--- a/AZ 104 - Training.docx
+++ b/AZ 104 - Training.docx
@@ -71,21 +71,7 @@
         <w:rPr>
           <w:rFonts w:ascii="Calibri" w:eastAsia="Times New Roman" w:hAnsi="Calibri" w:cs="Calibri"/>
         </w:rPr>
-        <w:t>The Data Lake Storage Gen2 hierarchical namespace accelerates big data analytics workloads and enables file-level access control lists (ACLs</w:t>
-      </w:r>
-      <w:proofErr w:type="gramStart"/>
-      <w:r>
-        <w:rPr>
-          <w:rFonts w:ascii="Calibri" w:eastAsia="Times New Roman" w:hAnsi="Calibri" w:cs="Calibri"/>
-        </w:rPr>
-        <w:t>).Learn</w:t>
-      </w:r>
-      <w:proofErr w:type="gramEnd"/>
-      <w:r>
-        <w:rPr>
-          <w:rFonts w:ascii="Calibri" w:eastAsia="Times New Roman" w:hAnsi="Calibri" w:cs="Calibri"/>
-        </w:rPr>
-        <w:t xml:space="preserve"> more</w:t>
+        <w:t>The Data Lake Storage Gen2 hierarchical namespace accelerates big data analytics workloads and enables file-level access control lists (ACLs).Learn more</w:t>
       </w:r>
     </w:p>
     <w:p>
@@ -513,21 +499,7 @@
         <w:rPr>
           <w:rFonts w:ascii="Calibri" w:eastAsia="Times New Roman" w:hAnsi="Calibri" w:cs="Calibri"/>
         </w:rPr>
-        <w:t xml:space="preserve"> "</w:t>
-      </w:r>
-      <w:proofErr w:type="gramStart"/>
-      <w:r>
-        <w:rPr>
-          <w:rFonts w:ascii="Calibri" w:eastAsia="Times New Roman" w:hAnsi="Calibri" w:cs="Calibri"/>
-        </w:rPr>
-        <w:t>Source  URL</w:t>
-      </w:r>
-      <w:proofErr w:type="gramEnd"/>
-      <w:r>
-        <w:rPr>
-          <w:rFonts w:ascii="Calibri" w:eastAsia="Times New Roman" w:hAnsi="Calibri" w:cs="Calibri"/>
-        </w:rPr>
-        <w:t>"  "Destination URL"</w:t>
+        <w:t xml:space="preserve"> "Source  URL"  "Destination URL"</w:t>
       </w:r>
     </w:p>
     <w:p>
@@ -630,21 +602,7 @@
         <w:rPr>
           <w:rFonts w:ascii="Calibri" w:eastAsia="Times New Roman" w:hAnsi="Calibri" w:cs="Calibri"/>
         </w:rPr>
-        <w:t xml:space="preserve">Premium Tier, it </w:t>
-      </w:r>
-      <w:proofErr w:type="gramStart"/>
-      <w:r>
-        <w:rPr>
-          <w:rFonts w:ascii="Calibri" w:eastAsia="Times New Roman" w:hAnsi="Calibri" w:cs="Calibri"/>
-        </w:rPr>
-        <w:t>has to</w:t>
-      </w:r>
-      <w:proofErr w:type="gramEnd"/>
-      <w:r>
-        <w:rPr>
-          <w:rFonts w:ascii="Calibri" w:eastAsia="Times New Roman" w:hAnsi="Calibri" w:cs="Calibri"/>
-        </w:rPr>
-        <w:t xml:space="preserve"> be selected at the moment of the storage account creation.</w:t>
+        <w:t>Premium Tier, it has to be selected at the moment of the storage account creation.</w:t>
       </w:r>
     </w:p>
     <w:p>
@@ -663,21 +621,7 @@
         <w:rPr>
           <w:rFonts w:ascii="Calibri" w:eastAsia="Times New Roman" w:hAnsi="Calibri" w:cs="Calibri"/>
         </w:rPr>
-        <w:t xml:space="preserve">It has better </w:t>
-      </w:r>
-      <w:proofErr w:type="gramStart"/>
-      <w:r>
-        <w:rPr>
-          <w:rFonts w:ascii="Calibri" w:eastAsia="Times New Roman" w:hAnsi="Calibri" w:cs="Calibri"/>
-        </w:rPr>
-        <w:t>performance,</w:t>
-      </w:r>
-      <w:proofErr w:type="gramEnd"/>
-      <w:r>
-        <w:rPr>
-          <w:rFonts w:ascii="Calibri" w:eastAsia="Times New Roman" w:hAnsi="Calibri" w:cs="Calibri"/>
-        </w:rPr>
-        <w:t xml:space="preserve"> it is ten times faster </w:t>
+        <w:t xml:space="preserve">It has better performance, it is ten times faster </w:t>
       </w:r>
       <w:proofErr w:type="spellStart"/>
       <w:r>
@@ -729,21 +673,7 @@
         <w:rPr>
           <w:rFonts w:ascii="Calibri" w:eastAsia="Times New Roman" w:hAnsi="Calibri" w:cs="Calibri"/>
         </w:rPr>
-        <w:t xml:space="preserve">You will be </w:t>
-      </w:r>
-      <w:proofErr w:type="gramStart"/>
-      <w:r>
-        <w:rPr>
-          <w:rFonts w:ascii="Calibri" w:eastAsia="Times New Roman" w:hAnsi="Calibri" w:cs="Calibri"/>
-        </w:rPr>
-        <w:t>charge</w:t>
-      </w:r>
-      <w:proofErr w:type="gramEnd"/>
-      <w:r>
-        <w:rPr>
-          <w:rFonts w:ascii="Calibri" w:eastAsia="Times New Roman" w:hAnsi="Calibri" w:cs="Calibri"/>
-        </w:rPr>
-        <w:t xml:space="preserve"> the standard for access and storage.</w:t>
+        <w:t>You will be charge the standard for access and storage.</w:t>
       </w:r>
     </w:p>
     <w:p>
@@ -1346,7 +1276,6 @@
         </w:rPr>
       </w:pPr>
       <w:proofErr w:type="spellStart"/>
-      <w:proofErr w:type="gramStart"/>
       <w:r>
         <w:rPr>
           <w:rFonts w:ascii="Calibri" w:eastAsia="Times New Roman" w:hAnsi="Calibri" w:cs="Calibri"/>
@@ -1354,7 +1283,6 @@
         <w:t>Blobchangefeed</w:t>
       </w:r>
       <w:proofErr w:type="spellEnd"/>
-      <w:proofErr w:type="gramEnd"/>
       <w:r>
         <w:rPr>
           <w:rFonts w:ascii="Calibri" w:eastAsia="Times New Roman" w:hAnsi="Calibri" w:cs="Calibri"/>
@@ -1390,6 +1318,30 @@
         </w:rPr>
         <w:t> </w:t>
       </w:r>
+    </w:p>
+    <w:p>
+      <w:pPr>
+        <w:spacing w:after="0" w:line="240" w:lineRule="auto"/>
+        <w:rPr>
+          <w:rFonts w:ascii="Calibri" w:eastAsia="Times New Roman" w:hAnsi="Calibri" w:cs="Calibri"/>
+        </w:rPr>
+      </w:pPr>
+    </w:p>
+    <w:p>
+      <w:pPr>
+        <w:spacing w:after="0" w:line="240" w:lineRule="auto"/>
+        <w:rPr>
+          <w:rFonts w:ascii="Calibri" w:eastAsia="Times New Roman" w:hAnsi="Calibri" w:cs="Calibri"/>
+        </w:rPr>
+      </w:pPr>
+    </w:p>
+    <w:p>
+      <w:pPr>
+        <w:spacing w:after="0" w:line="240" w:lineRule="auto"/>
+        <w:rPr>
+          <w:rFonts w:ascii="Calibri" w:eastAsia="Times New Roman" w:hAnsi="Calibri" w:cs="Calibri"/>
+        </w:rPr>
+      </w:pPr>
     </w:p>
     <w:p>
       <w:pPr>

--- a/AZ 104 - Training.docx
+++ b/AZ 104 - Training.docx
@@ -1,6 +1,6 @@
 
 <file path=word/document.xml><?xml version="1.0" encoding="utf-8"?>
-<w:document xmlns:wpc="http://schemas.microsoft.com/office/word/2010/wordprocessingCanvas" xmlns:cx="http://schemas.microsoft.com/office/drawing/2014/chartex" xmlns:cx1="http://schemas.microsoft.com/office/drawing/2015/9/8/chartex" xmlns:cx2="http://schemas.microsoft.com/office/drawing/2015/10/21/chartex" xmlns:cx3="http://schemas.microsoft.com/office/drawing/2016/5/9/chartex" xmlns:cx4="http://schemas.microsoft.com/office/drawing/2016/5/10/chartex" xmlns:cx5="http://schemas.microsoft.com/office/drawing/2016/5/11/chartex" xmlns:cx6="http://schemas.microsoft.com/office/drawing/2016/5/12/chartex" xmlns:cx7="http://schemas.microsoft.com/office/drawing/2016/5/13/chartex" xmlns:cx8="http://schemas.microsoft.com/office/drawing/2016/5/14/chartex" xmlns:mc="http://schemas.openxmlformats.org/markup-compatibility/2006" xmlns:aink="http://schemas.microsoft.com/office/drawing/2016/ink" xmlns:am3d="http://schemas.microsoft.com/office/drawing/2017/model3d" xmlns:o="urn:schemas-microsoft-com:office:office" xmlns:r="http://schemas.openxmlformats.org/officeDocument/2006/relationships" xmlns:m="http://schemas.openxmlformats.org/officeDocument/2006/math" xmlns:v="urn:schemas-microsoft-com:vml" xmlns:wp14="http://schemas.microsoft.com/office/word/2010/wordprocessingDrawing" xmlns:wp="http://schemas.openxmlformats.org/drawingml/2006/wordprocessingDrawing" xmlns:w10="urn:schemas-microsoft-com:office:word" xmlns:w="http://schemas.openxmlformats.org/wordprocessingml/2006/main" xmlns:w14="http://schemas.microsoft.com/office/word/2010/wordml" xmlns:w15="http://schemas.microsoft.com/office/word/2012/wordml" xmlns:w16cex="http://schemas.microsoft.com/office/word/2018/wordml/cex" xmlns:w16cid="http://schemas.microsoft.com/office/word/2016/wordml/cid" xmlns:w16="http://schemas.microsoft.com/office/word/2018/wordml" xmlns:w16sdtdh="http://schemas.microsoft.com/office/word/2020/wordml/sdtdatahash" xmlns:w16se="http://schemas.microsoft.com/office/word/2015/wordml/symex" xmlns:wpg="http://schemas.microsoft.com/office/word/2010/wordprocessingGroup" xmlns:wpi="http://schemas.microsoft.com/office/word/2010/wordprocessingInk" xmlns:wne="http://schemas.microsoft.com/office/word/2006/wordml" xmlns:wps="http://schemas.microsoft.com/office/word/2010/wordprocessingShape" mc:Ignorable="w14 w15 w16se w16cid w16 w16cex w16sdtdh wp14">
+<w:document xmlns:wpc="http://schemas.microsoft.com/office/word/2010/wordprocessingCanvas" xmlns:cx="http://schemas.microsoft.com/office/drawing/2014/chartex" xmlns:cx1="http://schemas.microsoft.com/office/drawing/2015/9/8/chartex" xmlns:cx2="http://schemas.microsoft.com/office/drawing/2015/10/21/chartex" xmlns:cx3="http://schemas.microsoft.com/office/drawing/2016/5/9/chartex" xmlns:cx4="http://schemas.microsoft.com/office/drawing/2016/5/10/chartex" xmlns:cx5="http://schemas.microsoft.com/office/drawing/2016/5/11/chartex" xmlns:cx6="http://schemas.microsoft.com/office/drawing/2016/5/12/chartex" xmlns:cx7="http://schemas.microsoft.com/office/drawing/2016/5/13/chartex" xmlns:cx8="http://schemas.microsoft.com/office/drawing/2016/5/14/chartex" xmlns:mc="http://schemas.openxmlformats.org/markup-compatibility/2006" xmlns:aink="http://schemas.microsoft.com/office/drawing/2016/ink" xmlns:am3d="http://schemas.microsoft.com/office/drawing/2017/model3d" xmlns:o="urn:schemas-microsoft-com:office:office" xmlns:oel="http://schemas.microsoft.com/office/2019/extlst" xmlns:r="http://schemas.openxmlformats.org/officeDocument/2006/relationships" xmlns:m="http://schemas.openxmlformats.org/officeDocument/2006/math" xmlns:v="urn:schemas-microsoft-com:vml" xmlns:wp14="http://schemas.microsoft.com/office/word/2010/wordprocessingDrawing" xmlns:wp="http://schemas.openxmlformats.org/drawingml/2006/wordprocessingDrawing" xmlns:w10="urn:schemas-microsoft-com:office:word" xmlns:w="http://schemas.openxmlformats.org/wordprocessingml/2006/main" xmlns:w14="http://schemas.microsoft.com/office/word/2010/wordml" xmlns:w15="http://schemas.microsoft.com/office/word/2012/wordml" xmlns:w16cex="http://schemas.microsoft.com/office/word/2018/wordml/cex" xmlns:w16cid="http://schemas.microsoft.com/office/word/2016/wordml/cid" xmlns:w16="http://schemas.microsoft.com/office/word/2018/wordml" xmlns:w16sdtdh="http://schemas.microsoft.com/office/word/2020/wordml/sdtdatahash" xmlns:w16se="http://schemas.microsoft.com/office/word/2015/wordml/symex" xmlns:wpg="http://schemas.microsoft.com/office/word/2010/wordprocessingGroup" xmlns:wpi="http://schemas.microsoft.com/office/word/2010/wordprocessingInk" xmlns:wne="http://schemas.microsoft.com/office/word/2006/wordml" xmlns:wps="http://schemas.microsoft.com/office/word/2010/wordprocessingShape" mc:Ignorable="w14 w15 w16se w16cid w16 w16cex w16sdtdh wp14">
   <w:body>
     <w:p>
       <w:r>
@@ -10,13 +10,8 @@
         <w:t>–</w:t>
       </w:r>
       <w:r>
-        <w:t xml:space="preserve"> </w:t>
-      </w:r>
-      <w:proofErr w:type="spellStart"/>
-      <w:r>
-        <w:t>Trainning</w:t>
-      </w:r>
-      <w:proofErr w:type="spellEnd"/>
+        <w:t xml:space="preserve"> Trainning</w:t>
+      </w:r>
     </w:p>
     <w:p/>
     <w:p>
@@ -448,25 +443,7 @@
           <w:b/>
           <w:bCs/>
         </w:rPr>
-        <w:t xml:space="preserve">COPY FILES WITH </w:t>
-      </w:r>
-      <w:proofErr w:type="spellStart"/>
-      <w:r>
-        <w:rPr>
-          <w:rFonts w:ascii="Calibri" w:eastAsia="Times New Roman" w:hAnsi="Calibri" w:cs="Calibri"/>
-          <w:b/>
-          <w:bCs/>
-        </w:rPr>
-        <w:t>AzCopy</w:t>
-      </w:r>
-      <w:proofErr w:type="spellEnd"/>
-      <w:r>
-        <w:rPr>
-          <w:rFonts w:ascii="Calibri" w:eastAsia="Times New Roman" w:hAnsi="Calibri" w:cs="Calibri"/>
-          <w:b/>
-          <w:bCs/>
-        </w:rPr>
-        <w:t xml:space="preserve"> </w:t>
+        <w:t xml:space="preserve">COPY FILES WITH AzCopy </w:t>
       </w:r>
     </w:p>
     <w:p>
@@ -485,21 +462,7 @@
         <w:rPr>
           <w:rFonts w:ascii="Calibri" w:eastAsia="Times New Roman" w:hAnsi="Calibri" w:cs="Calibri"/>
         </w:rPr>
-        <w:t>You can run it like ".\</w:t>
-      </w:r>
-      <w:proofErr w:type="spellStart"/>
-      <w:r>
-        <w:rPr>
-          <w:rFonts w:ascii="Calibri" w:eastAsia="Times New Roman" w:hAnsi="Calibri" w:cs="Calibri"/>
-        </w:rPr>
-        <w:t>AzCopy</w:t>
-      </w:r>
-      <w:proofErr w:type="spellEnd"/>
-      <w:r>
-        <w:rPr>
-          <w:rFonts w:ascii="Calibri" w:eastAsia="Times New Roman" w:hAnsi="Calibri" w:cs="Calibri"/>
-        </w:rPr>
-        <w:t xml:space="preserve"> "Source  URL"  "Destination URL"</w:t>
+        <w:t>You can run it like ".\AzCopy "Source  URL"  "Destination URL"</w:t>
       </w:r>
     </w:p>
     <w:p>
@@ -621,21 +584,7 @@
         <w:rPr>
           <w:rFonts w:ascii="Calibri" w:eastAsia="Times New Roman" w:hAnsi="Calibri" w:cs="Calibri"/>
         </w:rPr>
-        <w:t xml:space="preserve">It has better performance, it is ten times faster </w:t>
-      </w:r>
-      <w:proofErr w:type="spellStart"/>
-      <w:r>
-        <w:rPr>
-          <w:rFonts w:ascii="Calibri" w:eastAsia="Times New Roman" w:hAnsi="Calibri" w:cs="Calibri"/>
-        </w:rPr>
-        <w:t>that</w:t>
-      </w:r>
-      <w:proofErr w:type="spellEnd"/>
-      <w:r>
-        <w:rPr>
-          <w:rFonts w:ascii="Calibri" w:eastAsia="Times New Roman" w:hAnsi="Calibri" w:cs="Calibri"/>
-        </w:rPr>
-        <w:t xml:space="preserve"> standard for retrieving data.</w:t>
+        <w:t>It has better performance, it is ten times faster that standard for retrieving data.</w:t>
       </w:r>
     </w:p>
     <w:p>
@@ -1275,19 +1224,11 @@
           <w:rFonts w:ascii="Calibri" w:eastAsia="Times New Roman" w:hAnsi="Calibri" w:cs="Calibri"/>
         </w:rPr>
       </w:pPr>
-      <w:proofErr w:type="spellStart"/>
-      <w:r>
-        <w:rPr>
-          <w:rFonts w:ascii="Calibri" w:eastAsia="Times New Roman" w:hAnsi="Calibri" w:cs="Calibri"/>
-        </w:rPr>
-        <w:t>Blobchangefeed</w:t>
-      </w:r>
-      <w:proofErr w:type="spellEnd"/>
-      <w:r>
-        <w:rPr>
-          <w:rFonts w:ascii="Calibri" w:eastAsia="Times New Roman" w:hAnsi="Calibri" w:cs="Calibri"/>
-        </w:rPr>
-        <w:t xml:space="preserve"> it indicates the changes done in the storage account</w:t>
+      <w:r>
+        <w:rPr>
+          <w:rFonts w:ascii="Calibri" w:eastAsia="Times New Roman" w:hAnsi="Calibri" w:cs="Calibri"/>
+        </w:rPr>
+        <w:t>Blobchangefeed it indicates the changes done in the storage account</w:t>
       </w:r>
     </w:p>
     <w:p>
@@ -1370,6 +1311,7 @@
           <w:b/>
           <w:bCs/>
         </w:rPr>
+        <w:lastRenderedPageBreak/>
         <w:t>IMPORT AND EXPORT DATA TO AZURE (Storage accounts)</w:t>
       </w:r>
     </w:p>
@@ -1407,648 +1349,655 @@
         </w:rPr>
         <w:t> </w:t>
       </w:r>
-    </w:p>
-    <w:p>
-      <w:pPr>
-        <w:spacing w:after="0" w:line="240" w:lineRule="auto"/>
-        <w:rPr>
-          <w:rFonts w:ascii="Calibri" w:eastAsia="Times New Roman" w:hAnsi="Calibri" w:cs="Calibri"/>
-        </w:rPr>
-      </w:pPr>
-      <w:r>
-        <w:rPr>
-          <w:rFonts w:ascii="Calibri" w:eastAsia="Times New Roman" w:hAnsi="Calibri" w:cs="Calibri"/>
-        </w:rPr>
-        <w:t> </w:t>
-      </w:r>
-    </w:p>
-    <w:p>
-      <w:pPr>
-        <w:spacing w:after="0" w:line="240" w:lineRule="auto"/>
-        <w:rPr>
-          <w:rFonts w:ascii="Calibri" w:eastAsia="Times New Roman" w:hAnsi="Calibri" w:cs="Calibri"/>
-        </w:rPr>
-      </w:pPr>
-      <w:r>
-        <w:rPr>
-          <w:rFonts w:ascii="Calibri" w:eastAsia="Times New Roman" w:hAnsi="Calibri" w:cs="Calibri"/>
-        </w:rPr>
-        <w:t> </w:t>
-      </w:r>
-    </w:p>
-    <w:p>
-      <w:pPr>
-        <w:spacing w:after="0" w:line="240" w:lineRule="auto"/>
-        <w:rPr>
-          <w:rFonts w:ascii="Calibri" w:eastAsia="Times New Roman" w:hAnsi="Calibri" w:cs="Calibri"/>
-        </w:rPr>
-      </w:pPr>
-      <w:r>
-        <w:rPr>
-          <w:rFonts w:ascii="Calibri" w:eastAsia="Times New Roman" w:hAnsi="Calibri" w:cs="Calibri"/>
-        </w:rPr>
-        <w:t> </w:t>
-      </w:r>
-    </w:p>
-    <w:p>
-      <w:pPr>
-        <w:spacing w:after="0" w:line="240" w:lineRule="auto"/>
-        <w:rPr>
-          <w:rFonts w:ascii="Calibri" w:eastAsia="Times New Roman" w:hAnsi="Calibri" w:cs="Calibri"/>
-        </w:rPr>
-      </w:pPr>
-      <w:r>
-        <w:rPr>
-          <w:rFonts w:ascii="Calibri" w:eastAsia="Times New Roman" w:hAnsi="Calibri" w:cs="Calibri"/>
-        </w:rPr>
-        <w:t> </w:t>
-      </w:r>
-    </w:p>
-    <w:p>
-      <w:pPr>
-        <w:spacing w:after="0" w:line="240" w:lineRule="auto"/>
-        <w:rPr>
-          <w:rFonts w:ascii="Calibri" w:eastAsia="Times New Roman" w:hAnsi="Calibri" w:cs="Calibri"/>
-        </w:rPr>
-      </w:pPr>
-      <w:r>
-        <w:rPr>
-          <w:rFonts w:ascii="Calibri" w:eastAsia="Times New Roman" w:hAnsi="Calibri" w:cs="Calibri"/>
-        </w:rPr>
-        <w:t> </w:t>
-      </w:r>
-    </w:p>
-    <w:p>
-      <w:pPr>
-        <w:spacing w:after="0" w:line="240" w:lineRule="auto"/>
-        <w:rPr>
-          <w:rFonts w:ascii="Calibri" w:eastAsia="Times New Roman" w:hAnsi="Calibri" w:cs="Calibri"/>
-        </w:rPr>
-      </w:pPr>
-      <w:r>
-        <w:rPr>
-          <w:rFonts w:ascii="Calibri" w:eastAsia="Times New Roman" w:hAnsi="Calibri" w:cs="Calibri"/>
-        </w:rPr>
-        <w:t> </w:t>
-      </w:r>
-    </w:p>
-    <w:p>
-      <w:pPr>
-        <w:spacing w:after="0" w:line="240" w:lineRule="auto"/>
-        <w:rPr>
-          <w:rFonts w:ascii="Calibri" w:eastAsia="Times New Roman" w:hAnsi="Calibri" w:cs="Calibri"/>
-        </w:rPr>
-      </w:pPr>
-      <w:r>
-        <w:rPr>
-          <w:rFonts w:ascii="Calibri" w:eastAsia="Times New Roman" w:hAnsi="Calibri" w:cs="Calibri"/>
-        </w:rPr>
-        <w:t> </w:t>
-      </w:r>
-    </w:p>
-    <w:p>
-      <w:pPr>
-        <w:spacing w:after="0" w:line="240" w:lineRule="auto"/>
-        <w:rPr>
-          <w:rFonts w:ascii="Calibri" w:eastAsia="Times New Roman" w:hAnsi="Calibri" w:cs="Calibri"/>
-        </w:rPr>
-      </w:pPr>
-      <w:r>
-        <w:rPr>
-          <w:rFonts w:ascii="Calibri" w:eastAsia="Times New Roman" w:hAnsi="Calibri" w:cs="Calibri"/>
-        </w:rPr>
-        <w:t> </w:t>
-      </w:r>
-    </w:p>
-    <w:p>
-      <w:pPr>
-        <w:spacing w:after="0" w:line="240" w:lineRule="auto"/>
-        <w:rPr>
-          <w:rFonts w:ascii="Calibri" w:eastAsia="Times New Roman" w:hAnsi="Calibri" w:cs="Calibri"/>
-        </w:rPr>
-      </w:pPr>
-      <w:r>
-        <w:rPr>
-          <w:rFonts w:ascii="Calibri" w:eastAsia="Times New Roman" w:hAnsi="Calibri" w:cs="Calibri"/>
-        </w:rPr>
-        <w:t> </w:t>
-      </w:r>
-    </w:p>
-    <w:p>
-      <w:pPr>
-        <w:spacing w:after="0" w:line="240" w:lineRule="auto"/>
-        <w:rPr>
-          <w:rFonts w:ascii="Calibri" w:eastAsia="Times New Roman" w:hAnsi="Calibri" w:cs="Calibri"/>
-        </w:rPr>
-      </w:pPr>
-      <w:r>
-        <w:rPr>
-          <w:rFonts w:ascii="Calibri" w:eastAsia="Times New Roman" w:hAnsi="Calibri" w:cs="Calibri"/>
-        </w:rPr>
-        <w:t> </w:t>
-      </w:r>
-    </w:p>
-    <w:p>
-      <w:pPr>
-        <w:spacing w:after="0" w:line="240" w:lineRule="auto"/>
-        <w:rPr>
-          <w:rFonts w:ascii="Calibri" w:eastAsia="Times New Roman" w:hAnsi="Calibri" w:cs="Calibri"/>
-        </w:rPr>
-      </w:pPr>
-      <w:r>
-        <w:rPr>
-          <w:rFonts w:ascii="Calibri" w:eastAsia="Times New Roman" w:hAnsi="Calibri" w:cs="Calibri"/>
-        </w:rPr>
-        <w:t> </w:t>
-      </w:r>
-    </w:p>
-    <w:p>
-      <w:pPr>
-        <w:spacing w:after="0" w:line="240" w:lineRule="auto"/>
-        <w:rPr>
-          <w:rFonts w:ascii="Calibri" w:eastAsia="Times New Roman" w:hAnsi="Calibri" w:cs="Calibri"/>
-        </w:rPr>
-      </w:pPr>
-      <w:r>
-        <w:rPr>
-          <w:rFonts w:ascii="Calibri" w:eastAsia="Times New Roman" w:hAnsi="Calibri" w:cs="Calibri"/>
-        </w:rPr>
-        <w:t> </w:t>
-      </w:r>
-    </w:p>
-    <w:p>
-      <w:pPr>
-        <w:spacing w:after="0" w:line="240" w:lineRule="auto"/>
-        <w:rPr>
-          <w:rFonts w:ascii="Calibri" w:eastAsia="Times New Roman" w:hAnsi="Calibri" w:cs="Calibri"/>
-        </w:rPr>
-      </w:pPr>
-      <w:r>
-        <w:rPr>
-          <w:rFonts w:ascii="Calibri" w:eastAsia="Times New Roman" w:hAnsi="Calibri" w:cs="Calibri"/>
-        </w:rPr>
-        <w:t> </w:t>
-      </w:r>
-    </w:p>
-    <w:p>
-      <w:pPr>
-        <w:spacing w:after="0" w:line="240" w:lineRule="auto"/>
-        <w:rPr>
-          <w:rFonts w:ascii="Calibri" w:eastAsia="Times New Roman" w:hAnsi="Calibri" w:cs="Calibri"/>
-        </w:rPr>
-      </w:pPr>
-      <w:r>
-        <w:rPr>
-          <w:rFonts w:ascii="Calibri" w:eastAsia="Times New Roman" w:hAnsi="Calibri" w:cs="Calibri"/>
-        </w:rPr>
-        <w:t> </w:t>
-      </w:r>
-    </w:p>
-    <w:p>
-      <w:pPr>
-        <w:spacing w:after="0" w:line="240" w:lineRule="auto"/>
-        <w:rPr>
-          <w:rFonts w:ascii="Calibri" w:eastAsia="Times New Roman" w:hAnsi="Calibri" w:cs="Calibri"/>
-        </w:rPr>
-      </w:pPr>
-      <w:r>
-        <w:rPr>
-          <w:rFonts w:ascii="Calibri" w:eastAsia="Times New Roman" w:hAnsi="Calibri" w:cs="Calibri"/>
-        </w:rPr>
-        <w:t> </w:t>
-      </w:r>
-    </w:p>
-    <w:p>
-      <w:pPr>
-        <w:spacing w:after="0" w:line="240" w:lineRule="auto"/>
-        <w:rPr>
-          <w:rFonts w:ascii="Calibri" w:eastAsia="Times New Roman" w:hAnsi="Calibri" w:cs="Calibri"/>
-        </w:rPr>
-      </w:pPr>
-      <w:r>
-        <w:rPr>
-          <w:rFonts w:ascii="Calibri" w:eastAsia="Times New Roman" w:hAnsi="Calibri" w:cs="Calibri"/>
-        </w:rPr>
-        <w:t> </w:t>
-      </w:r>
-    </w:p>
-    <w:p>
-      <w:pPr>
-        <w:spacing w:after="0" w:line="240" w:lineRule="auto"/>
-        <w:rPr>
-          <w:rFonts w:ascii="Calibri" w:eastAsia="Times New Roman" w:hAnsi="Calibri" w:cs="Calibri"/>
-        </w:rPr>
-      </w:pPr>
-      <w:r>
-        <w:rPr>
-          <w:rFonts w:ascii="Calibri" w:eastAsia="Times New Roman" w:hAnsi="Calibri" w:cs="Calibri"/>
-        </w:rPr>
-        <w:t> </w:t>
-      </w:r>
-    </w:p>
-    <w:p>
-      <w:pPr>
-        <w:spacing w:after="0" w:line="240" w:lineRule="auto"/>
-        <w:rPr>
-          <w:rFonts w:ascii="Calibri" w:eastAsia="Times New Roman" w:hAnsi="Calibri" w:cs="Calibri"/>
-        </w:rPr>
-      </w:pPr>
-      <w:r>
-        <w:rPr>
-          <w:rFonts w:ascii="Calibri" w:eastAsia="Times New Roman" w:hAnsi="Calibri" w:cs="Calibri"/>
-        </w:rPr>
-        <w:t> </w:t>
-      </w:r>
-    </w:p>
-    <w:p>
-      <w:pPr>
-        <w:spacing w:after="0" w:line="240" w:lineRule="auto"/>
-        <w:rPr>
-          <w:rFonts w:ascii="Calibri" w:eastAsia="Times New Roman" w:hAnsi="Calibri" w:cs="Calibri"/>
-        </w:rPr>
-      </w:pPr>
-      <w:r>
-        <w:rPr>
-          <w:rFonts w:ascii="Calibri" w:eastAsia="Times New Roman" w:hAnsi="Calibri" w:cs="Calibri"/>
-        </w:rPr>
-        <w:t> </w:t>
-      </w:r>
-    </w:p>
-    <w:p>
-      <w:pPr>
-        <w:spacing w:after="0" w:line="240" w:lineRule="auto"/>
-        <w:rPr>
-          <w:rFonts w:ascii="Calibri" w:eastAsia="Times New Roman" w:hAnsi="Calibri" w:cs="Calibri"/>
-        </w:rPr>
-      </w:pPr>
-      <w:r>
-        <w:rPr>
-          <w:rFonts w:ascii="Calibri" w:eastAsia="Times New Roman" w:hAnsi="Calibri" w:cs="Calibri"/>
-        </w:rPr>
-        <w:t> </w:t>
-      </w:r>
-    </w:p>
-    <w:p>
-      <w:pPr>
-        <w:spacing w:after="0" w:line="240" w:lineRule="auto"/>
-        <w:rPr>
-          <w:rFonts w:ascii="Calibri" w:eastAsia="Times New Roman" w:hAnsi="Calibri" w:cs="Calibri"/>
-        </w:rPr>
-      </w:pPr>
-      <w:r>
-        <w:rPr>
-          <w:rFonts w:ascii="Calibri" w:eastAsia="Times New Roman" w:hAnsi="Calibri" w:cs="Calibri"/>
-        </w:rPr>
-        <w:t> </w:t>
-      </w:r>
-    </w:p>
-    <w:p>
-      <w:pPr>
-        <w:spacing w:after="0" w:line="240" w:lineRule="auto"/>
-        <w:rPr>
-          <w:rFonts w:ascii="Calibri" w:eastAsia="Times New Roman" w:hAnsi="Calibri" w:cs="Calibri"/>
-        </w:rPr>
-      </w:pPr>
-      <w:r>
-        <w:rPr>
-          <w:rFonts w:ascii="Calibri" w:eastAsia="Times New Roman" w:hAnsi="Calibri" w:cs="Calibri"/>
-        </w:rPr>
-        <w:t> </w:t>
-      </w:r>
-    </w:p>
-    <w:p>
-      <w:pPr>
-        <w:spacing w:after="0" w:line="240" w:lineRule="auto"/>
-        <w:rPr>
-          <w:rFonts w:ascii="Calibri" w:eastAsia="Times New Roman" w:hAnsi="Calibri" w:cs="Calibri"/>
-        </w:rPr>
-      </w:pPr>
-      <w:r>
-        <w:rPr>
-          <w:rFonts w:ascii="Calibri" w:eastAsia="Times New Roman" w:hAnsi="Calibri" w:cs="Calibri"/>
-        </w:rPr>
-        <w:t> </w:t>
-      </w:r>
-    </w:p>
-    <w:p>
-      <w:pPr>
-        <w:spacing w:after="0" w:line="240" w:lineRule="auto"/>
-        <w:rPr>
-          <w:rFonts w:ascii="Calibri" w:eastAsia="Times New Roman" w:hAnsi="Calibri" w:cs="Calibri"/>
-        </w:rPr>
-      </w:pPr>
-      <w:r>
-        <w:rPr>
-          <w:rFonts w:ascii="Calibri" w:eastAsia="Times New Roman" w:hAnsi="Calibri" w:cs="Calibri"/>
-        </w:rPr>
-        <w:t> </w:t>
-      </w:r>
-    </w:p>
-    <w:p>
-      <w:pPr>
-        <w:spacing w:after="0" w:line="240" w:lineRule="auto"/>
-        <w:rPr>
-          <w:rFonts w:ascii="Calibri" w:eastAsia="Times New Roman" w:hAnsi="Calibri" w:cs="Calibri"/>
-        </w:rPr>
-      </w:pPr>
-      <w:r>
-        <w:rPr>
-          <w:rFonts w:ascii="Calibri" w:eastAsia="Times New Roman" w:hAnsi="Calibri" w:cs="Calibri"/>
-        </w:rPr>
-        <w:t> </w:t>
-      </w:r>
-    </w:p>
-    <w:p>
-      <w:pPr>
-        <w:spacing w:after="0" w:line="240" w:lineRule="auto"/>
-        <w:rPr>
-          <w:rFonts w:ascii="Calibri" w:eastAsia="Times New Roman" w:hAnsi="Calibri" w:cs="Calibri"/>
-        </w:rPr>
-      </w:pPr>
-      <w:r>
-        <w:rPr>
-          <w:rFonts w:ascii="Calibri" w:eastAsia="Times New Roman" w:hAnsi="Calibri" w:cs="Calibri"/>
-        </w:rPr>
-        <w:t> </w:t>
-      </w:r>
-    </w:p>
-    <w:p>
-      <w:pPr>
-        <w:spacing w:after="0" w:line="240" w:lineRule="auto"/>
-        <w:rPr>
-          <w:rFonts w:ascii="Calibri" w:eastAsia="Times New Roman" w:hAnsi="Calibri" w:cs="Calibri"/>
-        </w:rPr>
-      </w:pPr>
-      <w:r>
-        <w:rPr>
-          <w:rFonts w:ascii="Calibri" w:eastAsia="Times New Roman" w:hAnsi="Calibri" w:cs="Calibri"/>
-        </w:rPr>
-        <w:t> </w:t>
-      </w:r>
-    </w:p>
-    <w:p>
-      <w:pPr>
-        <w:spacing w:after="0" w:line="240" w:lineRule="auto"/>
-        <w:rPr>
-          <w:rFonts w:ascii="Calibri" w:eastAsia="Times New Roman" w:hAnsi="Calibri" w:cs="Calibri"/>
-        </w:rPr>
-      </w:pPr>
-      <w:r>
-        <w:rPr>
-          <w:rFonts w:ascii="Calibri" w:eastAsia="Times New Roman" w:hAnsi="Calibri" w:cs="Calibri"/>
-        </w:rPr>
-        <w:t> </w:t>
-      </w:r>
-    </w:p>
-    <w:p>
-      <w:pPr>
-        <w:spacing w:after="0" w:line="240" w:lineRule="auto"/>
-        <w:rPr>
-          <w:rFonts w:ascii="Calibri" w:eastAsia="Times New Roman" w:hAnsi="Calibri" w:cs="Calibri"/>
-        </w:rPr>
-      </w:pPr>
-      <w:r>
-        <w:rPr>
-          <w:rFonts w:ascii="Calibri" w:eastAsia="Times New Roman" w:hAnsi="Calibri" w:cs="Calibri"/>
-        </w:rPr>
-        <w:t> </w:t>
-      </w:r>
-    </w:p>
-    <w:p>
-      <w:pPr>
-        <w:spacing w:after="0" w:line="240" w:lineRule="auto"/>
-        <w:rPr>
-          <w:rFonts w:ascii="Calibri" w:eastAsia="Times New Roman" w:hAnsi="Calibri" w:cs="Calibri"/>
-        </w:rPr>
-      </w:pPr>
-      <w:r>
-        <w:rPr>
-          <w:rFonts w:ascii="Calibri" w:eastAsia="Times New Roman" w:hAnsi="Calibri" w:cs="Calibri"/>
-        </w:rPr>
-        <w:t> </w:t>
-      </w:r>
-    </w:p>
-    <w:p>
-      <w:pPr>
-        <w:spacing w:after="0" w:line="240" w:lineRule="auto"/>
-        <w:rPr>
-          <w:rFonts w:ascii="Calibri" w:eastAsia="Times New Roman" w:hAnsi="Calibri" w:cs="Calibri"/>
-        </w:rPr>
-      </w:pPr>
-      <w:r>
-        <w:rPr>
-          <w:rFonts w:ascii="Calibri" w:eastAsia="Times New Roman" w:hAnsi="Calibri" w:cs="Calibri"/>
-        </w:rPr>
-        <w:t> </w:t>
-      </w:r>
-    </w:p>
-    <w:p>
-      <w:pPr>
-        <w:spacing w:after="0" w:line="240" w:lineRule="auto"/>
-        <w:rPr>
-          <w:rFonts w:ascii="Calibri" w:eastAsia="Times New Roman" w:hAnsi="Calibri" w:cs="Calibri"/>
-        </w:rPr>
-      </w:pPr>
-      <w:r>
-        <w:rPr>
-          <w:rFonts w:ascii="Calibri" w:eastAsia="Times New Roman" w:hAnsi="Calibri" w:cs="Calibri"/>
-        </w:rPr>
-        <w:t> </w:t>
-      </w:r>
-    </w:p>
-    <w:p>
-      <w:pPr>
-        <w:spacing w:after="0" w:line="240" w:lineRule="auto"/>
-        <w:rPr>
-          <w:rFonts w:ascii="Calibri" w:eastAsia="Times New Roman" w:hAnsi="Calibri" w:cs="Calibri"/>
-        </w:rPr>
-      </w:pPr>
-      <w:r>
-        <w:rPr>
-          <w:rFonts w:ascii="Calibri" w:eastAsia="Times New Roman" w:hAnsi="Calibri" w:cs="Calibri"/>
-        </w:rPr>
-        <w:t> </w:t>
-      </w:r>
-    </w:p>
-    <w:p>
-      <w:pPr>
-        <w:spacing w:after="0" w:line="240" w:lineRule="auto"/>
-        <w:rPr>
-          <w:rFonts w:ascii="Calibri" w:eastAsia="Times New Roman" w:hAnsi="Calibri" w:cs="Calibri"/>
-        </w:rPr>
-      </w:pPr>
-      <w:r>
-        <w:rPr>
-          <w:rFonts w:ascii="Calibri" w:eastAsia="Times New Roman" w:hAnsi="Calibri" w:cs="Calibri"/>
-        </w:rPr>
-        <w:t> </w:t>
-      </w:r>
-    </w:p>
-    <w:p>
-      <w:pPr>
-        <w:spacing w:after="0" w:line="240" w:lineRule="auto"/>
-        <w:rPr>
-          <w:rFonts w:ascii="Calibri" w:eastAsia="Times New Roman" w:hAnsi="Calibri" w:cs="Calibri"/>
-        </w:rPr>
-      </w:pPr>
-      <w:r>
-        <w:rPr>
-          <w:rFonts w:ascii="Calibri" w:eastAsia="Times New Roman" w:hAnsi="Calibri" w:cs="Calibri"/>
-        </w:rPr>
-        <w:t> </w:t>
-      </w:r>
-    </w:p>
-    <w:p>
-      <w:pPr>
-        <w:spacing w:after="0" w:line="240" w:lineRule="auto"/>
-        <w:rPr>
-          <w:rFonts w:ascii="Calibri" w:eastAsia="Times New Roman" w:hAnsi="Calibri" w:cs="Calibri"/>
-        </w:rPr>
-      </w:pPr>
-      <w:r>
-        <w:rPr>
-          <w:rFonts w:ascii="Calibri" w:eastAsia="Times New Roman" w:hAnsi="Calibri" w:cs="Calibri"/>
-        </w:rPr>
-        <w:t> </w:t>
-      </w:r>
-    </w:p>
-    <w:p>
-      <w:pPr>
-        <w:spacing w:after="0" w:line="240" w:lineRule="auto"/>
-        <w:rPr>
-          <w:rFonts w:ascii="Calibri" w:eastAsia="Times New Roman" w:hAnsi="Calibri" w:cs="Calibri"/>
-        </w:rPr>
-      </w:pPr>
-      <w:r>
-        <w:rPr>
-          <w:rFonts w:ascii="Calibri" w:eastAsia="Times New Roman" w:hAnsi="Calibri" w:cs="Calibri"/>
-        </w:rPr>
-        <w:t> </w:t>
-      </w:r>
-    </w:p>
-    <w:p>
-      <w:pPr>
-        <w:spacing w:after="0" w:line="240" w:lineRule="auto"/>
-        <w:rPr>
-          <w:rFonts w:ascii="Calibri" w:eastAsia="Times New Roman" w:hAnsi="Calibri" w:cs="Calibri"/>
-        </w:rPr>
-      </w:pPr>
-      <w:r>
-        <w:rPr>
-          <w:rFonts w:ascii="Calibri" w:eastAsia="Times New Roman" w:hAnsi="Calibri" w:cs="Calibri"/>
-        </w:rPr>
-        <w:t> </w:t>
-      </w:r>
-    </w:p>
-    <w:p>
-      <w:pPr>
-        <w:spacing w:after="0" w:line="240" w:lineRule="auto"/>
-        <w:rPr>
-          <w:rFonts w:ascii="Calibri" w:eastAsia="Times New Roman" w:hAnsi="Calibri" w:cs="Calibri"/>
-        </w:rPr>
-      </w:pPr>
-      <w:r>
-        <w:rPr>
-          <w:rFonts w:ascii="Calibri" w:eastAsia="Times New Roman" w:hAnsi="Calibri" w:cs="Calibri"/>
-        </w:rPr>
-        <w:t> </w:t>
-      </w:r>
-    </w:p>
-    <w:p>
-      <w:pPr>
-        <w:spacing w:after="0" w:line="240" w:lineRule="auto"/>
-        <w:rPr>
-          <w:rFonts w:ascii="Calibri" w:eastAsia="Times New Roman" w:hAnsi="Calibri" w:cs="Calibri"/>
-        </w:rPr>
-      </w:pPr>
-      <w:r>
-        <w:rPr>
-          <w:rFonts w:ascii="Calibri" w:eastAsia="Times New Roman" w:hAnsi="Calibri" w:cs="Calibri"/>
-        </w:rPr>
-        <w:t> </w:t>
-      </w:r>
-    </w:p>
-    <w:p>
-      <w:pPr>
-        <w:spacing w:after="0" w:line="240" w:lineRule="auto"/>
-        <w:rPr>
-          <w:rFonts w:ascii="Calibri" w:eastAsia="Times New Roman" w:hAnsi="Calibri" w:cs="Calibri"/>
-        </w:rPr>
-      </w:pPr>
-      <w:r>
-        <w:rPr>
-          <w:rFonts w:ascii="Calibri" w:eastAsia="Times New Roman" w:hAnsi="Calibri" w:cs="Calibri"/>
-        </w:rPr>
-        <w:t> </w:t>
-      </w:r>
-    </w:p>
-    <w:p>
-      <w:pPr>
-        <w:spacing w:after="0" w:line="240" w:lineRule="auto"/>
-        <w:rPr>
-          <w:rFonts w:ascii="Calibri" w:eastAsia="Times New Roman" w:hAnsi="Calibri" w:cs="Calibri"/>
-        </w:rPr>
-      </w:pPr>
-      <w:r>
-        <w:rPr>
-          <w:rFonts w:ascii="Calibri" w:eastAsia="Times New Roman" w:hAnsi="Calibri" w:cs="Calibri"/>
-        </w:rPr>
-        <w:t> </w:t>
-      </w:r>
-    </w:p>
-    <w:p>
-      <w:pPr>
-        <w:spacing w:after="0" w:line="240" w:lineRule="auto"/>
-        <w:rPr>
-          <w:rFonts w:ascii="Calibri" w:eastAsia="Times New Roman" w:hAnsi="Calibri" w:cs="Calibri"/>
-        </w:rPr>
-      </w:pPr>
-      <w:r>
-        <w:rPr>
-          <w:rFonts w:ascii="Calibri" w:eastAsia="Times New Roman" w:hAnsi="Calibri" w:cs="Calibri"/>
-        </w:rPr>
-        <w:t> </w:t>
-      </w:r>
-    </w:p>
-    <w:p>
-      <w:pPr>
-        <w:spacing w:after="0" w:line="240" w:lineRule="auto"/>
-        <w:rPr>
-          <w:rFonts w:ascii="Calibri" w:eastAsia="Times New Roman" w:hAnsi="Calibri" w:cs="Calibri"/>
-        </w:rPr>
-      </w:pPr>
-      <w:r>
-        <w:rPr>
-          <w:rFonts w:ascii="Calibri" w:eastAsia="Times New Roman" w:hAnsi="Calibri" w:cs="Calibri"/>
-        </w:rPr>
-        <w:t> </w:t>
-      </w:r>
-    </w:p>
-    <w:p>
-      <w:pPr>
-        <w:spacing w:after="0" w:line="240" w:lineRule="auto"/>
-        <w:rPr>
-          <w:rFonts w:ascii="Calibri" w:eastAsia="Times New Roman" w:hAnsi="Calibri" w:cs="Calibri"/>
-        </w:rPr>
-      </w:pPr>
-      <w:r>
-        <w:rPr>
-          <w:rFonts w:ascii="Calibri" w:eastAsia="Times New Roman" w:hAnsi="Calibri" w:cs="Calibri"/>
-        </w:rPr>
-        <w:t> </w:t>
-      </w:r>
-    </w:p>
-    <w:p>
-      <w:pPr>
-        <w:spacing w:after="0" w:line="240" w:lineRule="auto"/>
-        <w:rPr>
-          <w:rFonts w:ascii="Calibri" w:eastAsia="Times New Roman" w:hAnsi="Calibri" w:cs="Calibri"/>
-        </w:rPr>
-      </w:pPr>
-      <w:r>
-        <w:rPr>
-          <w:rFonts w:ascii="Calibri" w:eastAsia="Times New Roman" w:hAnsi="Calibri" w:cs="Calibri"/>
-        </w:rPr>
+      <w:r>
+        <w:rPr>
+          <w:rFonts w:ascii="Calibri" w:eastAsia="Times New Roman" w:hAnsi="Calibri" w:cs="Calibri"/>
+        </w:rPr>
+        <w:t>Modified in pc</w:t>
+      </w:r>
+    </w:p>
+    <w:p>
+      <w:pPr>
+        <w:spacing w:after="0" w:line="240" w:lineRule="auto"/>
+        <w:rPr>
+          <w:rFonts w:ascii="Calibri" w:eastAsia="Times New Roman" w:hAnsi="Calibri" w:cs="Calibri"/>
+        </w:rPr>
+      </w:pPr>
+      <w:r>
+        <w:rPr>
+          <w:rFonts w:ascii="Calibri" w:eastAsia="Times New Roman" w:hAnsi="Calibri" w:cs="Calibri"/>
+        </w:rPr>
+        <w:t> </w:t>
+      </w:r>
+    </w:p>
+    <w:p>
+      <w:pPr>
+        <w:spacing w:after="0" w:line="240" w:lineRule="auto"/>
+        <w:rPr>
+          <w:rFonts w:ascii="Calibri" w:eastAsia="Times New Roman" w:hAnsi="Calibri" w:cs="Calibri"/>
+        </w:rPr>
+      </w:pPr>
+      <w:r>
+        <w:rPr>
+          <w:rFonts w:ascii="Calibri" w:eastAsia="Times New Roman" w:hAnsi="Calibri" w:cs="Calibri"/>
+        </w:rPr>
+        <w:t> </w:t>
+      </w:r>
+    </w:p>
+    <w:p>
+      <w:pPr>
+        <w:spacing w:after="0" w:line="240" w:lineRule="auto"/>
+        <w:rPr>
+          <w:rFonts w:ascii="Calibri" w:eastAsia="Times New Roman" w:hAnsi="Calibri" w:cs="Calibri"/>
+        </w:rPr>
+      </w:pPr>
+      <w:r>
+        <w:rPr>
+          <w:rFonts w:ascii="Calibri" w:eastAsia="Times New Roman" w:hAnsi="Calibri" w:cs="Calibri"/>
+        </w:rPr>
+        <w:t> </w:t>
+      </w:r>
+    </w:p>
+    <w:p>
+      <w:pPr>
+        <w:spacing w:after="0" w:line="240" w:lineRule="auto"/>
+        <w:rPr>
+          <w:rFonts w:ascii="Calibri" w:eastAsia="Times New Roman" w:hAnsi="Calibri" w:cs="Calibri"/>
+        </w:rPr>
+      </w:pPr>
+      <w:r>
+        <w:rPr>
+          <w:rFonts w:ascii="Calibri" w:eastAsia="Times New Roman" w:hAnsi="Calibri" w:cs="Calibri"/>
+        </w:rPr>
+        <w:t> </w:t>
+      </w:r>
+    </w:p>
+    <w:p>
+      <w:pPr>
+        <w:spacing w:after="0" w:line="240" w:lineRule="auto"/>
+        <w:rPr>
+          <w:rFonts w:ascii="Calibri" w:eastAsia="Times New Roman" w:hAnsi="Calibri" w:cs="Calibri"/>
+        </w:rPr>
+      </w:pPr>
+      <w:r>
+        <w:rPr>
+          <w:rFonts w:ascii="Calibri" w:eastAsia="Times New Roman" w:hAnsi="Calibri" w:cs="Calibri"/>
+        </w:rPr>
+        <w:t> </w:t>
+      </w:r>
+    </w:p>
+    <w:p>
+      <w:pPr>
+        <w:spacing w:after="0" w:line="240" w:lineRule="auto"/>
+        <w:rPr>
+          <w:rFonts w:ascii="Calibri" w:eastAsia="Times New Roman" w:hAnsi="Calibri" w:cs="Calibri"/>
+        </w:rPr>
+      </w:pPr>
+      <w:r>
+        <w:rPr>
+          <w:rFonts w:ascii="Calibri" w:eastAsia="Times New Roman" w:hAnsi="Calibri" w:cs="Calibri"/>
+        </w:rPr>
+        <w:t> </w:t>
+      </w:r>
+    </w:p>
+    <w:p>
+      <w:pPr>
+        <w:spacing w:after="0" w:line="240" w:lineRule="auto"/>
+        <w:rPr>
+          <w:rFonts w:ascii="Calibri" w:eastAsia="Times New Roman" w:hAnsi="Calibri" w:cs="Calibri"/>
+        </w:rPr>
+      </w:pPr>
+      <w:r>
+        <w:rPr>
+          <w:rFonts w:ascii="Calibri" w:eastAsia="Times New Roman" w:hAnsi="Calibri" w:cs="Calibri"/>
+        </w:rPr>
+        <w:t> </w:t>
+      </w:r>
+    </w:p>
+    <w:p>
+      <w:pPr>
+        <w:spacing w:after="0" w:line="240" w:lineRule="auto"/>
+        <w:rPr>
+          <w:rFonts w:ascii="Calibri" w:eastAsia="Times New Roman" w:hAnsi="Calibri" w:cs="Calibri"/>
+        </w:rPr>
+      </w:pPr>
+      <w:r>
+        <w:rPr>
+          <w:rFonts w:ascii="Calibri" w:eastAsia="Times New Roman" w:hAnsi="Calibri" w:cs="Calibri"/>
+        </w:rPr>
+        <w:t> </w:t>
+      </w:r>
+    </w:p>
+    <w:p>
+      <w:pPr>
+        <w:spacing w:after="0" w:line="240" w:lineRule="auto"/>
+        <w:rPr>
+          <w:rFonts w:ascii="Calibri" w:eastAsia="Times New Roman" w:hAnsi="Calibri" w:cs="Calibri"/>
+        </w:rPr>
+      </w:pPr>
+      <w:r>
+        <w:rPr>
+          <w:rFonts w:ascii="Calibri" w:eastAsia="Times New Roman" w:hAnsi="Calibri" w:cs="Calibri"/>
+        </w:rPr>
+        <w:t> </w:t>
+      </w:r>
+    </w:p>
+    <w:p>
+      <w:pPr>
+        <w:spacing w:after="0" w:line="240" w:lineRule="auto"/>
+        <w:rPr>
+          <w:rFonts w:ascii="Calibri" w:eastAsia="Times New Roman" w:hAnsi="Calibri" w:cs="Calibri"/>
+        </w:rPr>
+      </w:pPr>
+      <w:r>
+        <w:rPr>
+          <w:rFonts w:ascii="Calibri" w:eastAsia="Times New Roman" w:hAnsi="Calibri" w:cs="Calibri"/>
+        </w:rPr>
+        <w:t> </w:t>
+      </w:r>
+    </w:p>
+    <w:p>
+      <w:pPr>
+        <w:spacing w:after="0" w:line="240" w:lineRule="auto"/>
+        <w:rPr>
+          <w:rFonts w:ascii="Calibri" w:eastAsia="Times New Roman" w:hAnsi="Calibri" w:cs="Calibri"/>
+        </w:rPr>
+      </w:pPr>
+      <w:r>
+        <w:rPr>
+          <w:rFonts w:ascii="Calibri" w:eastAsia="Times New Roman" w:hAnsi="Calibri" w:cs="Calibri"/>
+        </w:rPr>
+        <w:t> </w:t>
+      </w:r>
+    </w:p>
+    <w:p>
+      <w:pPr>
+        <w:spacing w:after="0" w:line="240" w:lineRule="auto"/>
+        <w:rPr>
+          <w:rFonts w:ascii="Calibri" w:eastAsia="Times New Roman" w:hAnsi="Calibri" w:cs="Calibri"/>
+        </w:rPr>
+      </w:pPr>
+      <w:r>
+        <w:rPr>
+          <w:rFonts w:ascii="Calibri" w:eastAsia="Times New Roman" w:hAnsi="Calibri" w:cs="Calibri"/>
+        </w:rPr>
+        <w:t> </w:t>
+      </w:r>
+    </w:p>
+    <w:p>
+      <w:pPr>
+        <w:spacing w:after="0" w:line="240" w:lineRule="auto"/>
+        <w:rPr>
+          <w:rFonts w:ascii="Calibri" w:eastAsia="Times New Roman" w:hAnsi="Calibri" w:cs="Calibri"/>
+        </w:rPr>
+      </w:pPr>
+      <w:r>
+        <w:rPr>
+          <w:rFonts w:ascii="Calibri" w:eastAsia="Times New Roman" w:hAnsi="Calibri" w:cs="Calibri"/>
+        </w:rPr>
+        <w:t> </w:t>
+      </w:r>
+    </w:p>
+    <w:p>
+      <w:pPr>
+        <w:spacing w:after="0" w:line="240" w:lineRule="auto"/>
+        <w:rPr>
+          <w:rFonts w:ascii="Calibri" w:eastAsia="Times New Roman" w:hAnsi="Calibri" w:cs="Calibri"/>
+        </w:rPr>
+      </w:pPr>
+      <w:r>
+        <w:rPr>
+          <w:rFonts w:ascii="Calibri" w:eastAsia="Times New Roman" w:hAnsi="Calibri" w:cs="Calibri"/>
+        </w:rPr>
+        <w:t> </w:t>
+      </w:r>
+    </w:p>
+    <w:p>
+      <w:pPr>
+        <w:spacing w:after="0" w:line="240" w:lineRule="auto"/>
+        <w:rPr>
+          <w:rFonts w:ascii="Calibri" w:eastAsia="Times New Roman" w:hAnsi="Calibri" w:cs="Calibri"/>
+        </w:rPr>
+      </w:pPr>
+      <w:r>
+        <w:rPr>
+          <w:rFonts w:ascii="Calibri" w:eastAsia="Times New Roman" w:hAnsi="Calibri" w:cs="Calibri"/>
+        </w:rPr>
+        <w:t> </w:t>
+      </w:r>
+    </w:p>
+    <w:p>
+      <w:pPr>
+        <w:spacing w:after="0" w:line="240" w:lineRule="auto"/>
+        <w:rPr>
+          <w:rFonts w:ascii="Calibri" w:eastAsia="Times New Roman" w:hAnsi="Calibri" w:cs="Calibri"/>
+        </w:rPr>
+      </w:pPr>
+      <w:r>
+        <w:rPr>
+          <w:rFonts w:ascii="Calibri" w:eastAsia="Times New Roman" w:hAnsi="Calibri" w:cs="Calibri"/>
+        </w:rPr>
+        <w:t> </w:t>
+      </w:r>
+    </w:p>
+    <w:p>
+      <w:pPr>
+        <w:spacing w:after="0" w:line="240" w:lineRule="auto"/>
+        <w:rPr>
+          <w:rFonts w:ascii="Calibri" w:eastAsia="Times New Roman" w:hAnsi="Calibri" w:cs="Calibri"/>
+        </w:rPr>
+      </w:pPr>
+      <w:r>
+        <w:rPr>
+          <w:rFonts w:ascii="Calibri" w:eastAsia="Times New Roman" w:hAnsi="Calibri" w:cs="Calibri"/>
+        </w:rPr>
+        <w:t> </w:t>
+      </w:r>
+    </w:p>
+    <w:p>
+      <w:pPr>
+        <w:spacing w:after="0" w:line="240" w:lineRule="auto"/>
+        <w:rPr>
+          <w:rFonts w:ascii="Calibri" w:eastAsia="Times New Roman" w:hAnsi="Calibri" w:cs="Calibri"/>
+        </w:rPr>
+      </w:pPr>
+      <w:r>
+        <w:rPr>
+          <w:rFonts w:ascii="Calibri" w:eastAsia="Times New Roman" w:hAnsi="Calibri" w:cs="Calibri"/>
+        </w:rPr>
+        <w:t> </w:t>
+      </w:r>
+    </w:p>
+    <w:p>
+      <w:pPr>
+        <w:spacing w:after="0" w:line="240" w:lineRule="auto"/>
+        <w:rPr>
+          <w:rFonts w:ascii="Calibri" w:eastAsia="Times New Roman" w:hAnsi="Calibri" w:cs="Calibri"/>
+        </w:rPr>
+      </w:pPr>
+      <w:r>
+        <w:rPr>
+          <w:rFonts w:ascii="Calibri" w:eastAsia="Times New Roman" w:hAnsi="Calibri" w:cs="Calibri"/>
+        </w:rPr>
+        <w:t> </w:t>
+      </w:r>
+    </w:p>
+    <w:p>
+      <w:pPr>
+        <w:spacing w:after="0" w:line="240" w:lineRule="auto"/>
+        <w:rPr>
+          <w:rFonts w:ascii="Calibri" w:eastAsia="Times New Roman" w:hAnsi="Calibri" w:cs="Calibri"/>
+        </w:rPr>
+      </w:pPr>
+      <w:r>
+        <w:rPr>
+          <w:rFonts w:ascii="Calibri" w:eastAsia="Times New Roman" w:hAnsi="Calibri" w:cs="Calibri"/>
+        </w:rPr>
+        <w:t> </w:t>
+      </w:r>
+    </w:p>
+    <w:p>
+      <w:pPr>
+        <w:spacing w:after="0" w:line="240" w:lineRule="auto"/>
+        <w:rPr>
+          <w:rFonts w:ascii="Calibri" w:eastAsia="Times New Roman" w:hAnsi="Calibri" w:cs="Calibri"/>
+        </w:rPr>
+      </w:pPr>
+      <w:r>
+        <w:rPr>
+          <w:rFonts w:ascii="Calibri" w:eastAsia="Times New Roman" w:hAnsi="Calibri" w:cs="Calibri"/>
+        </w:rPr>
+        <w:t> </w:t>
+      </w:r>
+    </w:p>
+    <w:p>
+      <w:pPr>
+        <w:spacing w:after="0" w:line="240" w:lineRule="auto"/>
+        <w:rPr>
+          <w:rFonts w:ascii="Calibri" w:eastAsia="Times New Roman" w:hAnsi="Calibri" w:cs="Calibri"/>
+        </w:rPr>
+      </w:pPr>
+      <w:r>
+        <w:rPr>
+          <w:rFonts w:ascii="Calibri" w:eastAsia="Times New Roman" w:hAnsi="Calibri" w:cs="Calibri"/>
+        </w:rPr>
+        <w:t> </w:t>
+      </w:r>
+    </w:p>
+    <w:p>
+      <w:pPr>
+        <w:spacing w:after="0" w:line="240" w:lineRule="auto"/>
+        <w:rPr>
+          <w:rFonts w:ascii="Calibri" w:eastAsia="Times New Roman" w:hAnsi="Calibri" w:cs="Calibri"/>
+        </w:rPr>
+      </w:pPr>
+      <w:r>
+        <w:rPr>
+          <w:rFonts w:ascii="Calibri" w:eastAsia="Times New Roman" w:hAnsi="Calibri" w:cs="Calibri"/>
+        </w:rPr>
+        <w:t> </w:t>
+      </w:r>
+    </w:p>
+    <w:p>
+      <w:pPr>
+        <w:spacing w:after="0" w:line="240" w:lineRule="auto"/>
+        <w:rPr>
+          <w:rFonts w:ascii="Calibri" w:eastAsia="Times New Roman" w:hAnsi="Calibri" w:cs="Calibri"/>
+        </w:rPr>
+      </w:pPr>
+      <w:r>
+        <w:rPr>
+          <w:rFonts w:ascii="Calibri" w:eastAsia="Times New Roman" w:hAnsi="Calibri" w:cs="Calibri"/>
+        </w:rPr>
+        <w:t> </w:t>
+      </w:r>
+    </w:p>
+    <w:p>
+      <w:pPr>
+        <w:spacing w:after="0" w:line="240" w:lineRule="auto"/>
+        <w:rPr>
+          <w:rFonts w:ascii="Calibri" w:eastAsia="Times New Roman" w:hAnsi="Calibri" w:cs="Calibri"/>
+        </w:rPr>
+      </w:pPr>
+      <w:r>
+        <w:rPr>
+          <w:rFonts w:ascii="Calibri" w:eastAsia="Times New Roman" w:hAnsi="Calibri" w:cs="Calibri"/>
+        </w:rPr>
+        <w:t> </w:t>
+      </w:r>
+    </w:p>
+    <w:p>
+      <w:pPr>
+        <w:spacing w:after="0" w:line="240" w:lineRule="auto"/>
+        <w:rPr>
+          <w:rFonts w:ascii="Calibri" w:eastAsia="Times New Roman" w:hAnsi="Calibri" w:cs="Calibri"/>
+        </w:rPr>
+      </w:pPr>
+      <w:r>
+        <w:rPr>
+          <w:rFonts w:ascii="Calibri" w:eastAsia="Times New Roman" w:hAnsi="Calibri" w:cs="Calibri"/>
+        </w:rPr>
+        <w:t> </w:t>
+      </w:r>
+    </w:p>
+    <w:p>
+      <w:pPr>
+        <w:spacing w:after="0" w:line="240" w:lineRule="auto"/>
+        <w:rPr>
+          <w:rFonts w:ascii="Calibri" w:eastAsia="Times New Roman" w:hAnsi="Calibri" w:cs="Calibri"/>
+        </w:rPr>
+      </w:pPr>
+      <w:r>
+        <w:rPr>
+          <w:rFonts w:ascii="Calibri" w:eastAsia="Times New Roman" w:hAnsi="Calibri" w:cs="Calibri"/>
+        </w:rPr>
+        <w:t> </w:t>
+      </w:r>
+    </w:p>
+    <w:p>
+      <w:pPr>
+        <w:spacing w:after="0" w:line="240" w:lineRule="auto"/>
+        <w:rPr>
+          <w:rFonts w:ascii="Calibri" w:eastAsia="Times New Roman" w:hAnsi="Calibri" w:cs="Calibri"/>
+        </w:rPr>
+      </w:pPr>
+      <w:r>
+        <w:rPr>
+          <w:rFonts w:ascii="Calibri" w:eastAsia="Times New Roman" w:hAnsi="Calibri" w:cs="Calibri"/>
+        </w:rPr>
+        <w:t> </w:t>
+      </w:r>
+    </w:p>
+    <w:p>
+      <w:pPr>
+        <w:spacing w:after="0" w:line="240" w:lineRule="auto"/>
+        <w:rPr>
+          <w:rFonts w:ascii="Calibri" w:eastAsia="Times New Roman" w:hAnsi="Calibri" w:cs="Calibri"/>
+        </w:rPr>
+      </w:pPr>
+      <w:r>
+        <w:rPr>
+          <w:rFonts w:ascii="Calibri" w:eastAsia="Times New Roman" w:hAnsi="Calibri" w:cs="Calibri"/>
+        </w:rPr>
+        <w:t> </w:t>
+      </w:r>
+    </w:p>
+    <w:p>
+      <w:pPr>
+        <w:spacing w:after="0" w:line="240" w:lineRule="auto"/>
+        <w:rPr>
+          <w:rFonts w:ascii="Calibri" w:eastAsia="Times New Roman" w:hAnsi="Calibri" w:cs="Calibri"/>
+        </w:rPr>
+      </w:pPr>
+      <w:r>
+        <w:rPr>
+          <w:rFonts w:ascii="Calibri" w:eastAsia="Times New Roman" w:hAnsi="Calibri" w:cs="Calibri"/>
+        </w:rPr>
+        <w:t> </w:t>
+      </w:r>
+    </w:p>
+    <w:p>
+      <w:pPr>
+        <w:spacing w:after="0" w:line="240" w:lineRule="auto"/>
+        <w:rPr>
+          <w:rFonts w:ascii="Calibri" w:eastAsia="Times New Roman" w:hAnsi="Calibri" w:cs="Calibri"/>
+        </w:rPr>
+      </w:pPr>
+      <w:r>
+        <w:rPr>
+          <w:rFonts w:ascii="Calibri" w:eastAsia="Times New Roman" w:hAnsi="Calibri" w:cs="Calibri"/>
+        </w:rPr>
+        <w:t> </w:t>
+      </w:r>
+    </w:p>
+    <w:p>
+      <w:pPr>
+        <w:spacing w:after="0" w:line="240" w:lineRule="auto"/>
+        <w:rPr>
+          <w:rFonts w:ascii="Calibri" w:eastAsia="Times New Roman" w:hAnsi="Calibri" w:cs="Calibri"/>
+        </w:rPr>
+      </w:pPr>
+      <w:r>
+        <w:rPr>
+          <w:rFonts w:ascii="Calibri" w:eastAsia="Times New Roman" w:hAnsi="Calibri" w:cs="Calibri"/>
+        </w:rPr>
+        <w:t> </w:t>
+      </w:r>
+    </w:p>
+    <w:p>
+      <w:pPr>
+        <w:spacing w:after="0" w:line="240" w:lineRule="auto"/>
+        <w:rPr>
+          <w:rFonts w:ascii="Calibri" w:eastAsia="Times New Roman" w:hAnsi="Calibri" w:cs="Calibri"/>
+        </w:rPr>
+      </w:pPr>
+      <w:r>
+        <w:rPr>
+          <w:rFonts w:ascii="Calibri" w:eastAsia="Times New Roman" w:hAnsi="Calibri" w:cs="Calibri"/>
+        </w:rPr>
+        <w:t> </w:t>
+      </w:r>
+    </w:p>
+    <w:p>
+      <w:pPr>
+        <w:spacing w:after="0" w:line="240" w:lineRule="auto"/>
+        <w:rPr>
+          <w:rFonts w:ascii="Calibri" w:eastAsia="Times New Roman" w:hAnsi="Calibri" w:cs="Calibri"/>
+        </w:rPr>
+      </w:pPr>
+      <w:r>
+        <w:rPr>
+          <w:rFonts w:ascii="Calibri" w:eastAsia="Times New Roman" w:hAnsi="Calibri" w:cs="Calibri"/>
+        </w:rPr>
+        <w:t> </w:t>
+      </w:r>
+    </w:p>
+    <w:p>
+      <w:pPr>
+        <w:spacing w:after="0" w:line="240" w:lineRule="auto"/>
+        <w:rPr>
+          <w:rFonts w:ascii="Calibri" w:eastAsia="Times New Roman" w:hAnsi="Calibri" w:cs="Calibri"/>
+        </w:rPr>
+      </w:pPr>
+      <w:r>
+        <w:rPr>
+          <w:rFonts w:ascii="Calibri" w:eastAsia="Times New Roman" w:hAnsi="Calibri" w:cs="Calibri"/>
+        </w:rPr>
+        <w:t> </w:t>
+      </w:r>
+    </w:p>
+    <w:p>
+      <w:pPr>
+        <w:spacing w:after="0" w:line="240" w:lineRule="auto"/>
+        <w:rPr>
+          <w:rFonts w:ascii="Calibri" w:eastAsia="Times New Roman" w:hAnsi="Calibri" w:cs="Calibri"/>
+        </w:rPr>
+      </w:pPr>
+      <w:r>
+        <w:rPr>
+          <w:rFonts w:ascii="Calibri" w:eastAsia="Times New Roman" w:hAnsi="Calibri" w:cs="Calibri"/>
+        </w:rPr>
+        <w:t> </w:t>
+      </w:r>
+    </w:p>
+    <w:p>
+      <w:pPr>
+        <w:spacing w:after="0" w:line="240" w:lineRule="auto"/>
+        <w:rPr>
+          <w:rFonts w:ascii="Calibri" w:eastAsia="Times New Roman" w:hAnsi="Calibri" w:cs="Calibri"/>
+        </w:rPr>
+      </w:pPr>
+      <w:r>
+        <w:rPr>
+          <w:rFonts w:ascii="Calibri" w:eastAsia="Times New Roman" w:hAnsi="Calibri" w:cs="Calibri"/>
+        </w:rPr>
+        <w:t> </w:t>
+      </w:r>
+    </w:p>
+    <w:p>
+      <w:pPr>
+        <w:spacing w:after="0" w:line="240" w:lineRule="auto"/>
+        <w:rPr>
+          <w:rFonts w:ascii="Calibri" w:eastAsia="Times New Roman" w:hAnsi="Calibri" w:cs="Calibri"/>
+        </w:rPr>
+      </w:pPr>
+      <w:r>
+        <w:rPr>
+          <w:rFonts w:ascii="Calibri" w:eastAsia="Times New Roman" w:hAnsi="Calibri" w:cs="Calibri"/>
+        </w:rPr>
+        <w:t> </w:t>
+      </w:r>
+    </w:p>
+    <w:p>
+      <w:pPr>
+        <w:spacing w:after="0" w:line="240" w:lineRule="auto"/>
+        <w:rPr>
+          <w:rFonts w:ascii="Calibri" w:eastAsia="Times New Roman" w:hAnsi="Calibri" w:cs="Calibri"/>
+        </w:rPr>
+      </w:pPr>
+      <w:r>
+        <w:rPr>
+          <w:rFonts w:ascii="Calibri" w:eastAsia="Times New Roman" w:hAnsi="Calibri" w:cs="Calibri"/>
+        </w:rPr>
+        <w:t> </w:t>
+      </w:r>
+    </w:p>
+    <w:p>
+      <w:pPr>
+        <w:spacing w:after="0" w:line="240" w:lineRule="auto"/>
+        <w:rPr>
+          <w:rFonts w:ascii="Calibri" w:eastAsia="Times New Roman" w:hAnsi="Calibri" w:cs="Calibri"/>
+        </w:rPr>
+      </w:pPr>
+      <w:r>
+        <w:rPr>
+          <w:rFonts w:ascii="Calibri" w:eastAsia="Times New Roman" w:hAnsi="Calibri" w:cs="Calibri"/>
+        </w:rPr>
+        <w:t> </w:t>
+      </w:r>
+    </w:p>
+    <w:p>
+      <w:pPr>
+        <w:spacing w:after="0" w:line="240" w:lineRule="auto"/>
+        <w:rPr>
+          <w:rFonts w:ascii="Calibri" w:eastAsia="Times New Roman" w:hAnsi="Calibri" w:cs="Calibri"/>
+        </w:rPr>
+      </w:pPr>
+      <w:r>
+        <w:rPr>
+          <w:rFonts w:ascii="Calibri" w:eastAsia="Times New Roman" w:hAnsi="Calibri" w:cs="Calibri"/>
+        </w:rPr>
+        <w:t> </w:t>
+      </w:r>
+    </w:p>
+    <w:p>
+      <w:pPr>
+        <w:spacing w:after="0" w:line="240" w:lineRule="auto"/>
+        <w:rPr>
+          <w:rFonts w:ascii="Calibri" w:eastAsia="Times New Roman" w:hAnsi="Calibri" w:cs="Calibri"/>
+        </w:rPr>
+      </w:pPr>
+      <w:r>
+        <w:rPr>
+          <w:rFonts w:ascii="Calibri" w:eastAsia="Times New Roman" w:hAnsi="Calibri" w:cs="Calibri"/>
+        </w:rPr>
+        <w:t> </w:t>
+      </w:r>
+    </w:p>
+    <w:p>
+      <w:pPr>
+        <w:spacing w:after="0" w:line="240" w:lineRule="auto"/>
+        <w:rPr>
+          <w:rFonts w:ascii="Calibri" w:eastAsia="Times New Roman" w:hAnsi="Calibri" w:cs="Calibri"/>
+        </w:rPr>
+      </w:pPr>
+      <w:r>
+        <w:rPr>
+          <w:rFonts w:ascii="Calibri" w:eastAsia="Times New Roman" w:hAnsi="Calibri" w:cs="Calibri"/>
+        </w:rPr>
+        <w:t> </w:t>
+      </w:r>
+    </w:p>
+    <w:p>
+      <w:pPr>
+        <w:spacing w:after="0" w:line="240" w:lineRule="auto"/>
+        <w:rPr>
+          <w:rFonts w:ascii="Calibri" w:eastAsia="Times New Roman" w:hAnsi="Calibri" w:cs="Calibri"/>
+        </w:rPr>
+      </w:pPr>
+      <w:r>
+        <w:rPr>
+          <w:rFonts w:ascii="Calibri" w:eastAsia="Times New Roman" w:hAnsi="Calibri" w:cs="Calibri"/>
+        </w:rPr>
+        <w:t> </w:t>
+      </w:r>
+    </w:p>
+    <w:p>
+      <w:pPr>
+        <w:spacing w:after="0" w:line="240" w:lineRule="auto"/>
+        <w:rPr>
+          <w:rFonts w:ascii="Calibri" w:eastAsia="Times New Roman" w:hAnsi="Calibri" w:cs="Calibri"/>
+        </w:rPr>
+      </w:pPr>
+      <w:r>
+        <w:rPr>
+          <w:rFonts w:ascii="Calibri" w:eastAsia="Times New Roman" w:hAnsi="Calibri" w:cs="Calibri"/>
+        </w:rPr>
+        <w:t> </w:t>
+      </w:r>
+    </w:p>
+    <w:p>
+      <w:pPr>
+        <w:spacing w:after="0" w:line="240" w:lineRule="auto"/>
+        <w:rPr>
+          <w:rFonts w:ascii="Calibri" w:eastAsia="Times New Roman" w:hAnsi="Calibri" w:cs="Calibri"/>
+        </w:rPr>
+      </w:pPr>
+      <w:r>
+        <w:rPr>
+          <w:rFonts w:ascii="Calibri" w:eastAsia="Times New Roman" w:hAnsi="Calibri" w:cs="Calibri"/>
+        </w:rPr>
+        <w:lastRenderedPageBreak/>
         <w:t> </w:t>
       </w:r>
     </w:p>
@@ -2708,7 +2657,7 @@
 </file>
 
 <file path=word/numbering.xml><?xml version="1.0" encoding="utf-8"?>
-<w:numbering xmlns:wpc="http://schemas.microsoft.com/office/word/2010/wordprocessingCanvas" xmlns:cx="http://schemas.microsoft.com/office/drawing/2014/chartex" xmlns:cx1="http://schemas.microsoft.com/office/drawing/2015/9/8/chartex" xmlns:cx2="http://schemas.microsoft.com/office/drawing/2015/10/21/chartex" xmlns:cx3="http://schemas.microsoft.com/office/drawing/2016/5/9/chartex" xmlns:cx4="http://schemas.microsoft.com/office/drawing/2016/5/10/chartex" xmlns:cx5="http://schemas.microsoft.com/office/drawing/2016/5/11/chartex" xmlns:cx6="http://schemas.microsoft.com/office/drawing/2016/5/12/chartex" xmlns:cx7="http://schemas.microsoft.com/office/drawing/2016/5/13/chartex" xmlns:cx8="http://schemas.microsoft.com/office/drawing/2016/5/14/chartex" xmlns:mc="http://schemas.openxmlformats.org/markup-compatibility/2006" xmlns:aink="http://schemas.microsoft.com/office/drawing/2016/ink" xmlns:am3d="http://schemas.microsoft.com/office/drawing/2017/model3d" xmlns:o="urn:schemas-microsoft-com:office:office" xmlns:r="http://schemas.openxmlformats.org/officeDocument/2006/relationships" xmlns:m="http://schemas.openxmlformats.org/officeDocument/2006/math" xmlns:v="urn:schemas-microsoft-com:vml" xmlns:wp14="http://schemas.microsoft.com/office/word/2010/wordprocessingDrawing" xmlns:wp="http://schemas.openxmlformats.org/drawingml/2006/wordprocessingDrawing" xmlns:w10="urn:schemas-microsoft-com:office:word" xmlns:w="http://schemas.openxmlformats.org/wordprocessingml/2006/main" xmlns:w14="http://schemas.microsoft.com/office/word/2010/wordml" xmlns:w15="http://schemas.microsoft.com/office/word/2012/wordml" xmlns:w16cex="http://schemas.microsoft.com/office/word/2018/wordml/cex" xmlns:w16cid="http://schemas.microsoft.com/office/word/2016/wordml/cid" xmlns:w16="http://schemas.microsoft.com/office/word/2018/wordml" xmlns:w16sdtdh="http://schemas.microsoft.com/office/word/2020/wordml/sdtdatahash" xmlns:w16se="http://schemas.microsoft.com/office/word/2015/wordml/symex" xmlns:wpg="http://schemas.microsoft.com/office/word/2010/wordprocessingGroup" xmlns:wpi="http://schemas.microsoft.com/office/word/2010/wordprocessingInk" xmlns:wne="http://schemas.microsoft.com/office/word/2006/wordml" xmlns:wps="http://schemas.microsoft.com/office/word/2010/wordprocessingShape" mc:Ignorable="w14 w15 w16se w16cid w16 w16cex w16sdtdh wp14">
+<w:numbering xmlns:wpc="http://schemas.microsoft.com/office/word/2010/wordprocessingCanvas" xmlns:cx="http://schemas.microsoft.com/office/drawing/2014/chartex" xmlns:cx1="http://schemas.microsoft.com/office/drawing/2015/9/8/chartex" xmlns:cx2="http://schemas.microsoft.com/office/drawing/2015/10/21/chartex" xmlns:cx3="http://schemas.microsoft.com/office/drawing/2016/5/9/chartex" xmlns:cx4="http://schemas.microsoft.com/office/drawing/2016/5/10/chartex" xmlns:cx5="http://schemas.microsoft.com/office/drawing/2016/5/11/chartex" xmlns:cx6="http://schemas.microsoft.com/office/drawing/2016/5/12/chartex" xmlns:cx7="http://schemas.microsoft.com/office/drawing/2016/5/13/chartex" xmlns:cx8="http://schemas.microsoft.com/office/drawing/2016/5/14/chartex" xmlns:mc="http://schemas.openxmlformats.org/markup-compatibility/2006" xmlns:aink="http://schemas.microsoft.com/office/drawing/2016/ink" xmlns:am3d="http://schemas.microsoft.com/office/drawing/2017/model3d" xmlns:o="urn:schemas-microsoft-com:office:office" xmlns:oel="http://schemas.microsoft.com/office/2019/extlst" xmlns:r="http://schemas.openxmlformats.org/officeDocument/2006/relationships" xmlns:m="http://schemas.openxmlformats.org/officeDocument/2006/math" xmlns:v="urn:schemas-microsoft-com:vml" xmlns:wp14="http://schemas.microsoft.com/office/word/2010/wordprocessingDrawing" xmlns:wp="http://schemas.openxmlformats.org/drawingml/2006/wordprocessingDrawing" xmlns:w10="urn:schemas-microsoft-com:office:word" xmlns:w="http://schemas.openxmlformats.org/wordprocessingml/2006/main" xmlns:w14="http://schemas.microsoft.com/office/word/2010/wordml" xmlns:w15="http://schemas.microsoft.com/office/word/2012/wordml" xmlns:w16cex="http://schemas.microsoft.com/office/word/2018/wordml/cex" xmlns:w16cid="http://schemas.microsoft.com/office/word/2016/wordml/cid" xmlns:w16="http://schemas.microsoft.com/office/word/2018/wordml" xmlns:w16sdtdh="http://schemas.microsoft.com/office/word/2020/wordml/sdtdatahash" xmlns:w16se="http://schemas.microsoft.com/office/word/2015/wordml/symex" xmlns:wpg="http://schemas.microsoft.com/office/word/2010/wordprocessingGroup" xmlns:wpi="http://schemas.microsoft.com/office/word/2010/wordprocessingInk" xmlns:wne="http://schemas.microsoft.com/office/word/2006/wordml" xmlns:wps="http://schemas.microsoft.com/office/word/2010/wordprocessingShape" mc:Ignorable="w14 w15 w16se w16cid w16 w16cex w16sdtdh wp14">
   <w:abstractNum w:abstractNumId="0" w15:restartNumberingAfterBreak="0">
     <w:nsid w:val="144D0F87"/>
     <w:multiLevelType w:val="multilevel"/>
@@ -4199,34 +4148,34 @@
       </w:rPr>
     </w:lvl>
   </w:abstractNum>
-  <w:num w:numId="1">
+  <w:num w:numId="1" w16cid:durableId="2013334548">
     <w:abstractNumId w:val="7"/>
   </w:num>
-  <w:num w:numId="2">
+  <w:num w:numId="2" w16cid:durableId="1822845834">
     <w:abstractNumId w:val="3"/>
   </w:num>
-  <w:num w:numId="3">
+  <w:num w:numId="3" w16cid:durableId="2109617133">
     <w:abstractNumId w:val="9"/>
   </w:num>
-  <w:num w:numId="4">
+  <w:num w:numId="4" w16cid:durableId="825970651">
     <w:abstractNumId w:val="8"/>
   </w:num>
-  <w:num w:numId="5">
+  <w:num w:numId="5" w16cid:durableId="1986274254">
     <w:abstractNumId w:val="6"/>
   </w:num>
-  <w:num w:numId="6">
+  <w:num w:numId="6" w16cid:durableId="565068414">
     <w:abstractNumId w:val="5"/>
   </w:num>
-  <w:num w:numId="7">
+  <w:num w:numId="7" w16cid:durableId="1517421912">
     <w:abstractNumId w:val="2"/>
   </w:num>
-  <w:num w:numId="8">
+  <w:num w:numId="8" w16cid:durableId="160657445">
     <w:abstractNumId w:val="1"/>
   </w:num>
-  <w:num w:numId="9">
+  <w:num w:numId="9" w16cid:durableId="729884003">
     <w:abstractNumId w:val="0"/>
   </w:num>
-  <w:num w:numId="10">
+  <w:num w:numId="10" w16cid:durableId="856623711">
     <w:abstractNumId w:val="4"/>
   </w:num>
 </w:numbering>

--- a/AZ 104 - Training.docx
+++ b/AZ 104 - Training.docx
@@ -12,11 +12,9 @@
       <w:r>
         <w:t xml:space="preserve"> </w:t>
       </w:r>
-      <w:proofErr w:type="spellStart"/>
-      <w:r>
-        <w:t>Trainning</w:t>
-      </w:r>
-      <w:proofErr w:type="spellEnd"/>
+      <w:r>
+        <w:t>Training</w:t>
+      </w:r>
     </w:p>
     <w:p/>
     <w:p>
@@ -71,7 +69,19 @@
         <w:rPr>
           <w:rFonts w:ascii="Calibri" w:eastAsia="Times New Roman" w:hAnsi="Calibri" w:cs="Calibri"/>
         </w:rPr>
-        <w:t>The Data Lake Storage Gen2 hierarchical namespace accelerates big data analytics workloads and enables file-level access control lists (ACLs).Learn more</w:t>
+        <w:t>The Data Lake Storage Gen2 hierarchical namespace accelerates big data analytics workloads and enables file-level access control lists (ACLs).</w:t>
+      </w:r>
+      <w:r>
+        <w:rPr>
+          <w:rFonts w:ascii="Calibri" w:eastAsia="Times New Roman" w:hAnsi="Calibri" w:cs="Calibri"/>
+        </w:rPr>
+        <w:t xml:space="preserve"> </w:t>
+      </w:r>
+      <w:r>
+        <w:rPr>
+          <w:rFonts w:ascii="Calibri" w:eastAsia="Times New Roman" w:hAnsi="Calibri" w:cs="Calibri"/>
+        </w:rPr>
+        <w:t>Learn more</w:t>
       </w:r>
     </w:p>
     <w:p>
@@ -499,7 +509,21 @@
         <w:rPr>
           <w:rFonts w:ascii="Calibri" w:eastAsia="Times New Roman" w:hAnsi="Calibri" w:cs="Calibri"/>
         </w:rPr>
-        <w:t xml:space="preserve"> "Source  URL"  "Destination URL"</w:t>
+        <w:t xml:space="preserve"> "</w:t>
+      </w:r>
+      <w:proofErr w:type="gramStart"/>
+      <w:r>
+        <w:rPr>
+          <w:rFonts w:ascii="Calibri" w:eastAsia="Times New Roman" w:hAnsi="Calibri" w:cs="Calibri"/>
+        </w:rPr>
+        <w:t>Source  URL</w:t>
+      </w:r>
+      <w:proofErr w:type="gramEnd"/>
+      <w:r>
+        <w:rPr>
+          <w:rFonts w:ascii="Calibri" w:eastAsia="Times New Roman" w:hAnsi="Calibri" w:cs="Calibri"/>
+        </w:rPr>
+        <w:t>"  "Destination URL"</w:t>
       </w:r>
     </w:p>
     <w:p>
@@ -602,7 +626,21 @@
         <w:rPr>
           <w:rFonts w:ascii="Calibri" w:eastAsia="Times New Roman" w:hAnsi="Calibri" w:cs="Calibri"/>
         </w:rPr>
-        <w:t>Premium Tier, it has to be selected at the moment of the storage account creation.</w:t>
+        <w:t xml:space="preserve">Premium Tier, it </w:t>
+      </w:r>
+      <w:proofErr w:type="gramStart"/>
+      <w:r>
+        <w:rPr>
+          <w:rFonts w:ascii="Calibri" w:eastAsia="Times New Roman" w:hAnsi="Calibri" w:cs="Calibri"/>
+        </w:rPr>
+        <w:t>has to</w:t>
+      </w:r>
+      <w:proofErr w:type="gramEnd"/>
+      <w:r>
+        <w:rPr>
+          <w:rFonts w:ascii="Calibri" w:eastAsia="Times New Roman" w:hAnsi="Calibri" w:cs="Calibri"/>
+        </w:rPr>
+        <w:t xml:space="preserve"> be selected at the moment of the storage account creation.</w:t>
       </w:r>
     </w:p>
     <w:p>
@@ -621,7 +659,21 @@
         <w:rPr>
           <w:rFonts w:ascii="Calibri" w:eastAsia="Times New Roman" w:hAnsi="Calibri" w:cs="Calibri"/>
         </w:rPr>
-        <w:t xml:space="preserve">It has better performance, it is ten times faster </w:t>
+        <w:t xml:space="preserve">It has better </w:t>
+      </w:r>
+      <w:proofErr w:type="gramStart"/>
+      <w:r>
+        <w:rPr>
+          <w:rFonts w:ascii="Calibri" w:eastAsia="Times New Roman" w:hAnsi="Calibri" w:cs="Calibri"/>
+        </w:rPr>
+        <w:t>performance,</w:t>
+      </w:r>
+      <w:proofErr w:type="gramEnd"/>
+      <w:r>
+        <w:rPr>
+          <w:rFonts w:ascii="Calibri" w:eastAsia="Times New Roman" w:hAnsi="Calibri" w:cs="Calibri"/>
+        </w:rPr>
+        <w:t xml:space="preserve"> it is ten times faster </w:t>
       </w:r>
       <w:proofErr w:type="spellStart"/>
       <w:r>
@@ -673,7 +725,21 @@
         <w:rPr>
           <w:rFonts w:ascii="Calibri" w:eastAsia="Times New Roman" w:hAnsi="Calibri" w:cs="Calibri"/>
         </w:rPr>
-        <w:t>You will be charge the standard for access and storage.</w:t>
+        <w:t xml:space="preserve">You will be </w:t>
+      </w:r>
+      <w:proofErr w:type="gramStart"/>
+      <w:r>
+        <w:rPr>
+          <w:rFonts w:ascii="Calibri" w:eastAsia="Times New Roman" w:hAnsi="Calibri" w:cs="Calibri"/>
+        </w:rPr>
+        <w:t>charge</w:t>
+      </w:r>
+      <w:proofErr w:type="gramEnd"/>
+      <w:r>
+        <w:rPr>
+          <w:rFonts w:ascii="Calibri" w:eastAsia="Times New Roman" w:hAnsi="Calibri" w:cs="Calibri"/>
+        </w:rPr>
+        <w:t xml:space="preserve"> the standard for access and storage.</w:t>
       </w:r>
     </w:p>
     <w:p>
@@ -1276,6 +1342,7 @@
         </w:rPr>
       </w:pPr>
       <w:proofErr w:type="spellStart"/>
+      <w:proofErr w:type="gramStart"/>
       <w:r>
         <w:rPr>
           <w:rFonts w:ascii="Calibri" w:eastAsia="Times New Roman" w:hAnsi="Calibri" w:cs="Calibri"/>
@@ -1283,6 +1350,7 @@
         <w:t>Blobchangefeed</w:t>
       </w:r>
       <w:proofErr w:type="spellEnd"/>
+      <w:proofErr w:type="gramEnd"/>
       <w:r>
         <w:rPr>
           <w:rFonts w:ascii="Calibri" w:eastAsia="Times New Roman" w:hAnsi="Calibri" w:cs="Calibri"/>
@@ -1407,6 +1475,555 @@
         </w:rPr>
         <w:t> </w:t>
       </w:r>
+      <w:r>
+        <w:rPr>
+          <w:rFonts w:ascii="Calibri" w:eastAsia="Times New Roman" w:hAnsi="Calibri" w:cs="Calibri"/>
+        </w:rPr>
+        <w:t xml:space="preserve">Import/Export </w:t>
+      </w:r>
+    </w:p>
+    <w:p>
+      <w:pPr>
+        <w:numPr>
+          <w:ilvl w:val="0"/>
+          <w:numId w:val="10"/>
+        </w:numPr>
+        <w:spacing w:after="0" w:line="240" w:lineRule="auto"/>
+        <w:textAlignment w:val="center"/>
+        <w:rPr>
+          <w:rFonts w:ascii="Calibri" w:eastAsia="Times New Roman" w:hAnsi="Calibri" w:cs="Calibri"/>
+        </w:rPr>
+      </w:pPr>
+      <w:r>
+        <w:rPr>
+          <w:rFonts w:ascii="Calibri" w:eastAsia="Times New Roman" w:hAnsi="Calibri" w:cs="Calibri"/>
+        </w:rPr>
+        <w:t>Export</w:t>
+      </w:r>
+    </w:p>
+    <w:p>
+      <w:pPr>
+        <w:numPr>
+          <w:ilvl w:val="1"/>
+          <w:numId w:val="10"/>
+        </w:numPr>
+        <w:spacing w:after="0" w:line="240" w:lineRule="auto"/>
+        <w:textAlignment w:val="center"/>
+        <w:rPr>
+          <w:rFonts w:ascii="Calibri" w:eastAsia="Times New Roman" w:hAnsi="Calibri" w:cs="Calibri"/>
+        </w:rPr>
+      </w:pPr>
+      <w:r>
+        <w:rPr>
+          <w:rFonts w:ascii="Calibri" w:eastAsia="Times New Roman" w:hAnsi="Calibri" w:cs="Calibri"/>
+        </w:rPr>
+        <w:t xml:space="preserve">You can export all or just some selected containers and </w:t>
+      </w:r>
+      <w:r>
+        <w:rPr>
+          <w:rFonts w:ascii="Calibri" w:eastAsia="Times New Roman" w:hAnsi="Calibri" w:cs="Calibri"/>
+        </w:rPr>
+        <w:t>blobs</w:t>
+      </w:r>
+    </w:p>
+    <w:p>
+      <w:pPr>
+        <w:numPr>
+          <w:ilvl w:val="1"/>
+          <w:numId w:val="10"/>
+        </w:numPr>
+        <w:spacing w:after="0" w:line="240" w:lineRule="auto"/>
+        <w:textAlignment w:val="center"/>
+        <w:rPr>
+          <w:rFonts w:ascii="Calibri" w:eastAsia="Times New Roman" w:hAnsi="Calibri" w:cs="Calibri"/>
+        </w:rPr>
+      </w:pPr>
+      <w:r>
+        <w:rPr>
+          <w:rFonts w:ascii="Calibri" w:eastAsia="Times New Roman" w:hAnsi="Calibri" w:cs="Calibri"/>
+        </w:rPr>
+        <w:t>The ship actual HDD to YOU!!</w:t>
+      </w:r>
+    </w:p>
+    <w:p>
+      <w:pPr>
+        <w:numPr>
+          <w:ilvl w:val="0"/>
+          <w:numId w:val="10"/>
+        </w:numPr>
+        <w:spacing w:after="0" w:line="240" w:lineRule="auto"/>
+        <w:textAlignment w:val="center"/>
+        <w:rPr>
+          <w:rFonts w:ascii="Calibri" w:eastAsia="Times New Roman" w:hAnsi="Calibri" w:cs="Calibri"/>
+        </w:rPr>
+      </w:pPr>
+      <w:r>
+        <w:rPr>
+          <w:rFonts w:ascii="Calibri" w:eastAsia="Times New Roman" w:hAnsi="Calibri" w:cs="Calibri"/>
+        </w:rPr>
+        <w:t>Import</w:t>
+      </w:r>
+    </w:p>
+    <w:p>
+      <w:pPr>
+        <w:numPr>
+          <w:ilvl w:val="1"/>
+          <w:numId w:val="10"/>
+        </w:numPr>
+        <w:spacing w:after="0" w:line="240" w:lineRule="auto"/>
+        <w:textAlignment w:val="center"/>
+        <w:rPr>
+          <w:rFonts w:ascii="Calibri" w:eastAsia="Times New Roman" w:hAnsi="Calibri" w:cs="Calibri"/>
+        </w:rPr>
+      </w:pPr>
+      <w:r>
+        <w:rPr>
+          <w:rFonts w:ascii="Calibri" w:eastAsia="Times New Roman" w:hAnsi="Calibri" w:cs="Calibri"/>
+        </w:rPr>
+        <w:t>They will send us a</w:t>
+      </w:r>
+      <w:r>
+        <w:rPr>
+          <w:rFonts w:ascii="Calibri" w:eastAsia="Times New Roman" w:hAnsi="Calibri" w:cs="Calibri"/>
+        </w:rPr>
+        <w:t>n</w:t>
+      </w:r>
+      <w:r>
+        <w:rPr>
+          <w:rFonts w:ascii="Calibri" w:eastAsia="Times New Roman" w:hAnsi="Calibri" w:cs="Calibri"/>
+        </w:rPr>
+        <w:t xml:space="preserve"> empty HDD to upload the DATA!!!</w:t>
+      </w:r>
+    </w:p>
+    <w:p>
+      <w:pPr>
+        <w:numPr>
+          <w:ilvl w:val="1"/>
+          <w:numId w:val="10"/>
+        </w:numPr>
+        <w:spacing w:after="0" w:line="240" w:lineRule="auto"/>
+        <w:textAlignment w:val="center"/>
+        <w:rPr>
+          <w:rFonts w:ascii="Calibri" w:eastAsia="Times New Roman" w:hAnsi="Calibri" w:cs="Calibri"/>
+        </w:rPr>
+      </w:pPr>
+      <w:r>
+        <w:rPr>
+          <w:rFonts w:ascii="Calibri" w:eastAsia="Times New Roman" w:hAnsi="Calibri" w:cs="Calibri"/>
+        </w:rPr>
+        <w:t>Journals…</w:t>
+      </w:r>
+    </w:p>
+    <w:p>
+      <w:pPr>
+        <w:numPr>
+          <w:ilvl w:val="0"/>
+          <w:numId w:val="10"/>
+        </w:numPr>
+        <w:spacing w:after="0" w:line="240" w:lineRule="auto"/>
+        <w:textAlignment w:val="center"/>
+        <w:rPr>
+          <w:rFonts w:ascii="Calibri" w:eastAsia="Times New Roman" w:hAnsi="Calibri" w:cs="Calibri"/>
+        </w:rPr>
+      </w:pPr>
+      <w:r>
+        <w:rPr>
+          <w:rFonts w:ascii="Calibri" w:eastAsia="Times New Roman" w:hAnsi="Calibri" w:cs="Calibri"/>
+        </w:rPr>
+        <w:t>Sending the HDD is called Azure Data Box</w:t>
+      </w:r>
+    </w:p>
+    <w:p>
+      <w:pPr>
+        <w:numPr>
+          <w:ilvl w:val="0"/>
+          <w:numId w:val="10"/>
+        </w:numPr>
+        <w:spacing w:after="0" w:line="240" w:lineRule="auto"/>
+        <w:textAlignment w:val="center"/>
+        <w:rPr>
+          <w:rFonts w:ascii="Calibri" w:eastAsia="Times New Roman" w:hAnsi="Calibri" w:cs="Calibri"/>
+        </w:rPr>
+      </w:pPr>
+      <w:r>
+        <w:rPr>
+          <w:rFonts w:ascii="Calibri" w:eastAsia="Times New Roman" w:hAnsi="Calibri" w:cs="Calibri"/>
+        </w:rPr>
+        <w:t>Data Box is 100 TB</w:t>
+      </w:r>
+    </w:p>
+    <w:p>
+      <w:pPr>
+        <w:numPr>
+          <w:ilvl w:val="0"/>
+          <w:numId w:val="10"/>
+        </w:numPr>
+        <w:spacing w:after="0" w:line="240" w:lineRule="auto"/>
+        <w:textAlignment w:val="center"/>
+        <w:rPr>
+          <w:rFonts w:ascii="Calibri" w:eastAsia="Times New Roman" w:hAnsi="Calibri" w:cs="Calibri"/>
+        </w:rPr>
+      </w:pPr>
+      <w:r>
+        <w:rPr>
+          <w:rFonts w:ascii="Calibri" w:eastAsia="Times New Roman" w:hAnsi="Calibri" w:cs="Calibri"/>
+        </w:rPr>
+        <w:t>Data Box Disk is 8 TB</w:t>
+      </w:r>
+    </w:p>
+    <w:p>
+      <w:pPr>
+        <w:numPr>
+          <w:ilvl w:val="0"/>
+          <w:numId w:val="10"/>
+        </w:numPr>
+        <w:spacing w:after="0" w:line="240" w:lineRule="auto"/>
+        <w:textAlignment w:val="center"/>
+        <w:rPr>
+          <w:rFonts w:ascii="Calibri" w:eastAsia="Times New Roman" w:hAnsi="Calibri" w:cs="Calibri"/>
+        </w:rPr>
+      </w:pPr>
+      <w:r>
+        <w:rPr>
+          <w:rFonts w:ascii="Calibri" w:eastAsia="Times New Roman" w:hAnsi="Calibri" w:cs="Calibri"/>
+        </w:rPr>
+        <w:t>Data Box Heavy is 1 PB!!</w:t>
+      </w:r>
+    </w:p>
+    <w:p>
+      <w:pPr>
+        <w:spacing w:after="0" w:line="240" w:lineRule="auto"/>
+        <w:textAlignment w:val="center"/>
+        <w:rPr>
+          <w:rFonts w:ascii="Calibri" w:eastAsia="Times New Roman" w:hAnsi="Calibri" w:cs="Calibri"/>
+        </w:rPr>
+      </w:pPr>
+    </w:p>
+    <w:p>
+      <w:pPr>
+        <w:spacing w:after="0" w:line="240" w:lineRule="auto"/>
+        <w:textAlignment w:val="center"/>
+        <w:rPr>
+          <w:rFonts w:ascii="Calibri" w:eastAsia="Times New Roman" w:hAnsi="Calibri" w:cs="Calibri"/>
+          <w:b/>
+          <w:bCs/>
+        </w:rPr>
+      </w:pPr>
+      <w:r>
+        <w:rPr>
+          <w:rFonts w:ascii="Calibri" w:eastAsia="Times New Roman" w:hAnsi="Calibri" w:cs="Calibri"/>
+          <w:b/>
+          <w:bCs/>
+        </w:rPr>
+        <w:t>Blob Storage</w:t>
+      </w:r>
+    </w:p>
+    <w:p>
+      <w:pPr>
+        <w:pStyle w:val="ListParagraph"/>
+        <w:numPr>
+          <w:ilvl w:val="0"/>
+          <w:numId w:val="11"/>
+        </w:numPr>
+        <w:spacing w:after="0" w:line="240" w:lineRule="auto"/>
+        <w:textAlignment w:val="center"/>
+        <w:rPr>
+          <w:rFonts w:ascii="Calibri" w:eastAsia="Times New Roman" w:hAnsi="Calibri" w:cs="Calibri"/>
+        </w:rPr>
+      </w:pPr>
+      <w:r>
+        <w:rPr>
+          <w:rFonts w:ascii="Calibri" w:eastAsia="Times New Roman" w:hAnsi="Calibri" w:cs="Calibri"/>
+        </w:rPr>
+        <w:t>Storage Account &gt; Performance &gt; Premium</w:t>
+      </w:r>
+    </w:p>
+    <w:p>
+      <w:pPr>
+        <w:pStyle w:val="ListParagraph"/>
+        <w:numPr>
+          <w:ilvl w:val="1"/>
+          <w:numId w:val="11"/>
+        </w:numPr>
+        <w:spacing w:after="0" w:line="240" w:lineRule="auto"/>
+        <w:textAlignment w:val="center"/>
+        <w:rPr>
+          <w:rFonts w:ascii="Calibri" w:eastAsia="Times New Roman" w:hAnsi="Calibri" w:cs="Calibri"/>
+        </w:rPr>
+      </w:pPr>
+      <w:r>
+        <w:rPr>
+          <w:rFonts w:ascii="Calibri" w:eastAsia="Times New Roman" w:hAnsi="Calibri" w:cs="Calibri"/>
+        </w:rPr>
+        <w:t xml:space="preserve">Block blobs: best for high transactions rates </w:t>
+      </w:r>
+      <w:r>
+        <w:rPr>
+          <w:rFonts w:ascii="Calibri" w:eastAsia="Times New Roman" w:hAnsi="Calibri" w:cs="Calibri"/>
+        </w:rPr>
+        <w:t>or low storage latency</w:t>
+      </w:r>
+    </w:p>
+    <w:p>
+      <w:pPr>
+        <w:pStyle w:val="ListParagraph"/>
+        <w:numPr>
+          <w:ilvl w:val="1"/>
+          <w:numId w:val="11"/>
+        </w:numPr>
+        <w:spacing w:after="0" w:line="240" w:lineRule="auto"/>
+        <w:textAlignment w:val="center"/>
+        <w:rPr>
+          <w:rFonts w:ascii="Calibri" w:eastAsia="Times New Roman" w:hAnsi="Calibri" w:cs="Calibri"/>
+        </w:rPr>
+      </w:pPr>
+      <w:r>
+        <w:rPr>
+          <w:rFonts w:ascii="Calibri" w:eastAsia="Times New Roman" w:hAnsi="Calibri" w:cs="Calibri"/>
+        </w:rPr>
+        <w:t>Files Shares: best for enterprise or high-performance applications that need to scale</w:t>
+      </w:r>
+    </w:p>
+    <w:p>
+      <w:pPr>
+        <w:pStyle w:val="ListParagraph"/>
+        <w:numPr>
+          <w:ilvl w:val="1"/>
+          <w:numId w:val="11"/>
+        </w:numPr>
+        <w:spacing w:after="0" w:line="240" w:lineRule="auto"/>
+        <w:textAlignment w:val="center"/>
+        <w:rPr>
+          <w:rFonts w:ascii="Calibri" w:eastAsia="Times New Roman" w:hAnsi="Calibri" w:cs="Calibri"/>
+        </w:rPr>
+      </w:pPr>
+      <w:r>
+        <w:rPr>
+          <w:rFonts w:ascii="Calibri" w:eastAsia="Times New Roman" w:hAnsi="Calibri" w:cs="Calibri"/>
+        </w:rPr>
+        <w:t>Page blobs: best for random and write operations</w:t>
+      </w:r>
+    </w:p>
+    <w:p>
+      <w:pPr>
+        <w:pStyle w:val="ListParagraph"/>
+        <w:numPr>
+          <w:ilvl w:val="0"/>
+          <w:numId w:val="11"/>
+        </w:numPr>
+        <w:spacing w:after="0" w:line="240" w:lineRule="auto"/>
+        <w:textAlignment w:val="center"/>
+        <w:rPr>
+          <w:rFonts w:ascii="Calibri" w:eastAsia="Times New Roman" w:hAnsi="Calibri" w:cs="Calibri"/>
+        </w:rPr>
+      </w:pPr>
+      <w:r>
+        <w:rPr>
+          <w:rFonts w:ascii="Calibri" w:eastAsia="Times New Roman" w:hAnsi="Calibri" w:cs="Calibri"/>
+        </w:rPr>
+        <w:t xml:space="preserve">Only the </w:t>
+      </w:r>
+      <w:r>
+        <w:rPr>
+          <w:rFonts w:ascii="Calibri" w:eastAsia="Times New Roman" w:hAnsi="Calibri" w:cs="Calibri"/>
+        </w:rPr>
+        <w:t xml:space="preserve">standard storage account has </w:t>
+      </w:r>
+      <w:r>
+        <w:rPr>
+          <w:rFonts w:ascii="Calibri" w:eastAsia="Times New Roman" w:hAnsi="Calibri" w:cs="Calibri"/>
+        </w:rPr>
+        <w:t>Geo redundant storage.</w:t>
+      </w:r>
+    </w:p>
+    <w:p>
+      <w:pPr>
+        <w:pStyle w:val="ListParagraph"/>
+        <w:numPr>
+          <w:ilvl w:val="0"/>
+          <w:numId w:val="11"/>
+        </w:numPr>
+        <w:spacing w:after="0" w:line="240" w:lineRule="auto"/>
+        <w:textAlignment w:val="center"/>
+        <w:rPr>
+          <w:rFonts w:ascii="Calibri" w:eastAsia="Times New Roman" w:hAnsi="Calibri" w:cs="Calibri"/>
+        </w:rPr>
+      </w:pPr>
+      <w:r>
+        <w:rPr>
+          <w:rFonts w:ascii="Calibri" w:eastAsia="Times New Roman" w:hAnsi="Calibri" w:cs="Calibri"/>
+        </w:rPr>
+        <w:t>LRS Locally redundant storage,</w:t>
+      </w:r>
+      <w:r>
+        <w:rPr>
+          <w:rFonts w:ascii="Calibri" w:eastAsia="Times New Roman" w:hAnsi="Calibri" w:cs="Calibri"/>
+        </w:rPr>
+        <w:t xml:space="preserve"> basic protection against server rack and drive failures.</w:t>
+      </w:r>
+    </w:p>
+    <w:p>
+      <w:pPr>
+        <w:pStyle w:val="ListParagraph"/>
+        <w:numPr>
+          <w:ilvl w:val="0"/>
+          <w:numId w:val="11"/>
+        </w:numPr>
+        <w:spacing w:after="0" w:line="240" w:lineRule="auto"/>
+        <w:textAlignment w:val="center"/>
+        <w:rPr>
+          <w:rFonts w:ascii="Calibri" w:eastAsia="Times New Roman" w:hAnsi="Calibri" w:cs="Calibri"/>
+        </w:rPr>
+      </w:pPr>
+      <w:r>
+        <w:rPr>
+          <w:rFonts w:ascii="Calibri" w:eastAsia="Times New Roman" w:hAnsi="Calibri" w:cs="Calibri"/>
+        </w:rPr>
+        <w:t>ZRS Zone redundant storage, protection against datacenter-level failures</w:t>
+      </w:r>
+    </w:p>
+    <w:p>
+      <w:pPr>
+        <w:pStyle w:val="ListParagraph"/>
+        <w:numPr>
+          <w:ilvl w:val="0"/>
+          <w:numId w:val="11"/>
+        </w:numPr>
+        <w:spacing w:after="0" w:line="240" w:lineRule="auto"/>
+        <w:textAlignment w:val="center"/>
+        <w:rPr>
+          <w:rFonts w:ascii="Calibri" w:eastAsia="Times New Roman" w:hAnsi="Calibri" w:cs="Calibri"/>
+        </w:rPr>
+      </w:pPr>
+      <w:r>
+        <w:rPr>
+          <w:rFonts w:ascii="Calibri" w:eastAsia="Times New Roman" w:hAnsi="Calibri" w:cs="Calibri"/>
+        </w:rPr>
+        <w:t>GRS Geo redundant storage, failover capabilities in a secondary region.</w:t>
+      </w:r>
+    </w:p>
+    <w:p>
+      <w:pPr>
+        <w:spacing w:after="0" w:line="240" w:lineRule="auto"/>
+        <w:textAlignment w:val="center"/>
+        <w:rPr>
+          <w:rFonts w:ascii="Calibri" w:eastAsia="Times New Roman" w:hAnsi="Calibri" w:cs="Calibri"/>
+        </w:rPr>
+      </w:pPr>
+    </w:p>
+    <w:p>
+      <w:pPr>
+        <w:spacing w:after="0" w:line="240" w:lineRule="auto"/>
+        <w:textAlignment w:val="center"/>
+        <w:rPr>
+          <w:rFonts w:ascii="Calibri" w:eastAsia="Times New Roman" w:hAnsi="Calibri" w:cs="Calibri"/>
+          <w:b/>
+          <w:bCs/>
+        </w:rPr>
+      </w:pPr>
+      <w:r>
+        <w:rPr>
+          <w:rFonts w:ascii="Calibri" w:eastAsia="Times New Roman" w:hAnsi="Calibri" w:cs="Calibri"/>
+          <w:b/>
+          <w:bCs/>
+        </w:rPr>
+        <w:t xml:space="preserve">CDN </w:t>
+      </w:r>
+      <w:r>
+        <w:rPr>
+          <w:rFonts w:ascii="Calibri" w:eastAsia="Times New Roman" w:hAnsi="Calibri" w:cs="Calibri"/>
+          <w:b/>
+          <w:bCs/>
+        </w:rPr>
+        <w:t>– Content delivery network</w:t>
+      </w:r>
+    </w:p>
+    <w:p>
+      <w:pPr>
+        <w:pStyle w:val="ListParagraph"/>
+        <w:numPr>
+          <w:ilvl w:val="0"/>
+          <w:numId w:val="12"/>
+        </w:numPr>
+        <w:spacing w:after="0" w:line="240" w:lineRule="auto"/>
+        <w:textAlignment w:val="center"/>
+        <w:rPr>
+          <w:rFonts w:ascii="Calibri" w:eastAsia="Times New Roman" w:hAnsi="Calibri" w:cs="Calibri"/>
+          <w:b/>
+          <w:bCs/>
+        </w:rPr>
+      </w:pPr>
+      <w:proofErr w:type="spellStart"/>
+      <w:r>
+        <w:rPr>
+          <w:rFonts w:ascii="Calibri" w:eastAsia="Times New Roman" w:hAnsi="Calibri" w:cs="Calibri"/>
+        </w:rPr>
+        <w:t>tbd</w:t>
+      </w:r>
+      <w:proofErr w:type="spellEnd"/>
+    </w:p>
+    <w:p>
+      <w:pPr>
+        <w:spacing w:after="0" w:line="240" w:lineRule="auto"/>
+        <w:textAlignment w:val="center"/>
+        <w:rPr>
+          <w:rFonts w:ascii="Calibri" w:eastAsia="Times New Roman" w:hAnsi="Calibri" w:cs="Calibri"/>
+          <w:b/>
+          <w:bCs/>
+        </w:rPr>
+      </w:pPr>
+    </w:p>
+    <w:p>
+      <w:pPr>
+        <w:spacing w:after="0" w:line="240" w:lineRule="auto"/>
+        <w:textAlignment w:val="center"/>
+        <w:rPr>
+          <w:rFonts w:ascii="Calibri" w:eastAsia="Times New Roman" w:hAnsi="Calibri" w:cs="Calibri"/>
+          <w:b/>
+          <w:bCs/>
+        </w:rPr>
+      </w:pPr>
+      <w:r>
+        <w:rPr>
+          <w:rFonts w:ascii="Calibri" w:eastAsia="Times New Roman" w:hAnsi="Calibri" w:cs="Calibri"/>
+          <w:b/>
+          <w:bCs/>
+        </w:rPr>
+        <w:t>CONFIGURE AZURE FILES</w:t>
+      </w:r>
+    </w:p>
+    <w:p>
+      <w:pPr>
+        <w:spacing w:after="0" w:line="240" w:lineRule="auto"/>
+        <w:textAlignment w:val="center"/>
+        <w:rPr>
+          <w:rFonts w:ascii="Calibri" w:eastAsia="Times New Roman" w:hAnsi="Calibri" w:cs="Calibri"/>
+          <w:b/>
+          <w:bCs/>
+        </w:rPr>
+      </w:pPr>
+      <w:r>
+        <w:rPr>
+          <w:rFonts w:ascii="Calibri" w:eastAsia="Times New Roman" w:hAnsi="Calibri" w:cs="Calibri"/>
+          <w:b/>
+          <w:bCs/>
+        </w:rPr>
+        <w:t>Create Azure file share</w:t>
+      </w:r>
+    </w:p>
+    <w:p>
+      <w:pPr>
+        <w:pStyle w:val="ListParagraph"/>
+        <w:numPr>
+          <w:ilvl w:val="0"/>
+          <w:numId w:val="12"/>
+        </w:numPr>
+        <w:spacing w:after="0" w:line="240" w:lineRule="auto"/>
+        <w:textAlignment w:val="center"/>
+        <w:rPr>
+          <w:rFonts w:ascii="Calibri" w:eastAsia="Times New Roman" w:hAnsi="Calibri" w:cs="Calibri"/>
+        </w:rPr>
+      </w:pPr>
     </w:p>
     <w:p>
       <w:pPr>
@@ -3325,7 +3942,7 @@
         <w:sz w:val="20"/>
       </w:rPr>
     </w:lvl>
-    <w:lvl w:ilvl="1" w:tentative="1">
+    <w:lvl w:ilvl="1">
       <w:start w:val="1"/>
       <w:numFmt w:val="bullet"/>
       <w:lvlText w:val=""/>
@@ -3455,6 +4072,119 @@
     </w:lvl>
   </w:abstractNum>
   <w:abstractNum w:abstractNumId="5" w15:restartNumberingAfterBreak="0">
+    <w:nsid w:val="2AB9486D"/>
+    <w:multiLevelType w:val="hybridMultilevel"/>
+    <w:tmpl w:val="70725A36"/>
+    <w:lvl w:ilvl="0" w:tplc="04090001">
+      <w:start w:val="1"/>
+      <w:numFmt w:val="bullet"/>
+      <w:lvlText w:val=""/>
+      <w:lvlJc w:val="left"/>
+      <w:pPr>
+        <w:ind w:left="720" w:hanging="360"/>
+      </w:pPr>
+      <w:rPr>
+        <w:rFonts w:ascii="Symbol" w:hAnsi="Symbol" w:hint="default"/>
+      </w:rPr>
+    </w:lvl>
+    <w:lvl w:ilvl="1" w:tplc="04090003">
+      <w:start w:val="1"/>
+      <w:numFmt w:val="bullet"/>
+      <w:lvlText w:val="o"/>
+      <w:lvlJc w:val="left"/>
+      <w:pPr>
+        <w:ind w:left="1440" w:hanging="360"/>
+      </w:pPr>
+      <w:rPr>
+        <w:rFonts w:ascii="Courier New" w:hAnsi="Courier New" w:cs="Courier New" w:hint="default"/>
+      </w:rPr>
+    </w:lvl>
+    <w:lvl w:ilvl="2" w:tplc="04090005" w:tentative="1">
+      <w:start w:val="1"/>
+      <w:numFmt w:val="bullet"/>
+      <w:lvlText w:val=""/>
+      <w:lvlJc w:val="left"/>
+      <w:pPr>
+        <w:ind w:left="2160" w:hanging="360"/>
+      </w:pPr>
+      <w:rPr>
+        <w:rFonts w:ascii="Wingdings" w:hAnsi="Wingdings" w:hint="default"/>
+      </w:rPr>
+    </w:lvl>
+    <w:lvl w:ilvl="3" w:tplc="04090001" w:tentative="1">
+      <w:start w:val="1"/>
+      <w:numFmt w:val="bullet"/>
+      <w:lvlText w:val=""/>
+      <w:lvlJc w:val="left"/>
+      <w:pPr>
+        <w:ind w:left="2880" w:hanging="360"/>
+      </w:pPr>
+      <w:rPr>
+        <w:rFonts w:ascii="Symbol" w:hAnsi="Symbol" w:hint="default"/>
+      </w:rPr>
+    </w:lvl>
+    <w:lvl w:ilvl="4" w:tplc="04090003" w:tentative="1">
+      <w:start w:val="1"/>
+      <w:numFmt w:val="bullet"/>
+      <w:lvlText w:val="o"/>
+      <w:lvlJc w:val="left"/>
+      <w:pPr>
+        <w:ind w:left="3600" w:hanging="360"/>
+      </w:pPr>
+      <w:rPr>
+        <w:rFonts w:ascii="Courier New" w:hAnsi="Courier New" w:cs="Courier New" w:hint="default"/>
+      </w:rPr>
+    </w:lvl>
+    <w:lvl w:ilvl="5" w:tplc="04090005" w:tentative="1">
+      <w:start w:val="1"/>
+      <w:numFmt w:val="bullet"/>
+      <w:lvlText w:val=""/>
+      <w:lvlJc w:val="left"/>
+      <w:pPr>
+        <w:ind w:left="4320" w:hanging="360"/>
+      </w:pPr>
+      <w:rPr>
+        <w:rFonts w:ascii="Wingdings" w:hAnsi="Wingdings" w:hint="default"/>
+      </w:rPr>
+    </w:lvl>
+    <w:lvl w:ilvl="6" w:tplc="04090001" w:tentative="1">
+      <w:start w:val="1"/>
+      <w:numFmt w:val="bullet"/>
+      <w:lvlText w:val=""/>
+      <w:lvlJc w:val="left"/>
+      <w:pPr>
+        <w:ind w:left="5040" w:hanging="360"/>
+      </w:pPr>
+      <w:rPr>
+        <w:rFonts w:ascii="Symbol" w:hAnsi="Symbol" w:hint="default"/>
+      </w:rPr>
+    </w:lvl>
+    <w:lvl w:ilvl="7" w:tplc="04090003" w:tentative="1">
+      <w:start w:val="1"/>
+      <w:numFmt w:val="bullet"/>
+      <w:lvlText w:val="o"/>
+      <w:lvlJc w:val="left"/>
+      <w:pPr>
+        <w:ind w:left="5760" w:hanging="360"/>
+      </w:pPr>
+      <w:rPr>
+        <w:rFonts w:ascii="Courier New" w:hAnsi="Courier New" w:cs="Courier New" w:hint="default"/>
+      </w:rPr>
+    </w:lvl>
+    <w:lvl w:ilvl="8" w:tplc="04090005" w:tentative="1">
+      <w:start w:val="1"/>
+      <w:numFmt w:val="bullet"/>
+      <w:lvlText w:val=""/>
+      <w:lvlJc w:val="left"/>
+      <w:pPr>
+        <w:ind w:left="6480" w:hanging="360"/>
+      </w:pPr>
+      <w:rPr>
+        <w:rFonts w:ascii="Wingdings" w:hAnsi="Wingdings" w:hint="default"/>
+      </w:rPr>
+    </w:lvl>
+  </w:abstractNum>
+  <w:abstractNum w:abstractNumId="6" w15:restartNumberingAfterBreak="0">
     <w:nsid w:val="2D2813B3"/>
     <w:multiLevelType w:val="multilevel"/>
     <w:tmpl w:val="E60A928C"/>
@@ -3603,7 +4333,120 @@
       </w:rPr>
     </w:lvl>
   </w:abstractNum>
-  <w:abstractNum w:abstractNumId="6" w15:restartNumberingAfterBreak="0">
+  <w:abstractNum w:abstractNumId="7" w15:restartNumberingAfterBreak="0">
+    <w:nsid w:val="35203A55"/>
+    <w:multiLevelType w:val="hybridMultilevel"/>
+    <w:tmpl w:val="05B2CB08"/>
+    <w:lvl w:ilvl="0" w:tplc="04090001">
+      <w:start w:val="1"/>
+      <w:numFmt w:val="bullet"/>
+      <w:lvlText w:val=""/>
+      <w:lvlJc w:val="left"/>
+      <w:pPr>
+        <w:ind w:left="720" w:hanging="360"/>
+      </w:pPr>
+      <w:rPr>
+        <w:rFonts w:ascii="Symbol" w:hAnsi="Symbol" w:hint="default"/>
+      </w:rPr>
+    </w:lvl>
+    <w:lvl w:ilvl="1" w:tplc="04090003" w:tentative="1">
+      <w:start w:val="1"/>
+      <w:numFmt w:val="bullet"/>
+      <w:lvlText w:val="o"/>
+      <w:lvlJc w:val="left"/>
+      <w:pPr>
+        <w:ind w:left="1440" w:hanging="360"/>
+      </w:pPr>
+      <w:rPr>
+        <w:rFonts w:ascii="Courier New" w:hAnsi="Courier New" w:cs="Courier New" w:hint="default"/>
+      </w:rPr>
+    </w:lvl>
+    <w:lvl w:ilvl="2" w:tplc="04090005" w:tentative="1">
+      <w:start w:val="1"/>
+      <w:numFmt w:val="bullet"/>
+      <w:lvlText w:val=""/>
+      <w:lvlJc w:val="left"/>
+      <w:pPr>
+        <w:ind w:left="2160" w:hanging="360"/>
+      </w:pPr>
+      <w:rPr>
+        <w:rFonts w:ascii="Wingdings" w:hAnsi="Wingdings" w:hint="default"/>
+      </w:rPr>
+    </w:lvl>
+    <w:lvl w:ilvl="3" w:tplc="04090001" w:tentative="1">
+      <w:start w:val="1"/>
+      <w:numFmt w:val="bullet"/>
+      <w:lvlText w:val=""/>
+      <w:lvlJc w:val="left"/>
+      <w:pPr>
+        <w:ind w:left="2880" w:hanging="360"/>
+      </w:pPr>
+      <w:rPr>
+        <w:rFonts w:ascii="Symbol" w:hAnsi="Symbol" w:hint="default"/>
+      </w:rPr>
+    </w:lvl>
+    <w:lvl w:ilvl="4" w:tplc="04090003" w:tentative="1">
+      <w:start w:val="1"/>
+      <w:numFmt w:val="bullet"/>
+      <w:lvlText w:val="o"/>
+      <w:lvlJc w:val="left"/>
+      <w:pPr>
+        <w:ind w:left="3600" w:hanging="360"/>
+      </w:pPr>
+      <w:rPr>
+        <w:rFonts w:ascii="Courier New" w:hAnsi="Courier New" w:cs="Courier New" w:hint="default"/>
+      </w:rPr>
+    </w:lvl>
+    <w:lvl w:ilvl="5" w:tplc="04090005" w:tentative="1">
+      <w:start w:val="1"/>
+      <w:numFmt w:val="bullet"/>
+      <w:lvlText w:val=""/>
+      <w:lvlJc w:val="left"/>
+      <w:pPr>
+        <w:ind w:left="4320" w:hanging="360"/>
+      </w:pPr>
+      <w:rPr>
+        <w:rFonts w:ascii="Wingdings" w:hAnsi="Wingdings" w:hint="default"/>
+      </w:rPr>
+    </w:lvl>
+    <w:lvl w:ilvl="6" w:tplc="04090001" w:tentative="1">
+      <w:start w:val="1"/>
+      <w:numFmt w:val="bullet"/>
+      <w:lvlText w:val=""/>
+      <w:lvlJc w:val="left"/>
+      <w:pPr>
+        <w:ind w:left="5040" w:hanging="360"/>
+      </w:pPr>
+      <w:rPr>
+        <w:rFonts w:ascii="Symbol" w:hAnsi="Symbol" w:hint="default"/>
+      </w:rPr>
+    </w:lvl>
+    <w:lvl w:ilvl="7" w:tplc="04090003" w:tentative="1">
+      <w:start w:val="1"/>
+      <w:numFmt w:val="bullet"/>
+      <w:lvlText w:val="o"/>
+      <w:lvlJc w:val="left"/>
+      <w:pPr>
+        <w:ind w:left="5760" w:hanging="360"/>
+      </w:pPr>
+      <w:rPr>
+        <w:rFonts w:ascii="Courier New" w:hAnsi="Courier New" w:cs="Courier New" w:hint="default"/>
+      </w:rPr>
+    </w:lvl>
+    <w:lvl w:ilvl="8" w:tplc="04090005" w:tentative="1">
+      <w:start w:val="1"/>
+      <w:numFmt w:val="bullet"/>
+      <w:lvlText w:val=""/>
+      <w:lvlJc w:val="left"/>
+      <w:pPr>
+        <w:ind w:left="6480" w:hanging="360"/>
+      </w:pPr>
+      <w:rPr>
+        <w:rFonts w:ascii="Wingdings" w:hAnsi="Wingdings" w:hint="default"/>
+      </w:rPr>
+    </w:lvl>
+  </w:abstractNum>
+  <w:abstractNum w:abstractNumId="8" w15:restartNumberingAfterBreak="0">
     <w:nsid w:val="5FD41F1F"/>
     <w:multiLevelType w:val="multilevel"/>
     <w:tmpl w:val="21180A60"/>
@@ -3752,7 +4595,7 @@
       </w:rPr>
     </w:lvl>
   </w:abstractNum>
-  <w:abstractNum w:abstractNumId="7" w15:restartNumberingAfterBreak="0">
+  <w:abstractNum w:abstractNumId="9" w15:restartNumberingAfterBreak="0">
     <w:nsid w:val="66657236"/>
     <w:multiLevelType w:val="multilevel"/>
     <w:tmpl w:val="AA806710"/>
@@ -3901,7 +4744,7 @@
       </w:rPr>
     </w:lvl>
   </w:abstractNum>
-  <w:abstractNum w:abstractNumId="8" w15:restartNumberingAfterBreak="0">
+  <w:abstractNum w:abstractNumId="10" w15:restartNumberingAfterBreak="0">
     <w:nsid w:val="70B46DC0"/>
     <w:multiLevelType w:val="multilevel"/>
     <w:tmpl w:val="4574CF56"/>
@@ -4050,7 +4893,7 @@
       </w:rPr>
     </w:lvl>
   </w:abstractNum>
-  <w:abstractNum w:abstractNumId="9" w15:restartNumberingAfterBreak="0">
+  <w:abstractNum w:abstractNumId="11" w15:restartNumberingAfterBreak="0">
     <w:nsid w:val="7D993145"/>
     <w:multiLevelType w:val="multilevel"/>
     <w:tmpl w:val="D90C548C"/>
@@ -4200,22 +5043,22 @@
     </w:lvl>
   </w:abstractNum>
   <w:num w:numId="1">
-    <w:abstractNumId w:val="7"/>
+    <w:abstractNumId w:val="9"/>
   </w:num>
   <w:num w:numId="2">
     <w:abstractNumId w:val="3"/>
   </w:num>
   <w:num w:numId="3">
-    <w:abstractNumId w:val="9"/>
+    <w:abstractNumId w:val="11"/>
   </w:num>
   <w:num w:numId="4">
+    <w:abstractNumId w:val="10"/>
+  </w:num>
+  <w:num w:numId="5">
     <w:abstractNumId w:val="8"/>
   </w:num>
-  <w:num w:numId="5">
+  <w:num w:numId="6">
     <w:abstractNumId w:val="6"/>
-  </w:num>
-  <w:num w:numId="6">
-    <w:abstractNumId w:val="5"/>
   </w:num>
   <w:num w:numId="7">
     <w:abstractNumId w:val="2"/>
@@ -4228,6 +5071,12 @@
   </w:num>
   <w:num w:numId="10">
     <w:abstractNumId w:val="4"/>
+  </w:num>
+  <w:num w:numId="11">
+    <w:abstractNumId w:val="5"/>
+  </w:num>
+  <w:num w:numId="12">
+    <w:abstractNumId w:val="7"/>
   </w:num>
 </w:numbering>
 </file>
@@ -4709,6 +5558,17 @@
       <w:szCs w:val="24"/>
     </w:rPr>
   </w:style>
+  <w:style w:type="paragraph" w:styleId="ListParagraph">
+    <w:name w:val="List Paragraph"/>
+    <w:basedOn w:val="Normal"/>
+    <w:uiPriority w:val="34"/>
+    <w:qFormat/>
+    <w:rsid w:val="00EC6BB5"/>
+    <w:pPr>
+      <w:ind w:left="720"/>
+      <w:contextualSpacing/>
+    </w:pPr>
+  </w:style>
 </w:styles>
 </file>
 

--- a/AZ 104 - Training.docx
+++ b/AZ 104 - Training.docx
@@ -2024,6 +2024,631 @@
           <w:rFonts w:ascii="Calibri" w:eastAsia="Times New Roman" w:hAnsi="Calibri" w:cs="Calibri"/>
         </w:rPr>
       </w:pPr>
+      <w:r>
+        <w:rPr>
+          <w:rFonts w:ascii="Calibri" w:eastAsia="Times New Roman" w:hAnsi="Calibri" w:cs="Calibri"/>
+        </w:rPr>
+        <w:t>You can select a quota limit of usage</w:t>
+      </w:r>
+    </w:p>
+    <w:p>
+      <w:pPr>
+        <w:pStyle w:val="ListParagraph"/>
+        <w:numPr>
+          <w:ilvl w:val="0"/>
+          <w:numId w:val="12"/>
+        </w:numPr>
+        <w:spacing w:after="0" w:line="240" w:lineRule="auto"/>
+        <w:textAlignment w:val="center"/>
+        <w:rPr>
+          <w:rFonts w:ascii="Calibri" w:eastAsia="Times New Roman" w:hAnsi="Calibri" w:cs="Calibri"/>
+        </w:rPr>
+      </w:pPr>
+      <w:r>
+        <w:rPr>
+          <w:rFonts w:ascii="Calibri" w:eastAsia="Times New Roman" w:hAnsi="Calibri" w:cs="Calibri"/>
+        </w:rPr>
+        <w:t>You can mount it to a PC</w:t>
+      </w:r>
+    </w:p>
+    <w:p>
+      <w:pPr>
+        <w:spacing w:after="0" w:line="240" w:lineRule="auto"/>
+        <w:textAlignment w:val="center"/>
+        <w:rPr>
+          <w:rFonts w:ascii="Calibri" w:eastAsia="Times New Roman" w:hAnsi="Calibri" w:cs="Calibri"/>
+        </w:rPr>
+      </w:pPr>
+    </w:p>
+    <w:p>
+      <w:pPr>
+        <w:spacing w:after="0" w:line="240" w:lineRule="auto"/>
+        <w:textAlignment w:val="center"/>
+        <w:rPr>
+          <w:rFonts w:ascii="Calibri" w:eastAsia="Times New Roman" w:hAnsi="Calibri" w:cs="Calibri"/>
+          <w:b/>
+          <w:bCs/>
+        </w:rPr>
+      </w:pPr>
+      <w:r>
+        <w:rPr>
+          <w:rFonts w:ascii="Calibri" w:eastAsia="Times New Roman" w:hAnsi="Calibri" w:cs="Calibri"/>
+          <w:b/>
+          <w:bCs/>
+        </w:rPr>
+        <w:t>Azure File Sync</w:t>
+      </w:r>
+    </w:p>
+    <w:p>
+      <w:pPr>
+        <w:pStyle w:val="ListParagraph"/>
+        <w:numPr>
+          <w:ilvl w:val="0"/>
+          <w:numId w:val="13"/>
+        </w:numPr>
+        <w:spacing w:after="0" w:line="240" w:lineRule="auto"/>
+        <w:textAlignment w:val="center"/>
+        <w:rPr>
+          <w:rFonts w:ascii="Calibri" w:eastAsia="Times New Roman" w:hAnsi="Calibri" w:cs="Calibri"/>
+        </w:rPr>
+      </w:pPr>
+      <w:r>
+        <w:rPr>
+          <w:rFonts w:ascii="Calibri" w:eastAsia="Times New Roman" w:hAnsi="Calibri" w:cs="Calibri"/>
+        </w:rPr>
+        <w:t xml:space="preserve">Synchronize files from local servers into cloud, like a replication service for share </w:t>
+      </w:r>
+      <w:r>
+        <w:rPr>
+          <w:rFonts w:ascii="Calibri" w:eastAsia="Times New Roman" w:hAnsi="Calibri" w:cs="Calibri"/>
+        </w:rPr>
+        <w:t>files</w:t>
+      </w:r>
+    </w:p>
+    <w:p>
+      <w:pPr>
+        <w:pStyle w:val="ListParagraph"/>
+        <w:numPr>
+          <w:ilvl w:val="0"/>
+          <w:numId w:val="13"/>
+        </w:numPr>
+        <w:spacing w:after="0" w:line="240" w:lineRule="auto"/>
+        <w:textAlignment w:val="center"/>
+        <w:rPr>
+          <w:rFonts w:ascii="Calibri" w:eastAsia="Times New Roman" w:hAnsi="Calibri" w:cs="Calibri"/>
+        </w:rPr>
+      </w:pPr>
+      <w:r>
+        <w:rPr>
+          <w:rFonts w:ascii="Calibri" w:eastAsia="Times New Roman" w:hAnsi="Calibri" w:cs="Calibri"/>
+        </w:rPr>
+        <w:t>You need to download an Azure File Sync Agent</w:t>
+      </w:r>
+    </w:p>
+    <w:p>
+      <w:pPr>
+        <w:pStyle w:val="ListParagraph"/>
+        <w:numPr>
+          <w:ilvl w:val="0"/>
+          <w:numId w:val="13"/>
+        </w:numPr>
+        <w:spacing w:after="0" w:line="240" w:lineRule="auto"/>
+        <w:textAlignment w:val="center"/>
+        <w:rPr>
+          <w:rFonts w:ascii="Calibri" w:eastAsia="Times New Roman" w:hAnsi="Calibri" w:cs="Calibri"/>
+        </w:rPr>
+      </w:pPr>
+      <w:r>
+        <w:rPr>
+          <w:rFonts w:ascii="Calibri" w:eastAsia="Times New Roman" w:hAnsi="Calibri" w:cs="Calibri"/>
+        </w:rPr>
+        <w:t>It is also a</w:t>
+      </w:r>
+      <w:r>
+        <w:rPr>
+          <w:rFonts w:ascii="Calibri" w:eastAsia="Times New Roman" w:hAnsi="Calibri" w:cs="Calibri"/>
+        </w:rPr>
+        <w:t>n</w:t>
+      </w:r>
+      <w:r>
+        <w:rPr>
+          <w:rFonts w:ascii="Calibri" w:eastAsia="Times New Roman" w:hAnsi="Calibri" w:cs="Calibri"/>
+        </w:rPr>
+        <w:t xml:space="preserve"> object in azure, it is a storage sync service.</w:t>
+      </w:r>
+    </w:p>
+    <w:p>
+      <w:pPr>
+        <w:pStyle w:val="ListParagraph"/>
+        <w:numPr>
+          <w:ilvl w:val="0"/>
+          <w:numId w:val="13"/>
+        </w:numPr>
+        <w:spacing w:after="0" w:line="240" w:lineRule="auto"/>
+        <w:textAlignment w:val="center"/>
+        <w:rPr>
+          <w:rFonts w:ascii="Calibri" w:eastAsia="Times New Roman" w:hAnsi="Calibri" w:cs="Calibri"/>
+        </w:rPr>
+      </w:pPr>
+      <w:r>
+        <w:rPr>
+          <w:rFonts w:ascii="Calibri" w:eastAsia="Times New Roman" w:hAnsi="Calibri" w:cs="Calibri"/>
+        </w:rPr>
+        <w:t>Sync group to select what files are going to be sync between your services.</w:t>
+      </w:r>
+    </w:p>
+    <w:p>
+      <w:pPr>
+        <w:spacing w:after="0" w:line="240" w:lineRule="auto"/>
+        <w:textAlignment w:val="center"/>
+        <w:rPr>
+          <w:rFonts w:ascii="Calibri" w:eastAsia="Times New Roman" w:hAnsi="Calibri" w:cs="Calibri"/>
+        </w:rPr>
+      </w:pPr>
+    </w:p>
+    <w:p>
+      <w:pPr>
+        <w:spacing w:after="0" w:line="240" w:lineRule="auto"/>
+        <w:textAlignment w:val="center"/>
+        <w:rPr>
+          <w:rFonts w:ascii="Calibri" w:eastAsia="Times New Roman" w:hAnsi="Calibri" w:cs="Calibri"/>
+          <w:b/>
+          <w:bCs/>
+        </w:rPr>
+      </w:pPr>
+      <w:r>
+        <w:rPr>
+          <w:rFonts w:ascii="Calibri" w:eastAsia="Times New Roman" w:hAnsi="Calibri" w:cs="Calibri"/>
+          <w:b/>
+          <w:bCs/>
+        </w:rPr>
+        <w:t>Troubleshoot Azure File Sync</w:t>
+      </w:r>
+    </w:p>
+    <w:p>
+      <w:pPr>
+        <w:pStyle w:val="ListParagraph"/>
+        <w:numPr>
+          <w:ilvl w:val="0"/>
+          <w:numId w:val="14"/>
+        </w:numPr>
+        <w:spacing w:after="0" w:line="240" w:lineRule="auto"/>
+        <w:textAlignment w:val="center"/>
+        <w:rPr>
+          <w:rFonts w:ascii="Calibri" w:eastAsia="Times New Roman" w:hAnsi="Calibri" w:cs="Calibri"/>
+          <w:b/>
+          <w:bCs/>
+        </w:rPr>
+      </w:pPr>
+      <w:r>
+        <w:rPr>
+          <w:rFonts w:ascii="Calibri" w:eastAsia="Times New Roman" w:hAnsi="Calibri" w:cs="Calibri"/>
+        </w:rPr>
+        <w:t xml:space="preserve">Need to </w:t>
+      </w:r>
+      <w:r>
+        <w:rPr>
+          <w:rFonts w:ascii="Calibri" w:eastAsia="Times New Roman" w:hAnsi="Calibri" w:cs="Calibri"/>
+        </w:rPr>
+        <w:t>investigate</w:t>
+      </w:r>
+      <w:r>
+        <w:rPr>
+          <w:rFonts w:ascii="Calibri" w:eastAsia="Times New Roman" w:hAnsi="Calibri" w:cs="Calibri"/>
+        </w:rPr>
+        <w:t xml:space="preserve"> MS KB.</w:t>
+      </w:r>
+    </w:p>
+    <w:p>
+      <w:pPr>
+        <w:spacing w:after="0" w:line="240" w:lineRule="auto"/>
+        <w:textAlignment w:val="center"/>
+        <w:rPr>
+          <w:rFonts w:ascii="Calibri" w:eastAsia="Times New Roman" w:hAnsi="Calibri" w:cs="Calibri"/>
+          <w:b/>
+          <w:bCs/>
+        </w:rPr>
+      </w:pPr>
+    </w:p>
+    <w:p>
+      <w:pPr>
+        <w:spacing w:after="0" w:line="240" w:lineRule="auto"/>
+        <w:textAlignment w:val="center"/>
+        <w:rPr>
+          <w:rFonts w:ascii="Calibri" w:eastAsia="Times New Roman" w:hAnsi="Calibri" w:cs="Calibri"/>
+          <w:b/>
+          <w:bCs/>
+        </w:rPr>
+      </w:pPr>
+    </w:p>
+    <w:p>
+      <w:pPr>
+        <w:spacing w:after="0" w:line="240" w:lineRule="auto"/>
+        <w:textAlignment w:val="center"/>
+        <w:rPr>
+          <w:rFonts w:ascii="Calibri" w:eastAsia="Times New Roman" w:hAnsi="Calibri" w:cs="Calibri"/>
+          <w:b/>
+          <w:bCs/>
+        </w:rPr>
+      </w:pPr>
+      <w:r>
+        <w:rPr>
+          <w:rFonts w:ascii="Calibri" w:eastAsia="Times New Roman" w:hAnsi="Calibri" w:cs="Calibri"/>
+          <w:b/>
+          <w:bCs/>
+        </w:rPr>
+        <w:t>IMPLEMENT BACKUP AND RECOVERY</w:t>
+      </w:r>
+    </w:p>
+    <w:p>
+      <w:pPr>
+        <w:spacing w:after="0" w:line="240" w:lineRule="auto"/>
+        <w:textAlignment w:val="center"/>
+        <w:rPr>
+          <w:rFonts w:ascii="Calibri" w:eastAsia="Times New Roman" w:hAnsi="Calibri" w:cs="Calibri"/>
+          <w:b/>
+          <w:bCs/>
+        </w:rPr>
+      </w:pPr>
+      <w:r>
+        <w:rPr>
+          <w:rFonts w:ascii="Calibri" w:eastAsia="Times New Roman" w:hAnsi="Calibri" w:cs="Calibri"/>
+          <w:b/>
+          <w:bCs/>
+        </w:rPr>
+        <w:t>Azure Backup</w:t>
+      </w:r>
+    </w:p>
+    <w:p>
+      <w:pPr>
+        <w:pStyle w:val="ListParagraph"/>
+        <w:numPr>
+          <w:ilvl w:val="0"/>
+          <w:numId w:val="14"/>
+        </w:numPr>
+        <w:spacing w:after="0" w:line="240" w:lineRule="auto"/>
+        <w:textAlignment w:val="center"/>
+        <w:rPr>
+          <w:rFonts w:ascii="Calibri" w:eastAsia="Times New Roman" w:hAnsi="Calibri" w:cs="Calibri"/>
+        </w:rPr>
+      </w:pPr>
+      <w:r>
+        <w:rPr>
+          <w:rFonts w:ascii="Calibri" w:eastAsia="Times New Roman" w:hAnsi="Calibri" w:cs="Calibri"/>
+        </w:rPr>
+        <w:t xml:space="preserve">Location is important because it </w:t>
+      </w:r>
+      <w:r>
+        <w:rPr>
+          <w:rFonts w:ascii="Calibri" w:eastAsia="Times New Roman" w:hAnsi="Calibri" w:cs="Calibri"/>
+        </w:rPr>
+        <w:t>must</w:t>
+      </w:r>
+      <w:r>
+        <w:rPr>
+          <w:rFonts w:ascii="Calibri" w:eastAsia="Times New Roman" w:hAnsi="Calibri" w:cs="Calibri"/>
+        </w:rPr>
+        <w:t xml:space="preserve"> be in the same region as our backup resources.</w:t>
+      </w:r>
+    </w:p>
+    <w:p>
+      <w:pPr>
+        <w:pStyle w:val="ListParagraph"/>
+        <w:numPr>
+          <w:ilvl w:val="0"/>
+          <w:numId w:val="14"/>
+        </w:numPr>
+        <w:spacing w:after="0" w:line="240" w:lineRule="auto"/>
+        <w:textAlignment w:val="center"/>
+        <w:rPr>
+          <w:rFonts w:ascii="Calibri" w:eastAsia="Times New Roman" w:hAnsi="Calibri" w:cs="Calibri"/>
+        </w:rPr>
+      </w:pPr>
+      <w:r>
+        <w:rPr>
+          <w:rFonts w:ascii="Calibri" w:eastAsia="Times New Roman" w:hAnsi="Calibri" w:cs="Calibri"/>
+        </w:rPr>
+        <w:t>It has to applications, Backups and Site Recovery.</w:t>
+      </w:r>
+    </w:p>
+    <w:p>
+      <w:pPr>
+        <w:pStyle w:val="ListParagraph"/>
+        <w:numPr>
+          <w:ilvl w:val="0"/>
+          <w:numId w:val="14"/>
+        </w:numPr>
+        <w:spacing w:after="0" w:line="240" w:lineRule="auto"/>
+        <w:textAlignment w:val="center"/>
+        <w:rPr>
+          <w:rFonts w:ascii="Calibri" w:eastAsia="Times New Roman" w:hAnsi="Calibri" w:cs="Calibri"/>
+        </w:rPr>
+      </w:pPr>
+      <w:r>
+        <w:rPr>
+          <w:rFonts w:ascii="Calibri" w:eastAsia="Times New Roman" w:hAnsi="Calibri" w:cs="Calibri"/>
+        </w:rPr>
+        <w:t>It also works with On-Premises resources</w:t>
+      </w:r>
+      <w:r>
+        <w:rPr>
+          <w:rFonts w:ascii="Calibri" w:eastAsia="Times New Roman" w:hAnsi="Calibri" w:cs="Calibri"/>
+        </w:rPr>
+        <w:t xml:space="preserve"> using a backup service software.</w:t>
+      </w:r>
+    </w:p>
+    <w:p>
+      <w:pPr>
+        <w:pStyle w:val="ListParagraph"/>
+        <w:numPr>
+          <w:ilvl w:val="0"/>
+          <w:numId w:val="14"/>
+        </w:numPr>
+        <w:spacing w:after="0" w:line="240" w:lineRule="auto"/>
+        <w:textAlignment w:val="center"/>
+        <w:rPr>
+          <w:rFonts w:ascii="Calibri" w:eastAsia="Times New Roman" w:hAnsi="Calibri" w:cs="Calibri"/>
+        </w:rPr>
+      </w:pPr>
+      <w:r>
+        <w:rPr>
+          <w:rFonts w:ascii="Calibri" w:eastAsia="Times New Roman" w:hAnsi="Calibri" w:cs="Calibri"/>
+        </w:rPr>
+        <w:t>Backup for VMs, Azure File Share or</w:t>
+      </w:r>
+      <w:r>
+        <w:rPr>
+          <w:rFonts w:ascii="Calibri" w:eastAsia="Times New Roman" w:hAnsi="Calibri" w:cs="Calibri"/>
+        </w:rPr>
+        <w:t xml:space="preserve"> SQL server VM.</w:t>
+      </w:r>
+    </w:p>
+    <w:p>
+      <w:pPr>
+        <w:pStyle w:val="ListParagraph"/>
+        <w:numPr>
+          <w:ilvl w:val="0"/>
+          <w:numId w:val="14"/>
+        </w:numPr>
+        <w:spacing w:after="0" w:line="240" w:lineRule="auto"/>
+        <w:textAlignment w:val="center"/>
+        <w:rPr>
+          <w:rFonts w:ascii="Calibri" w:eastAsia="Times New Roman" w:hAnsi="Calibri" w:cs="Calibri"/>
+        </w:rPr>
+      </w:pPr>
+      <w:r>
+        <w:rPr>
+          <w:rFonts w:ascii="Calibri" w:eastAsia="Times New Roman" w:hAnsi="Calibri" w:cs="Calibri"/>
+        </w:rPr>
+        <w:t>You create backup policies, with name with a schedule</w:t>
+      </w:r>
+      <w:r>
+        <w:rPr>
+          <w:rFonts w:ascii="Calibri" w:eastAsia="Times New Roman" w:hAnsi="Calibri" w:cs="Calibri"/>
+        </w:rPr>
+        <w:t>.</w:t>
+      </w:r>
+    </w:p>
+    <w:p>
+      <w:pPr>
+        <w:spacing w:after="0" w:line="240" w:lineRule="auto"/>
+        <w:ind w:left="360"/>
+        <w:textAlignment w:val="center"/>
+        <w:rPr>
+          <w:rFonts w:ascii="Calibri" w:eastAsia="Times New Roman" w:hAnsi="Calibri" w:cs="Calibri"/>
+        </w:rPr>
+      </w:pPr>
+    </w:p>
+    <w:p>
+      <w:pPr>
+        <w:spacing w:after="0" w:line="240" w:lineRule="auto"/>
+        <w:textAlignment w:val="center"/>
+        <w:rPr>
+          <w:rFonts w:ascii="Calibri" w:eastAsia="Times New Roman" w:hAnsi="Calibri" w:cs="Calibri"/>
+          <w:b/>
+          <w:bCs/>
+        </w:rPr>
+      </w:pPr>
+      <w:r>
+        <w:rPr>
+          <w:rFonts w:ascii="Calibri" w:eastAsia="Times New Roman" w:hAnsi="Calibri" w:cs="Calibri"/>
+          <w:b/>
+          <w:bCs/>
+        </w:rPr>
+        <w:t>File Recovery from a VM Backup</w:t>
+      </w:r>
+    </w:p>
+    <w:p>
+      <w:pPr>
+        <w:pStyle w:val="ListParagraph"/>
+        <w:numPr>
+          <w:ilvl w:val="0"/>
+          <w:numId w:val="15"/>
+        </w:numPr>
+        <w:spacing w:after="0" w:line="240" w:lineRule="auto"/>
+        <w:textAlignment w:val="center"/>
+        <w:rPr>
+          <w:rFonts w:ascii="Calibri" w:eastAsia="Times New Roman" w:hAnsi="Calibri" w:cs="Calibri"/>
+        </w:rPr>
+      </w:pPr>
+      <w:r>
+        <w:rPr>
+          <w:rFonts w:ascii="Calibri" w:eastAsia="Times New Roman" w:hAnsi="Calibri" w:cs="Calibri"/>
+        </w:rPr>
+        <w:t xml:space="preserve">Go to VM &gt; Backup &gt; File Recovery </w:t>
+      </w:r>
+    </w:p>
+    <w:p>
+      <w:pPr>
+        <w:pStyle w:val="ListParagraph"/>
+        <w:numPr>
+          <w:ilvl w:val="1"/>
+          <w:numId w:val="15"/>
+        </w:numPr>
+        <w:spacing w:after="0" w:line="240" w:lineRule="auto"/>
+        <w:textAlignment w:val="center"/>
+        <w:rPr>
+          <w:rFonts w:ascii="Calibri" w:eastAsia="Times New Roman" w:hAnsi="Calibri" w:cs="Calibri"/>
+        </w:rPr>
+      </w:pPr>
+      <w:r>
+        <w:rPr>
+          <w:rFonts w:ascii="Calibri" w:eastAsia="Times New Roman" w:hAnsi="Calibri" w:cs="Calibri"/>
+        </w:rPr>
+        <w:t>You can download a</w:t>
+      </w:r>
+      <w:r>
+        <w:rPr>
+          <w:rFonts w:ascii="Calibri" w:eastAsia="Times New Roman" w:hAnsi="Calibri" w:cs="Calibri"/>
+        </w:rPr>
+        <w:t>n</w:t>
+      </w:r>
+      <w:r>
+        <w:rPr>
+          <w:rFonts w:ascii="Calibri" w:eastAsia="Times New Roman" w:hAnsi="Calibri" w:cs="Calibri"/>
+        </w:rPr>
+        <w:t xml:space="preserve"> executable script that will mount the disks</w:t>
+      </w:r>
+      <w:r>
+        <w:rPr>
+          <w:rFonts w:ascii="Calibri" w:eastAsia="Times New Roman" w:hAnsi="Calibri" w:cs="Calibri"/>
+        </w:rPr>
+        <w:t xml:space="preserve"> from </w:t>
+      </w:r>
+      <w:proofErr w:type="gramStart"/>
+      <w:r>
+        <w:rPr>
+          <w:rFonts w:ascii="Calibri" w:eastAsia="Times New Roman" w:hAnsi="Calibri" w:cs="Calibri"/>
+        </w:rPr>
+        <w:t>an</w:t>
+      </w:r>
+      <w:proofErr w:type="gramEnd"/>
+      <w:r>
+        <w:rPr>
+          <w:rFonts w:ascii="Calibri" w:eastAsia="Times New Roman" w:hAnsi="Calibri" w:cs="Calibri"/>
+        </w:rPr>
+        <w:t xml:space="preserve"> specific recovery point.</w:t>
+      </w:r>
+    </w:p>
+    <w:p>
+      <w:pPr>
+        <w:pStyle w:val="ListParagraph"/>
+        <w:numPr>
+          <w:ilvl w:val="1"/>
+          <w:numId w:val="15"/>
+        </w:numPr>
+        <w:spacing w:after="0" w:line="240" w:lineRule="auto"/>
+        <w:textAlignment w:val="center"/>
+        <w:rPr>
+          <w:rFonts w:ascii="Calibri" w:eastAsia="Times New Roman" w:hAnsi="Calibri" w:cs="Calibri"/>
+        </w:rPr>
+      </w:pPr>
+      <w:r>
+        <w:rPr>
+          <w:rFonts w:ascii="Calibri" w:eastAsia="Times New Roman" w:hAnsi="Calibri" w:cs="Calibri"/>
+        </w:rPr>
+        <w:t>Once you have the file you will unmount.</w:t>
+      </w:r>
+    </w:p>
+    <w:p>
+      <w:pPr>
+        <w:spacing w:after="0" w:line="240" w:lineRule="auto"/>
+        <w:textAlignment w:val="center"/>
+        <w:rPr>
+          <w:rFonts w:ascii="Calibri" w:eastAsia="Times New Roman" w:hAnsi="Calibri" w:cs="Calibri"/>
+        </w:rPr>
+      </w:pPr>
+    </w:p>
+    <w:p>
+      <w:pPr>
+        <w:spacing w:after="0" w:line="240" w:lineRule="auto"/>
+        <w:textAlignment w:val="center"/>
+        <w:rPr>
+          <w:rFonts w:ascii="Calibri" w:eastAsia="Times New Roman" w:hAnsi="Calibri" w:cs="Calibri"/>
+          <w:b/>
+          <w:bCs/>
+        </w:rPr>
+      </w:pPr>
+      <w:r>
+        <w:rPr>
+          <w:rFonts w:ascii="Calibri" w:eastAsia="Times New Roman" w:hAnsi="Calibri" w:cs="Calibri"/>
+          <w:b/>
+          <w:bCs/>
+        </w:rPr>
+        <w:t>On-Premises Backup</w:t>
+      </w:r>
+    </w:p>
+    <w:p>
+      <w:pPr>
+        <w:pStyle w:val="ListParagraph"/>
+        <w:numPr>
+          <w:ilvl w:val="0"/>
+          <w:numId w:val="15"/>
+        </w:numPr>
+        <w:spacing w:after="0" w:line="240" w:lineRule="auto"/>
+        <w:textAlignment w:val="center"/>
+        <w:rPr>
+          <w:rFonts w:ascii="Calibri" w:eastAsia="Times New Roman" w:hAnsi="Calibri" w:cs="Calibri"/>
+          <w:b/>
+          <w:bCs/>
+        </w:rPr>
+      </w:pPr>
+      <w:r>
+        <w:rPr>
+          <w:rFonts w:ascii="Calibri" w:eastAsia="Times New Roman" w:hAnsi="Calibri" w:cs="Calibri"/>
+        </w:rPr>
+        <w:t>You will need the recovery services agent</w:t>
+      </w:r>
+      <w:r>
+        <w:rPr>
+          <w:rFonts w:ascii="Calibri" w:eastAsia="Times New Roman" w:hAnsi="Calibri" w:cs="Calibri"/>
+        </w:rPr>
+        <w:t xml:space="preserve"> installed in your on-prem machine.</w:t>
+      </w:r>
+    </w:p>
+    <w:p>
+      <w:pPr>
+        <w:spacing w:after="0" w:line="240" w:lineRule="auto"/>
+        <w:textAlignment w:val="center"/>
+        <w:rPr>
+          <w:rFonts w:ascii="Calibri" w:eastAsia="Times New Roman" w:hAnsi="Calibri" w:cs="Calibri"/>
+          <w:b/>
+          <w:bCs/>
+        </w:rPr>
+      </w:pPr>
+    </w:p>
+    <w:p>
+      <w:pPr>
+        <w:spacing w:after="0" w:line="240" w:lineRule="auto"/>
+        <w:textAlignment w:val="center"/>
+        <w:rPr>
+          <w:rFonts w:ascii="Calibri" w:eastAsia="Times New Roman" w:hAnsi="Calibri" w:cs="Calibri"/>
+          <w:b/>
+          <w:bCs/>
+        </w:rPr>
+      </w:pPr>
+      <w:r>
+        <w:rPr>
+          <w:rFonts w:ascii="Calibri" w:eastAsia="Times New Roman" w:hAnsi="Calibri" w:cs="Calibri"/>
+          <w:b/>
+          <w:bCs/>
+        </w:rPr>
+        <w:t>Backup Reports</w:t>
+      </w:r>
+    </w:p>
+    <w:p>
+      <w:pPr>
+        <w:pStyle w:val="ListParagraph"/>
+        <w:numPr>
+          <w:ilvl w:val="0"/>
+          <w:numId w:val="15"/>
+        </w:numPr>
+        <w:spacing w:after="0" w:line="240" w:lineRule="auto"/>
+        <w:textAlignment w:val="center"/>
+        <w:rPr>
+          <w:rFonts w:ascii="Calibri" w:eastAsia="Times New Roman" w:hAnsi="Calibri" w:cs="Calibri"/>
+        </w:rPr>
+      </w:pPr>
     </w:p>
     <w:p>
       <w:pPr>
@@ -3327,6 +3952,119 @@
 <file path=word/numbering.xml><?xml version="1.0" encoding="utf-8"?>
 <w:numbering xmlns:wpc="http://schemas.microsoft.com/office/word/2010/wordprocessingCanvas" xmlns:cx="http://schemas.microsoft.com/office/drawing/2014/chartex" xmlns:cx1="http://schemas.microsoft.com/office/drawing/2015/9/8/chartex" xmlns:cx2="http://schemas.microsoft.com/office/drawing/2015/10/21/chartex" xmlns:cx3="http://schemas.microsoft.com/office/drawing/2016/5/9/chartex" xmlns:cx4="http://schemas.microsoft.com/office/drawing/2016/5/10/chartex" xmlns:cx5="http://schemas.microsoft.com/office/drawing/2016/5/11/chartex" xmlns:cx6="http://schemas.microsoft.com/office/drawing/2016/5/12/chartex" xmlns:cx7="http://schemas.microsoft.com/office/drawing/2016/5/13/chartex" xmlns:cx8="http://schemas.microsoft.com/office/drawing/2016/5/14/chartex" xmlns:mc="http://schemas.openxmlformats.org/markup-compatibility/2006" xmlns:aink="http://schemas.microsoft.com/office/drawing/2016/ink" xmlns:am3d="http://schemas.microsoft.com/office/drawing/2017/model3d" xmlns:o="urn:schemas-microsoft-com:office:office" xmlns:r="http://schemas.openxmlformats.org/officeDocument/2006/relationships" xmlns:m="http://schemas.openxmlformats.org/officeDocument/2006/math" xmlns:v="urn:schemas-microsoft-com:vml" xmlns:wp14="http://schemas.microsoft.com/office/word/2010/wordprocessingDrawing" xmlns:wp="http://schemas.openxmlformats.org/drawingml/2006/wordprocessingDrawing" xmlns:w10="urn:schemas-microsoft-com:office:word" xmlns:w="http://schemas.openxmlformats.org/wordprocessingml/2006/main" xmlns:w14="http://schemas.microsoft.com/office/word/2010/wordml" xmlns:w15="http://schemas.microsoft.com/office/word/2012/wordml" xmlns:w16cex="http://schemas.microsoft.com/office/word/2018/wordml/cex" xmlns:w16cid="http://schemas.microsoft.com/office/word/2016/wordml/cid" xmlns:w16="http://schemas.microsoft.com/office/word/2018/wordml" xmlns:w16sdtdh="http://schemas.microsoft.com/office/word/2020/wordml/sdtdatahash" xmlns:w16se="http://schemas.microsoft.com/office/word/2015/wordml/symex" xmlns:wpg="http://schemas.microsoft.com/office/word/2010/wordprocessingGroup" xmlns:wpi="http://schemas.microsoft.com/office/word/2010/wordprocessingInk" xmlns:wne="http://schemas.microsoft.com/office/word/2006/wordml" xmlns:wps="http://schemas.microsoft.com/office/word/2010/wordprocessingShape" mc:Ignorable="w14 w15 w16se w16cid w16 w16cex w16sdtdh wp14">
   <w:abstractNum w:abstractNumId="0" w15:restartNumberingAfterBreak="0">
+    <w:nsid w:val="0B167E6E"/>
+    <w:multiLevelType w:val="hybridMultilevel"/>
+    <w:tmpl w:val="01927D6E"/>
+    <w:lvl w:ilvl="0" w:tplc="04090001">
+      <w:start w:val="1"/>
+      <w:numFmt w:val="bullet"/>
+      <w:lvlText w:val=""/>
+      <w:lvlJc w:val="left"/>
+      <w:pPr>
+        <w:ind w:left="720" w:hanging="360"/>
+      </w:pPr>
+      <w:rPr>
+        <w:rFonts w:ascii="Symbol" w:hAnsi="Symbol" w:hint="default"/>
+      </w:rPr>
+    </w:lvl>
+    <w:lvl w:ilvl="1" w:tplc="04090003" w:tentative="1">
+      <w:start w:val="1"/>
+      <w:numFmt w:val="bullet"/>
+      <w:lvlText w:val="o"/>
+      <w:lvlJc w:val="left"/>
+      <w:pPr>
+        <w:ind w:left="1440" w:hanging="360"/>
+      </w:pPr>
+      <w:rPr>
+        <w:rFonts w:ascii="Courier New" w:hAnsi="Courier New" w:cs="Courier New" w:hint="default"/>
+      </w:rPr>
+    </w:lvl>
+    <w:lvl w:ilvl="2" w:tplc="04090005" w:tentative="1">
+      <w:start w:val="1"/>
+      <w:numFmt w:val="bullet"/>
+      <w:lvlText w:val=""/>
+      <w:lvlJc w:val="left"/>
+      <w:pPr>
+        <w:ind w:left="2160" w:hanging="360"/>
+      </w:pPr>
+      <w:rPr>
+        <w:rFonts w:ascii="Wingdings" w:hAnsi="Wingdings" w:hint="default"/>
+      </w:rPr>
+    </w:lvl>
+    <w:lvl w:ilvl="3" w:tplc="04090001" w:tentative="1">
+      <w:start w:val="1"/>
+      <w:numFmt w:val="bullet"/>
+      <w:lvlText w:val=""/>
+      <w:lvlJc w:val="left"/>
+      <w:pPr>
+        <w:ind w:left="2880" w:hanging="360"/>
+      </w:pPr>
+      <w:rPr>
+        <w:rFonts w:ascii="Symbol" w:hAnsi="Symbol" w:hint="default"/>
+      </w:rPr>
+    </w:lvl>
+    <w:lvl w:ilvl="4" w:tplc="04090003" w:tentative="1">
+      <w:start w:val="1"/>
+      <w:numFmt w:val="bullet"/>
+      <w:lvlText w:val="o"/>
+      <w:lvlJc w:val="left"/>
+      <w:pPr>
+        <w:ind w:left="3600" w:hanging="360"/>
+      </w:pPr>
+      <w:rPr>
+        <w:rFonts w:ascii="Courier New" w:hAnsi="Courier New" w:cs="Courier New" w:hint="default"/>
+      </w:rPr>
+    </w:lvl>
+    <w:lvl w:ilvl="5" w:tplc="04090005" w:tentative="1">
+      <w:start w:val="1"/>
+      <w:numFmt w:val="bullet"/>
+      <w:lvlText w:val=""/>
+      <w:lvlJc w:val="left"/>
+      <w:pPr>
+        <w:ind w:left="4320" w:hanging="360"/>
+      </w:pPr>
+      <w:rPr>
+        <w:rFonts w:ascii="Wingdings" w:hAnsi="Wingdings" w:hint="default"/>
+      </w:rPr>
+    </w:lvl>
+    <w:lvl w:ilvl="6" w:tplc="04090001" w:tentative="1">
+      <w:start w:val="1"/>
+      <w:numFmt w:val="bullet"/>
+      <w:lvlText w:val=""/>
+      <w:lvlJc w:val="left"/>
+      <w:pPr>
+        <w:ind w:left="5040" w:hanging="360"/>
+      </w:pPr>
+      <w:rPr>
+        <w:rFonts w:ascii="Symbol" w:hAnsi="Symbol" w:hint="default"/>
+      </w:rPr>
+    </w:lvl>
+    <w:lvl w:ilvl="7" w:tplc="04090003" w:tentative="1">
+      <w:start w:val="1"/>
+      <w:numFmt w:val="bullet"/>
+      <w:lvlText w:val="o"/>
+      <w:lvlJc w:val="left"/>
+      <w:pPr>
+        <w:ind w:left="5760" w:hanging="360"/>
+      </w:pPr>
+      <w:rPr>
+        <w:rFonts w:ascii="Courier New" w:hAnsi="Courier New" w:cs="Courier New" w:hint="default"/>
+      </w:rPr>
+    </w:lvl>
+    <w:lvl w:ilvl="8" w:tplc="04090005" w:tentative="1">
+      <w:start w:val="1"/>
+      <w:numFmt w:val="bullet"/>
+      <w:lvlText w:val=""/>
+      <w:lvlJc w:val="left"/>
+      <w:pPr>
+        <w:ind w:left="6480" w:hanging="360"/>
+      </w:pPr>
+      <w:rPr>
+        <w:rFonts w:ascii="Wingdings" w:hAnsi="Wingdings" w:hint="default"/>
+      </w:rPr>
+    </w:lvl>
+  </w:abstractNum>
+  <w:abstractNum w:abstractNumId="1" w15:restartNumberingAfterBreak="0">
     <w:nsid w:val="144D0F87"/>
     <w:multiLevelType w:val="multilevel"/>
     <w:tmpl w:val="E6AE636A"/>
@@ -3475,7 +4213,7 @@
       </w:rPr>
     </w:lvl>
   </w:abstractNum>
-  <w:abstractNum w:abstractNumId="1" w15:restartNumberingAfterBreak="0">
+  <w:abstractNum w:abstractNumId="2" w15:restartNumberingAfterBreak="0">
     <w:nsid w:val="14745691"/>
     <w:multiLevelType w:val="multilevel"/>
     <w:tmpl w:val="6EF07850"/>
@@ -3624,7 +4362,7 @@
       </w:rPr>
     </w:lvl>
   </w:abstractNum>
-  <w:abstractNum w:abstractNumId="2" w15:restartNumberingAfterBreak="0">
+  <w:abstractNum w:abstractNumId="3" w15:restartNumberingAfterBreak="0">
     <w:nsid w:val="1ACC461B"/>
     <w:multiLevelType w:val="multilevel"/>
     <w:tmpl w:val="8AB0E89C"/>
@@ -3773,7 +4511,7 @@
       </w:rPr>
     </w:lvl>
   </w:abstractNum>
-  <w:abstractNum w:abstractNumId="3" w15:restartNumberingAfterBreak="0">
+  <w:abstractNum w:abstractNumId="4" w15:restartNumberingAfterBreak="0">
     <w:nsid w:val="1B46750E"/>
     <w:multiLevelType w:val="multilevel"/>
     <w:tmpl w:val="C8E80DCE"/>
@@ -3922,7 +4660,120 @@
       </w:rPr>
     </w:lvl>
   </w:abstractNum>
-  <w:abstractNum w:abstractNumId="4" w15:restartNumberingAfterBreak="0">
+  <w:abstractNum w:abstractNumId="5" w15:restartNumberingAfterBreak="0">
+    <w:nsid w:val="1DB1443B"/>
+    <w:multiLevelType w:val="hybridMultilevel"/>
+    <w:tmpl w:val="2A6CBF62"/>
+    <w:lvl w:ilvl="0" w:tplc="04090001">
+      <w:start w:val="1"/>
+      <w:numFmt w:val="bullet"/>
+      <w:lvlText w:val=""/>
+      <w:lvlJc w:val="left"/>
+      <w:pPr>
+        <w:ind w:left="720" w:hanging="360"/>
+      </w:pPr>
+      <w:rPr>
+        <w:rFonts w:ascii="Symbol" w:hAnsi="Symbol" w:hint="default"/>
+      </w:rPr>
+    </w:lvl>
+    <w:lvl w:ilvl="1" w:tplc="04090003">
+      <w:start w:val="1"/>
+      <w:numFmt w:val="bullet"/>
+      <w:lvlText w:val="o"/>
+      <w:lvlJc w:val="left"/>
+      <w:pPr>
+        <w:ind w:left="1440" w:hanging="360"/>
+      </w:pPr>
+      <w:rPr>
+        <w:rFonts w:ascii="Courier New" w:hAnsi="Courier New" w:cs="Courier New" w:hint="default"/>
+      </w:rPr>
+    </w:lvl>
+    <w:lvl w:ilvl="2" w:tplc="04090005" w:tentative="1">
+      <w:start w:val="1"/>
+      <w:numFmt w:val="bullet"/>
+      <w:lvlText w:val=""/>
+      <w:lvlJc w:val="left"/>
+      <w:pPr>
+        <w:ind w:left="2160" w:hanging="360"/>
+      </w:pPr>
+      <w:rPr>
+        <w:rFonts w:ascii="Wingdings" w:hAnsi="Wingdings" w:hint="default"/>
+      </w:rPr>
+    </w:lvl>
+    <w:lvl w:ilvl="3" w:tplc="04090001" w:tentative="1">
+      <w:start w:val="1"/>
+      <w:numFmt w:val="bullet"/>
+      <w:lvlText w:val=""/>
+      <w:lvlJc w:val="left"/>
+      <w:pPr>
+        <w:ind w:left="2880" w:hanging="360"/>
+      </w:pPr>
+      <w:rPr>
+        <w:rFonts w:ascii="Symbol" w:hAnsi="Symbol" w:hint="default"/>
+      </w:rPr>
+    </w:lvl>
+    <w:lvl w:ilvl="4" w:tplc="04090003" w:tentative="1">
+      <w:start w:val="1"/>
+      <w:numFmt w:val="bullet"/>
+      <w:lvlText w:val="o"/>
+      <w:lvlJc w:val="left"/>
+      <w:pPr>
+        <w:ind w:left="3600" w:hanging="360"/>
+      </w:pPr>
+      <w:rPr>
+        <w:rFonts w:ascii="Courier New" w:hAnsi="Courier New" w:cs="Courier New" w:hint="default"/>
+      </w:rPr>
+    </w:lvl>
+    <w:lvl w:ilvl="5" w:tplc="04090005" w:tentative="1">
+      <w:start w:val="1"/>
+      <w:numFmt w:val="bullet"/>
+      <w:lvlText w:val=""/>
+      <w:lvlJc w:val="left"/>
+      <w:pPr>
+        <w:ind w:left="4320" w:hanging="360"/>
+      </w:pPr>
+      <w:rPr>
+        <w:rFonts w:ascii="Wingdings" w:hAnsi="Wingdings" w:hint="default"/>
+      </w:rPr>
+    </w:lvl>
+    <w:lvl w:ilvl="6" w:tplc="04090001" w:tentative="1">
+      <w:start w:val="1"/>
+      <w:numFmt w:val="bullet"/>
+      <w:lvlText w:val=""/>
+      <w:lvlJc w:val="left"/>
+      <w:pPr>
+        <w:ind w:left="5040" w:hanging="360"/>
+      </w:pPr>
+      <w:rPr>
+        <w:rFonts w:ascii="Symbol" w:hAnsi="Symbol" w:hint="default"/>
+      </w:rPr>
+    </w:lvl>
+    <w:lvl w:ilvl="7" w:tplc="04090003" w:tentative="1">
+      <w:start w:val="1"/>
+      <w:numFmt w:val="bullet"/>
+      <w:lvlText w:val="o"/>
+      <w:lvlJc w:val="left"/>
+      <w:pPr>
+        <w:ind w:left="5760" w:hanging="360"/>
+      </w:pPr>
+      <w:rPr>
+        <w:rFonts w:ascii="Courier New" w:hAnsi="Courier New" w:cs="Courier New" w:hint="default"/>
+      </w:rPr>
+    </w:lvl>
+    <w:lvl w:ilvl="8" w:tplc="04090005" w:tentative="1">
+      <w:start w:val="1"/>
+      <w:numFmt w:val="bullet"/>
+      <w:lvlText w:val=""/>
+      <w:lvlJc w:val="left"/>
+      <w:pPr>
+        <w:ind w:left="6480" w:hanging="360"/>
+      </w:pPr>
+      <w:rPr>
+        <w:rFonts w:ascii="Wingdings" w:hAnsi="Wingdings" w:hint="default"/>
+      </w:rPr>
+    </w:lvl>
+  </w:abstractNum>
+  <w:abstractNum w:abstractNumId="6" w15:restartNumberingAfterBreak="0">
     <w:nsid w:val="2288020E"/>
     <w:multiLevelType w:val="multilevel"/>
     <w:tmpl w:val="20A81F32"/>
@@ -4071,7 +4922,7 @@
       </w:rPr>
     </w:lvl>
   </w:abstractNum>
-  <w:abstractNum w:abstractNumId="5" w15:restartNumberingAfterBreak="0">
+  <w:abstractNum w:abstractNumId="7" w15:restartNumberingAfterBreak="0">
     <w:nsid w:val="2AB9486D"/>
     <w:multiLevelType w:val="hybridMultilevel"/>
     <w:tmpl w:val="70725A36"/>
@@ -4184,7 +5035,7 @@
       </w:rPr>
     </w:lvl>
   </w:abstractNum>
-  <w:abstractNum w:abstractNumId="6" w15:restartNumberingAfterBreak="0">
+  <w:abstractNum w:abstractNumId="8" w15:restartNumberingAfterBreak="0">
     <w:nsid w:val="2D2813B3"/>
     <w:multiLevelType w:val="multilevel"/>
     <w:tmpl w:val="E60A928C"/>
@@ -4333,7 +5184,7 @@
       </w:rPr>
     </w:lvl>
   </w:abstractNum>
-  <w:abstractNum w:abstractNumId="7" w15:restartNumberingAfterBreak="0">
+  <w:abstractNum w:abstractNumId="9" w15:restartNumberingAfterBreak="0">
     <w:nsid w:val="35203A55"/>
     <w:multiLevelType w:val="hybridMultilevel"/>
     <w:tmpl w:val="05B2CB08"/>
@@ -4446,7 +5297,120 @@
       </w:rPr>
     </w:lvl>
   </w:abstractNum>
-  <w:abstractNum w:abstractNumId="8" w15:restartNumberingAfterBreak="0">
+  <w:abstractNum w:abstractNumId="10" w15:restartNumberingAfterBreak="0">
+    <w:nsid w:val="54047547"/>
+    <w:multiLevelType w:val="hybridMultilevel"/>
+    <w:tmpl w:val="0FB0362C"/>
+    <w:lvl w:ilvl="0" w:tplc="04090001">
+      <w:start w:val="1"/>
+      <w:numFmt w:val="bullet"/>
+      <w:lvlText w:val=""/>
+      <w:lvlJc w:val="left"/>
+      <w:pPr>
+        <w:ind w:left="720" w:hanging="360"/>
+      </w:pPr>
+      <w:rPr>
+        <w:rFonts w:ascii="Symbol" w:hAnsi="Symbol" w:hint="default"/>
+      </w:rPr>
+    </w:lvl>
+    <w:lvl w:ilvl="1" w:tplc="04090003" w:tentative="1">
+      <w:start w:val="1"/>
+      <w:numFmt w:val="bullet"/>
+      <w:lvlText w:val="o"/>
+      <w:lvlJc w:val="left"/>
+      <w:pPr>
+        <w:ind w:left="1440" w:hanging="360"/>
+      </w:pPr>
+      <w:rPr>
+        <w:rFonts w:ascii="Courier New" w:hAnsi="Courier New" w:cs="Courier New" w:hint="default"/>
+      </w:rPr>
+    </w:lvl>
+    <w:lvl w:ilvl="2" w:tplc="04090005" w:tentative="1">
+      <w:start w:val="1"/>
+      <w:numFmt w:val="bullet"/>
+      <w:lvlText w:val=""/>
+      <w:lvlJc w:val="left"/>
+      <w:pPr>
+        <w:ind w:left="2160" w:hanging="360"/>
+      </w:pPr>
+      <w:rPr>
+        <w:rFonts w:ascii="Wingdings" w:hAnsi="Wingdings" w:hint="default"/>
+      </w:rPr>
+    </w:lvl>
+    <w:lvl w:ilvl="3" w:tplc="04090001" w:tentative="1">
+      <w:start w:val="1"/>
+      <w:numFmt w:val="bullet"/>
+      <w:lvlText w:val=""/>
+      <w:lvlJc w:val="left"/>
+      <w:pPr>
+        <w:ind w:left="2880" w:hanging="360"/>
+      </w:pPr>
+      <w:rPr>
+        <w:rFonts w:ascii="Symbol" w:hAnsi="Symbol" w:hint="default"/>
+      </w:rPr>
+    </w:lvl>
+    <w:lvl w:ilvl="4" w:tplc="04090003" w:tentative="1">
+      <w:start w:val="1"/>
+      <w:numFmt w:val="bullet"/>
+      <w:lvlText w:val="o"/>
+      <w:lvlJc w:val="left"/>
+      <w:pPr>
+        <w:ind w:left="3600" w:hanging="360"/>
+      </w:pPr>
+      <w:rPr>
+        <w:rFonts w:ascii="Courier New" w:hAnsi="Courier New" w:cs="Courier New" w:hint="default"/>
+      </w:rPr>
+    </w:lvl>
+    <w:lvl w:ilvl="5" w:tplc="04090005" w:tentative="1">
+      <w:start w:val="1"/>
+      <w:numFmt w:val="bullet"/>
+      <w:lvlText w:val=""/>
+      <w:lvlJc w:val="left"/>
+      <w:pPr>
+        <w:ind w:left="4320" w:hanging="360"/>
+      </w:pPr>
+      <w:rPr>
+        <w:rFonts w:ascii="Wingdings" w:hAnsi="Wingdings" w:hint="default"/>
+      </w:rPr>
+    </w:lvl>
+    <w:lvl w:ilvl="6" w:tplc="04090001" w:tentative="1">
+      <w:start w:val="1"/>
+      <w:numFmt w:val="bullet"/>
+      <w:lvlText w:val=""/>
+      <w:lvlJc w:val="left"/>
+      <w:pPr>
+        <w:ind w:left="5040" w:hanging="360"/>
+      </w:pPr>
+      <w:rPr>
+        <w:rFonts w:ascii="Symbol" w:hAnsi="Symbol" w:hint="default"/>
+      </w:rPr>
+    </w:lvl>
+    <w:lvl w:ilvl="7" w:tplc="04090003" w:tentative="1">
+      <w:start w:val="1"/>
+      <w:numFmt w:val="bullet"/>
+      <w:lvlText w:val="o"/>
+      <w:lvlJc w:val="left"/>
+      <w:pPr>
+        <w:ind w:left="5760" w:hanging="360"/>
+      </w:pPr>
+      <w:rPr>
+        <w:rFonts w:ascii="Courier New" w:hAnsi="Courier New" w:cs="Courier New" w:hint="default"/>
+      </w:rPr>
+    </w:lvl>
+    <w:lvl w:ilvl="8" w:tplc="04090005" w:tentative="1">
+      <w:start w:val="1"/>
+      <w:numFmt w:val="bullet"/>
+      <w:lvlText w:val=""/>
+      <w:lvlJc w:val="left"/>
+      <w:pPr>
+        <w:ind w:left="6480" w:hanging="360"/>
+      </w:pPr>
+      <w:rPr>
+        <w:rFonts w:ascii="Wingdings" w:hAnsi="Wingdings" w:hint="default"/>
+      </w:rPr>
+    </w:lvl>
+  </w:abstractNum>
+  <w:abstractNum w:abstractNumId="11" w15:restartNumberingAfterBreak="0">
     <w:nsid w:val="5FD41F1F"/>
     <w:multiLevelType w:val="multilevel"/>
     <w:tmpl w:val="21180A60"/>
@@ -4595,7 +5559,7 @@
       </w:rPr>
     </w:lvl>
   </w:abstractNum>
-  <w:abstractNum w:abstractNumId="9" w15:restartNumberingAfterBreak="0">
+  <w:abstractNum w:abstractNumId="12" w15:restartNumberingAfterBreak="0">
     <w:nsid w:val="66657236"/>
     <w:multiLevelType w:val="multilevel"/>
     <w:tmpl w:val="AA806710"/>
@@ -4744,7 +5708,7 @@
       </w:rPr>
     </w:lvl>
   </w:abstractNum>
-  <w:abstractNum w:abstractNumId="10" w15:restartNumberingAfterBreak="0">
+  <w:abstractNum w:abstractNumId="13" w15:restartNumberingAfterBreak="0">
     <w:nsid w:val="70B46DC0"/>
     <w:multiLevelType w:val="multilevel"/>
     <w:tmpl w:val="4574CF56"/>
@@ -4893,7 +5857,7 @@
       </w:rPr>
     </w:lvl>
   </w:abstractNum>
-  <w:abstractNum w:abstractNumId="11" w15:restartNumberingAfterBreak="0">
+  <w:abstractNum w:abstractNumId="14" w15:restartNumberingAfterBreak="0">
     <w:nsid w:val="7D993145"/>
     <w:multiLevelType w:val="multilevel"/>
     <w:tmpl w:val="D90C548C"/>
@@ -5043,40 +6007,49 @@
     </w:lvl>
   </w:abstractNum>
   <w:num w:numId="1">
+    <w:abstractNumId w:val="12"/>
+  </w:num>
+  <w:num w:numId="2">
+    <w:abstractNumId w:val="4"/>
+  </w:num>
+  <w:num w:numId="3">
+    <w:abstractNumId w:val="14"/>
+  </w:num>
+  <w:num w:numId="4">
+    <w:abstractNumId w:val="13"/>
+  </w:num>
+  <w:num w:numId="5">
+    <w:abstractNumId w:val="11"/>
+  </w:num>
+  <w:num w:numId="6">
+    <w:abstractNumId w:val="8"/>
+  </w:num>
+  <w:num w:numId="7">
+    <w:abstractNumId w:val="3"/>
+  </w:num>
+  <w:num w:numId="8">
+    <w:abstractNumId w:val="2"/>
+  </w:num>
+  <w:num w:numId="9">
+    <w:abstractNumId w:val="1"/>
+  </w:num>
+  <w:num w:numId="10">
+    <w:abstractNumId w:val="6"/>
+  </w:num>
+  <w:num w:numId="11">
+    <w:abstractNumId w:val="7"/>
+  </w:num>
+  <w:num w:numId="12">
     <w:abstractNumId w:val="9"/>
   </w:num>
-  <w:num w:numId="2">
-    <w:abstractNumId w:val="3"/>
-  </w:num>
-  <w:num w:numId="3">
-    <w:abstractNumId w:val="11"/>
-  </w:num>
-  <w:num w:numId="4">
+  <w:num w:numId="13">
     <w:abstractNumId w:val="10"/>
   </w:num>
-  <w:num w:numId="5">
-    <w:abstractNumId w:val="8"/>
-  </w:num>
-  <w:num w:numId="6">
-    <w:abstractNumId w:val="6"/>
-  </w:num>
-  <w:num w:numId="7">
-    <w:abstractNumId w:val="2"/>
-  </w:num>
-  <w:num w:numId="8">
-    <w:abstractNumId w:val="1"/>
-  </w:num>
-  <w:num w:numId="9">
+  <w:num w:numId="14">
     <w:abstractNumId w:val="0"/>
   </w:num>
-  <w:num w:numId="10">
-    <w:abstractNumId w:val="4"/>
-  </w:num>
-  <w:num w:numId="11">
+  <w:num w:numId="15">
     <w:abstractNumId w:val="5"/>
-  </w:num>
-  <w:num w:numId="12">
-    <w:abstractNumId w:val="7"/>
   </w:num>
 </w:numbering>
 </file>

--- a/AZ 104 - Training.docx
+++ b/AZ 104 - Training.docx
@@ -2649,6 +2649,133 @@
           <w:rFonts w:ascii="Calibri" w:eastAsia="Times New Roman" w:hAnsi="Calibri" w:cs="Calibri"/>
         </w:rPr>
       </w:pPr>
+      <w:proofErr w:type="spellStart"/>
+      <w:r>
+        <w:rPr>
+          <w:rFonts w:ascii="Calibri" w:eastAsia="Times New Roman" w:hAnsi="Calibri" w:cs="Calibri"/>
+        </w:rPr>
+        <w:t>Tbd</w:t>
+      </w:r>
+      <w:proofErr w:type="spellEnd"/>
+    </w:p>
+    <w:p>
+      <w:pPr>
+        <w:spacing w:after="0" w:line="240" w:lineRule="auto"/>
+        <w:textAlignment w:val="center"/>
+        <w:rPr>
+          <w:rFonts w:ascii="Calibri" w:eastAsia="Times New Roman" w:hAnsi="Calibri" w:cs="Calibri"/>
+        </w:rPr>
+      </w:pPr>
+    </w:p>
+    <w:p>
+      <w:pPr>
+        <w:spacing w:after="0" w:line="240" w:lineRule="auto"/>
+        <w:textAlignment w:val="center"/>
+        <w:rPr>
+          <w:rFonts w:ascii="Calibri" w:eastAsia="Times New Roman" w:hAnsi="Calibri" w:cs="Calibri"/>
+          <w:b/>
+          <w:bCs/>
+        </w:rPr>
+      </w:pPr>
+      <w:r>
+        <w:rPr>
+          <w:rFonts w:ascii="Calibri" w:eastAsia="Times New Roman" w:hAnsi="Calibri" w:cs="Calibri"/>
+          <w:b/>
+          <w:bCs/>
+        </w:rPr>
+        <w:t>Soft Delete for VM Backups</w:t>
+      </w:r>
+    </w:p>
+    <w:p>
+      <w:pPr>
+        <w:pStyle w:val="ListParagraph"/>
+        <w:numPr>
+          <w:ilvl w:val="0"/>
+          <w:numId w:val="15"/>
+        </w:numPr>
+        <w:spacing w:after="0" w:line="240" w:lineRule="auto"/>
+        <w:textAlignment w:val="center"/>
+        <w:rPr>
+          <w:rFonts w:ascii="Calibri" w:eastAsia="Times New Roman" w:hAnsi="Calibri" w:cs="Calibri"/>
+        </w:rPr>
+      </w:pPr>
+      <w:r>
+        <w:rPr>
+          <w:rFonts w:ascii="Calibri" w:eastAsia="Times New Roman" w:hAnsi="Calibri" w:cs="Calibri"/>
+        </w:rPr>
+        <w:t>14 days to delete backup data</w:t>
+      </w:r>
+    </w:p>
+    <w:p>
+      <w:pPr>
+        <w:pStyle w:val="ListParagraph"/>
+        <w:numPr>
+          <w:ilvl w:val="0"/>
+          <w:numId w:val="15"/>
+        </w:numPr>
+        <w:spacing w:after="0" w:line="240" w:lineRule="auto"/>
+        <w:textAlignment w:val="center"/>
+        <w:rPr>
+          <w:rFonts w:ascii="Calibri" w:eastAsia="Times New Roman" w:hAnsi="Calibri" w:cs="Calibri"/>
+        </w:rPr>
+      </w:pPr>
+      <w:r>
+        <w:rPr>
+          <w:rFonts w:ascii="Calibri" w:eastAsia="Times New Roman" w:hAnsi="Calibri" w:cs="Calibri"/>
+        </w:rPr>
+        <w:t>Can be un-deleted</w:t>
+      </w:r>
+    </w:p>
+    <w:p>
+      <w:pPr>
+        <w:pStyle w:val="ListParagraph"/>
+        <w:numPr>
+          <w:ilvl w:val="0"/>
+          <w:numId w:val="15"/>
+        </w:numPr>
+        <w:spacing w:after="0" w:line="240" w:lineRule="auto"/>
+        <w:textAlignment w:val="center"/>
+        <w:rPr>
+          <w:rFonts w:ascii="Calibri" w:eastAsia="Times New Roman" w:hAnsi="Calibri" w:cs="Calibri"/>
+        </w:rPr>
+      </w:pPr>
+      <w:r>
+        <w:rPr>
+          <w:rFonts w:ascii="Calibri" w:eastAsia="Times New Roman" w:hAnsi="Calibri" w:cs="Calibri"/>
+        </w:rPr>
+        <w:t>15</w:t>
+      </w:r>
+      <w:r>
+        <w:rPr>
+          <w:rFonts w:ascii="Calibri" w:eastAsia="Times New Roman" w:hAnsi="Calibri" w:cs="Calibri"/>
+          <w:vertAlign w:val="superscript"/>
+        </w:rPr>
+        <w:t>th</w:t>
+      </w:r>
+      <w:r>
+        <w:rPr>
+          <w:rFonts w:ascii="Calibri" w:eastAsia="Times New Roman" w:hAnsi="Calibri" w:cs="Calibri"/>
+        </w:rPr>
+        <w:t xml:space="preserve"> day – auto delete</w:t>
+      </w:r>
+    </w:p>
+    <w:p>
+      <w:pPr>
+        <w:spacing w:after="0" w:line="240" w:lineRule="auto"/>
+        <w:textAlignment w:val="center"/>
+        <w:rPr>
+          <w:rFonts w:ascii="Calibri" w:eastAsia="Times New Roman" w:hAnsi="Calibri" w:cs="Calibri"/>
+        </w:rPr>
+      </w:pPr>
+    </w:p>
+    <w:p>
+      <w:pPr>
+        <w:spacing w:after="0" w:line="240" w:lineRule="auto"/>
+        <w:textAlignment w:val="center"/>
+        <w:rPr>
+          <w:rFonts w:ascii="Calibri" w:eastAsia="Times New Roman" w:hAnsi="Calibri" w:cs="Calibri"/>
+        </w:rPr>
+      </w:pPr>
     </w:p>
     <w:p>
       <w:pPr>
@@ -4663,7 +4790,7 @@
   <w:abstractNum w:abstractNumId="5" w15:restartNumberingAfterBreak="0">
     <w:nsid w:val="1DB1443B"/>
     <w:multiLevelType w:val="hybridMultilevel"/>
-    <w:tmpl w:val="2A6CBF62"/>
+    <w:tmpl w:val="36CCA3E6"/>
     <w:lvl w:ilvl="0" w:tplc="04090001">
       <w:start w:val="1"/>
       <w:numFmt w:val="bullet"/>

--- a/AZ 104 - Training.docx
+++ b/AZ 104 - Training.docx
@@ -509,21 +509,7 @@
         <w:rPr>
           <w:rFonts w:ascii="Calibri" w:eastAsia="Times New Roman" w:hAnsi="Calibri" w:cs="Calibri"/>
         </w:rPr>
-        <w:t xml:space="preserve"> "</w:t>
-      </w:r>
-      <w:proofErr w:type="gramStart"/>
-      <w:r>
-        <w:rPr>
-          <w:rFonts w:ascii="Calibri" w:eastAsia="Times New Roman" w:hAnsi="Calibri" w:cs="Calibri"/>
-        </w:rPr>
-        <w:t>Source  URL</w:t>
-      </w:r>
-      <w:proofErr w:type="gramEnd"/>
-      <w:r>
-        <w:rPr>
-          <w:rFonts w:ascii="Calibri" w:eastAsia="Times New Roman" w:hAnsi="Calibri" w:cs="Calibri"/>
-        </w:rPr>
-        <w:t>"  "Destination URL"</w:t>
+        <w:t xml:space="preserve"> "Source  URL"  "Destination URL"</w:t>
       </w:r>
     </w:p>
     <w:p>
@@ -626,21 +612,7 @@
         <w:rPr>
           <w:rFonts w:ascii="Calibri" w:eastAsia="Times New Roman" w:hAnsi="Calibri" w:cs="Calibri"/>
         </w:rPr>
-        <w:t xml:space="preserve">Premium Tier, it </w:t>
-      </w:r>
-      <w:proofErr w:type="gramStart"/>
-      <w:r>
-        <w:rPr>
-          <w:rFonts w:ascii="Calibri" w:eastAsia="Times New Roman" w:hAnsi="Calibri" w:cs="Calibri"/>
-        </w:rPr>
-        <w:t>has to</w:t>
-      </w:r>
-      <w:proofErr w:type="gramEnd"/>
-      <w:r>
-        <w:rPr>
-          <w:rFonts w:ascii="Calibri" w:eastAsia="Times New Roman" w:hAnsi="Calibri" w:cs="Calibri"/>
-        </w:rPr>
-        <w:t xml:space="preserve"> be selected at the moment of the storage account creation.</w:t>
+        <w:t>Premium Tier, it has to be selected at the moment of the storage account creation.</w:t>
       </w:r>
     </w:p>
     <w:p>
@@ -659,21 +631,7 @@
         <w:rPr>
           <w:rFonts w:ascii="Calibri" w:eastAsia="Times New Roman" w:hAnsi="Calibri" w:cs="Calibri"/>
         </w:rPr>
-        <w:t xml:space="preserve">It has better </w:t>
-      </w:r>
-      <w:proofErr w:type="gramStart"/>
-      <w:r>
-        <w:rPr>
-          <w:rFonts w:ascii="Calibri" w:eastAsia="Times New Roman" w:hAnsi="Calibri" w:cs="Calibri"/>
-        </w:rPr>
-        <w:t>performance,</w:t>
-      </w:r>
-      <w:proofErr w:type="gramEnd"/>
-      <w:r>
-        <w:rPr>
-          <w:rFonts w:ascii="Calibri" w:eastAsia="Times New Roman" w:hAnsi="Calibri" w:cs="Calibri"/>
-        </w:rPr>
-        <w:t xml:space="preserve"> it is ten times faster </w:t>
+        <w:t xml:space="preserve">It has better performance, it is ten times faster </w:t>
       </w:r>
       <w:proofErr w:type="spellStart"/>
       <w:r>
@@ -725,21 +683,7 @@
         <w:rPr>
           <w:rFonts w:ascii="Calibri" w:eastAsia="Times New Roman" w:hAnsi="Calibri" w:cs="Calibri"/>
         </w:rPr>
-        <w:t xml:space="preserve">You will be </w:t>
-      </w:r>
-      <w:proofErr w:type="gramStart"/>
-      <w:r>
-        <w:rPr>
-          <w:rFonts w:ascii="Calibri" w:eastAsia="Times New Roman" w:hAnsi="Calibri" w:cs="Calibri"/>
-        </w:rPr>
-        <w:t>charge</w:t>
-      </w:r>
-      <w:proofErr w:type="gramEnd"/>
-      <w:r>
-        <w:rPr>
-          <w:rFonts w:ascii="Calibri" w:eastAsia="Times New Roman" w:hAnsi="Calibri" w:cs="Calibri"/>
-        </w:rPr>
-        <w:t xml:space="preserve"> the standard for access and storage.</w:t>
+        <w:t>You will be charge the standard for access and storage.</w:t>
       </w:r>
     </w:p>
     <w:p>
@@ -1342,7 +1286,6 @@
         </w:rPr>
       </w:pPr>
       <w:proofErr w:type="spellStart"/>
-      <w:proofErr w:type="gramStart"/>
       <w:r>
         <w:rPr>
           <w:rFonts w:ascii="Calibri" w:eastAsia="Times New Roman" w:hAnsi="Calibri" w:cs="Calibri"/>
@@ -1350,7 +1293,6 @@
         <w:t>Blobchangefeed</w:t>
       </w:r>
       <w:proofErr w:type="spellEnd"/>
-      <w:proofErr w:type="gramEnd"/>
       <w:r>
         <w:rPr>
           <w:rFonts w:ascii="Calibri" w:eastAsia="Times New Roman" w:hAnsi="Calibri" w:cs="Calibri"/>
@@ -2513,21 +2455,7 @@
         <w:rPr>
           <w:rFonts w:ascii="Calibri" w:eastAsia="Times New Roman" w:hAnsi="Calibri" w:cs="Calibri"/>
         </w:rPr>
-        <w:t xml:space="preserve"> from </w:t>
-      </w:r>
-      <w:proofErr w:type="gramStart"/>
-      <w:r>
-        <w:rPr>
-          <w:rFonts w:ascii="Calibri" w:eastAsia="Times New Roman" w:hAnsi="Calibri" w:cs="Calibri"/>
-        </w:rPr>
-        <w:t>an</w:t>
-      </w:r>
-      <w:proofErr w:type="gramEnd"/>
-      <w:r>
-        <w:rPr>
-          <w:rFonts w:ascii="Calibri" w:eastAsia="Times New Roman" w:hAnsi="Calibri" w:cs="Calibri"/>
-        </w:rPr>
-        <w:t xml:space="preserve"> specific recovery point.</w:t>
+        <w:t xml:space="preserve"> from an specific recovery point.</w:t>
       </w:r>
     </w:p>
     <w:p>
@@ -2758,6 +2686,68 @@
         </w:rPr>
         <w:t xml:space="preserve"> day – auto delete</w:t>
       </w:r>
+    </w:p>
+    <w:p>
+      <w:pPr>
+        <w:spacing w:after="0" w:line="240" w:lineRule="auto"/>
+        <w:textAlignment w:val="center"/>
+        <w:rPr>
+          <w:rFonts w:ascii="Calibri" w:eastAsia="Times New Roman" w:hAnsi="Calibri" w:cs="Calibri"/>
+        </w:rPr>
+      </w:pPr>
+    </w:p>
+    <w:p>
+      <w:pPr>
+        <w:spacing w:after="0" w:line="240" w:lineRule="auto"/>
+        <w:textAlignment w:val="center"/>
+        <w:rPr>
+          <w:rFonts w:ascii="Calibri" w:eastAsia="Times New Roman" w:hAnsi="Calibri" w:cs="Calibri"/>
+          <w:b/>
+          <w:bCs/>
+        </w:rPr>
+      </w:pPr>
+      <w:r>
+        <w:rPr>
+          <w:rFonts w:ascii="Calibri" w:eastAsia="Times New Roman" w:hAnsi="Calibri" w:cs="Calibri"/>
+          <w:b/>
+          <w:bCs/>
+        </w:rPr>
+        <w:t>Azure Site Recovery / ASR to Site-to-Site</w:t>
+      </w:r>
+    </w:p>
+    <w:p>
+      <w:pPr>
+        <w:pStyle w:val="ListParagraph"/>
+        <w:numPr>
+          <w:ilvl w:val="0"/>
+          <w:numId w:val="16"/>
+        </w:numPr>
+        <w:spacing w:after="0" w:line="240" w:lineRule="auto"/>
+        <w:textAlignment w:val="center"/>
+        <w:rPr>
+          <w:rFonts w:ascii="Calibri" w:eastAsia="Times New Roman" w:hAnsi="Calibri" w:cs="Calibri"/>
+        </w:rPr>
+      </w:pPr>
+      <w:r>
+        <w:rPr>
+          <w:rFonts w:ascii="Calibri" w:eastAsia="Times New Roman" w:hAnsi="Calibri" w:cs="Calibri"/>
+        </w:rPr>
+        <w:t>It will make a copy and will have it ready to deploy to another region (They are sitting and synchronized in case something happens to start the failover)</w:t>
+      </w:r>
+    </w:p>
+    <w:p>
+      <w:pPr>
+        <w:pStyle w:val="ListParagraph"/>
+        <w:numPr>
+          <w:ilvl w:val="0"/>
+          <w:numId w:val="16"/>
+        </w:numPr>
+        <w:spacing w:after="0" w:line="240" w:lineRule="auto"/>
+        <w:textAlignment w:val="center"/>
+        <w:rPr>
+          <w:rFonts w:ascii="Calibri" w:eastAsia="Times New Roman" w:hAnsi="Calibri" w:cs="Calibri"/>
+        </w:rPr>
+      </w:pPr>
     </w:p>
     <w:p>
       <w:pPr>
@@ -5425,6 +5415,119 @@
     </w:lvl>
   </w:abstractNum>
   <w:abstractNum w:abstractNumId="10" w15:restartNumberingAfterBreak="0">
+    <w:nsid w:val="381B123D"/>
+    <w:multiLevelType w:val="hybridMultilevel"/>
+    <w:tmpl w:val="B1D6FDD0"/>
+    <w:lvl w:ilvl="0" w:tplc="04090001">
+      <w:start w:val="1"/>
+      <w:numFmt w:val="bullet"/>
+      <w:lvlText w:val=""/>
+      <w:lvlJc w:val="left"/>
+      <w:pPr>
+        <w:ind w:left="720" w:hanging="360"/>
+      </w:pPr>
+      <w:rPr>
+        <w:rFonts w:ascii="Symbol" w:hAnsi="Symbol" w:hint="default"/>
+      </w:rPr>
+    </w:lvl>
+    <w:lvl w:ilvl="1" w:tplc="04090003" w:tentative="1">
+      <w:start w:val="1"/>
+      <w:numFmt w:val="bullet"/>
+      <w:lvlText w:val="o"/>
+      <w:lvlJc w:val="left"/>
+      <w:pPr>
+        <w:ind w:left="1440" w:hanging="360"/>
+      </w:pPr>
+      <w:rPr>
+        <w:rFonts w:ascii="Courier New" w:hAnsi="Courier New" w:cs="Courier New" w:hint="default"/>
+      </w:rPr>
+    </w:lvl>
+    <w:lvl w:ilvl="2" w:tplc="04090005" w:tentative="1">
+      <w:start w:val="1"/>
+      <w:numFmt w:val="bullet"/>
+      <w:lvlText w:val=""/>
+      <w:lvlJc w:val="left"/>
+      <w:pPr>
+        <w:ind w:left="2160" w:hanging="360"/>
+      </w:pPr>
+      <w:rPr>
+        <w:rFonts w:ascii="Wingdings" w:hAnsi="Wingdings" w:hint="default"/>
+      </w:rPr>
+    </w:lvl>
+    <w:lvl w:ilvl="3" w:tplc="04090001" w:tentative="1">
+      <w:start w:val="1"/>
+      <w:numFmt w:val="bullet"/>
+      <w:lvlText w:val=""/>
+      <w:lvlJc w:val="left"/>
+      <w:pPr>
+        <w:ind w:left="2880" w:hanging="360"/>
+      </w:pPr>
+      <w:rPr>
+        <w:rFonts w:ascii="Symbol" w:hAnsi="Symbol" w:hint="default"/>
+      </w:rPr>
+    </w:lvl>
+    <w:lvl w:ilvl="4" w:tplc="04090003" w:tentative="1">
+      <w:start w:val="1"/>
+      <w:numFmt w:val="bullet"/>
+      <w:lvlText w:val="o"/>
+      <w:lvlJc w:val="left"/>
+      <w:pPr>
+        <w:ind w:left="3600" w:hanging="360"/>
+      </w:pPr>
+      <w:rPr>
+        <w:rFonts w:ascii="Courier New" w:hAnsi="Courier New" w:cs="Courier New" w:hint="default"/>
+      </w:rPr>
+    </w:lvl>
+    <w:lvl w:ilvl="5" w:tplc="04090005" w:tentative="1">
+      <w:start w:val="1"/>
+      <w:numFmt w:val="bullet"/>
+      <w:lvlText w:val=""/>
+      <w:lvlJc w:val="left"/>
+      <w:pPr>
+        <w:ind w:left="4320" w:hanging="360"/>
+      </w:pPr>
+      <w:rPr>
+        <w:rFonts w:ascii="Wingdings" w:hAnsi="Wingdings" w:hint="default"/>
+      </w:rPr>
+    </w:lvl>
+    <w:lvl w:ilvl="6" w:tplc="04090001" w:tentative="1">
+      <w:start w:val="1"/>
+      <w:numFmt w:val="bullet"/>
+      <w:lvlText w:val=""/>
+      <w:lvlJc w:val="left"/>
+      <w:pPr>
+        <w:ind w:left="5040" w:hanging="360"/>
+      </w:pPr>
+      <w:rPr>
+        <w:rFonts w:ascii="Symbol" w:hAnsi="Symbol" w:hint="default"/>
+      </w:rPr>
+    </w:lvl>
+    <w:lvl w:ilvl="7" w:tplc="04090003" w:tentative="1">
+      <w:start w:val="1"/>
+      <w:numFmt w:val="bullet"/>
+      <w:lvlText w:val="o"/>
+      <w:lvlJc w:val="left"/>
+      <w:pPr>
+        <w:ind w:left="5760" w:hanging="360"/>
+      </w:pPr>
+      <w:rPr>
+        <w:rFonts w:ascii="Courier New" w:hAnsi="Courier New" w:cs="Courier New" w:hint="default"/>
+      </w:rPr>
+    </w:lvl>
+    <w:lvl w:ilvl="8" w:tplc="04090005" w:tentative="1">
+      <w:start w:val="1"/>
+      <w:numFmt w:val="bullet"/>
+      <w:lvlText w:val=""/>
+      <w:lvlJc w:val="left"/>
+      <w:pPr>
+        <w:ind w:left="6480" w:hanging="360"/>
+      </w:pPr>
+      <w:rPr>
+        <w:rFonts w:ascii="Wingdings" w:hAnsi="Wingdings" w:hint="default"/>
+      </w:rPr>
+    </w:lvl>
+  </w:abstractNum>
+  <w:abstractNum w:abstractNumId="11" w15:restartNumberingAfterBreak="0">
     <w:nsid w:val="54047547"/>
     <w:multiLevelType w:val="hybridMultilevel"/>
     <w:tmpl w:val="0FB0362C"/>
@@ -5537,7 +5640,7 @@
       </w:rPr>
     </w:lvl>
   </w:abstractNum>
-  <w:abstractNum w:abstractNumId="11" w15:restartNumberingAfterBreak="0">
+  <w:abstractNum w:abstractNumId="12" w15:restartNumberingAfterBreak="0">
     <w:nsid w:val="5FD41F1F"/>
     <w:multiLevelType w:val="multilevel"/>
     <w:tmpl w:val="21180A60"/>
@@ -5686,7 +5789,7 @@
       </w:rPr>
     </w:lvl>
   </w:abstractNum>
-  <w:abstractNum w:abstractNumId="12" w15:restartNumberingAfterBreak="0">
+  <w:abstractNum w:abstractNumId="13" w15:restartNumberingAfterBreak="0">
     <w:nsid w:val="66657236"/>
     <w:multiLevelType w:val="multilevel"/>
     <w:tmpl w:val="AA806710"/>
@@ -5835,7 +5938,7 @@
       </w:rPr>
     </w:lvl>
   </w:abstractNum>
-  <w:abstractNum w:abstractNumId="13" w15:restartNumberingAfterBreak="0">
+  <w:abstractNum w:abstractNumId="14" w15:restartNumberingAfterBreak="0">
     <w:nsid w:val="70B46DC0"/>
     <w:multiLevelType w:val="multilevel"/>
     <w:tmpl w:val="4574CF56"/>
@@ -5984,7 +6087,7 @@
       </w:rPr>
     </w:lvl>
   </w:abstractNum>
-  <w:abstractNum w:abstractNumId="14" w15:restartNumberingAfterBreak="0">
+  <w:abstractNum w:abstractNumId="15" w15:restartNumberingAfterBreak="0">
     <w:nsid w:val="7D993145"/>
     <w:multiLevelType w:val="multilevel"/>
     <w:tmpl w:val="D90C548C"/>
@@ -6134,19 +6237,19 @@
     </w:lvl>
   </w:abstractNum>
   <w:num w:numId="1">
-    <w:abstractNumId w:val="12"/>
+    <w:abstractNumId w:val="13"/>
   </w:num>
   <w:num w:numId="2">
     <w:abstractNumId w:val="4"/>
   </w:num>
   <w:num w:numId="3">
+    <w:abstractNumId w:val="15"/>
+  </w:num>
+  <w:num w:numId="4">
     <w:abstractNumId w:val="14"/>
   </w:num>
-  <w:num w:numId="4">
-    <w:abstractNumId w:val="13"/>
-  </w:num>
   <w:num w:numId="5">
-    <w:abstractNumId w:val="11"/>
+    <w:abstractNumId w:val="12"/>
   </w:num>
   <w:num w:numId="6">
     <w:abstractNumId w:val="8"/>
@@ -6170,13 +6273,16 @@
     <w:abstractNumId w:val="9"/>
   </w:num>
   <w:num w:numId="13">
-    <w:abstractNumId w:val="10"/>
+    <w:abstractNumId w:val="11"/>
   </w:num>
   <w:num w:numId="14">
     <w:abstractNumId w:val="0"/>
   </w:num>
   <w:num w:numId="15">
     <w:abstractNumId w:val="5"/>
+  </w:num>
+  <w:num w:numId="16">
+    <w:abstractNumId w:val="10"/>
   </w:num>
 </w:numbering>
 </file>
